--- a/adocs/magisterka4.docx
+++ b/adocs/magisterka4.docx
@@ -2304,6 +2304,7 @@
           <w:id w:val="-941674781"/>
           <w:citation/>
         </w:sdtPr>
+        <w:sdtEndPr/>
         <w:sdtContent>
           <w:r>
             <w:rPr>
@@ -2434,6 +2435,7 @@
           <w:id w:val="1668826084"/>
           <w:citation/>
         </w:sdtPr>
+        <w:sdtEndPr/>
         <w:sdtContent>
           <w:r>
             <w:rPr>
@@ -2529,6 +2531,7 @@
           <w:id w:val="-134867159"/>
           <w:citation/>
         </w:sdtPr>
+        <w:sdtEndPr/>
         <w:sdtContent>
           <w:r>
             <w:rPr>
@@ -2671,6 +2674,7 @@
           <w:id w:val="-2048363360"/>
           <w:citation/>
         </w:sdtPr>
+        <w:sdtEndPr/>
         <w:sdtContent>
           <w:r>
             <w:rPr>
@@ -2787,6 +2791,7 @@
           <w:id w:val="-30575133"/>
           <w:citation/>
         </w:sdtPr>
+        <w:sdtEndPr/>
         <w:sdtContent>
           <w:r>
             <w:rPr>
@@ -2978,6 +2983,7 @@
           <w:id w:val="-941690161"/>
           <w:citation/>
         </w:sdtPr>
+        <w:sdtEndPr/>
         <w:sdtContent>
           <w:r>
             <w:rPr>
@@ -3034,6 +3040,7 @@
           <w:id w:val="1621185094"/>
           <w:citation/>
         </w:sdtPr>
+        <w:sdtEndPr/>
         <w:sdtContent>
           <w:r>
             <w:rPr>
@@ -3131,6 +3138,7 @@
           <w:id w:val="-23099980"/>
           <w:citation/>
         </w:sdtPr>
+        <w:sdtEndPr/>
         <w:sdtContent>
           <w:r>
             <w:rPr>
@@ -3282,6 +3290,7 @@
           <w:id w:val="453992847"/>
           <w:citation/>
         </w:sdtPr>
+        <w:sdtEndPr/>
         <w:sdtContent>
           <w:r>
             <w:rPr>
@@ -3781,6 +3790,7 @@
           <w:id w:val="-1137721504"/>
           <w:citation/>
         </w:sdtPr>
+        <w:sdtEndPr/>
         <w:sdtContent>
           <w:r>
             <w:rPr>
@@ -3963,6 +3973,7 @@
           <w:id w:val="1649557911"/>
           <w:citation/>
         </w:sdtPr>
+        <w:sdtEndPr/>
         <w:sdtContent>
           <w:r>
             <w:rPr>
@@ -5650,7 +5661,7 @@
       </w:pPr>
       <w:bookmarkStart w:id="7" w:name="_Ref456993938"/>
       <w:bookmarkStart w:id="8" w:name="_Ref456993922"/>
-      <w:bookmarkStart w:id="9" w:name="_Toc462066127"/>
+      <w:bookmarkStart w:id="9" w:name="_Toc462094218"/>
       <w:r>
         <w:rPr>
           <w:b/>
@@ -9162,7 +9173,7 @@
       </w:pPr>
       <w:bookmarkStart w:id="13" w:name="_Ref456995298"/>
       <w:bookmarkStart w:id="14" w:name="_Ref456995292"/>
-      <w:bookmarkStart w:id="15" w:name="_Toc462066128"/>
+      <w:bookmarkStart w:id="15" w:name="_Toc462094219"/>
       <w:r>
         <w:rPr>
           <w:b/>
@@ -32752,7 +32763,7 @@
         </w:rPr>
       </w:pPr>
       <w:bookmarkStart w:id="28" w:name="_Ref461361376"/>
-      <w:bookmarkStart w:id="29" w:name="_Toc462066129"/>
+      <w:bookmarkStart w:id="29" w:name="_Toc462094220"/>
       <w:r>
         <w:rPr>
           <w:b/>
@@ -34142,7 +34153,7 @@
       </w:pPr>
       <w:bookmarkStart w:id="31" w:name="_Ref461349751"/>
       <w:bookmarkStart w:id="32" w:name="_Ref461349746"/>
-      <w:bookmarkStart w:id="33" w:name="_Toc462066130"/>
+      <w:bookmarkStart w:id="33" w:name="_Toc462094221"/>
       <w:r>
         <w:rPr>
           <w:b/>
@@ -36312,7 +36323,7 @@
         </w:rPr>
       </w:pPr>
       <w:bookmarkStart w:id="34" w:name="_Ref461361985"/>
-      <w:bookmarkStart w:id="35" w:name="_Toc462066131"/>
+      <w:bookmarkStart w:id="35" w:name="_Toc462094222"/>
       <w:r>
         <w:rPr>
           <w:b/>
@@ -37029,7 +37040,7 @@
         </w:rPr>
       </w:pPr>
       <w:bookmarkStart w:id="36" w:name="_Ref461362304"/>
-      <w:bookmarkStart w:id="37" w:name="_Toc462066132"/>
+      <w:bookmarkStart w:id="37" w:name="_Toc462094223"/>
       <w:r>
         <w:rPr>
           <w:b/>
@@ -37572,7 +37583,7 @@
         </w:rPr>
       </w:pPr>
       <w:bookmarkStart w:id="39" w:name="_Ref461362536"/>
-      <w:bookmarkStart w:id="40" w:name="_Toc462066133"/>
+      <w:bookmarkStart w:id="40" w:name="_Toc462094224"/>
       <w:r>
         <w:rPr>
           <w:b/>
@@ -38128,7 +38139,7 @@
         </w:rPr>
       </w:pPr>
       <w:bookmarkStart w:id="41" w:name="_Ref461362664"/>
-      <w:bookmarkStart w:id="42" w:name="_Toc462066134"/>
+      <w:bookmarkStart w:id="42" w:name="_Toc462094225"/>
       <w:r>
         <w:rPr>
           <w:b/>
@@ -39363,7 +39374,7 @@
       <w:bookmarkStart w:id="44" w:name="_Ref461446633"/>
       <w:bookmarkStart w:id="45" w:name="_Ref461446630"/>
       <w:bookmarkStart w:id="46" w:name="_Ref461459871"/>
-      <w:bookmarkStart w:id="47" w:name="_Toc462066135"/>
+      <w:bookmarkStart w:id="47" w:name="_Toc462094226"/>
       <w:r>
         <w:rPr>
           <w:b/>
@@ -40467,7 +40478,7 @@
         </w:rPr>
       </w:pPr>
       <w:bookmarkStart w:id="49" w:name="_Ref461455634"/>
-      <w:bookmarkStart w:id="50" w:name="_Toc462066136"/>
+      <w:bookmarkStart w:id="50" w:name="_Toc462094227"/>
       <w:r>
         <w:rPr>
           <w:b/>
@@ -41020,7 +41031,7 @@
         </w:rPr>
       </w:pPr>
       <w:bookmarkStart w:id="51" w:name="_Ref461462518"/>
-      <w:bookmarkStart w:id="52" w:name="_Toc462066137"/>
+      <w:bookmarkStart w:id="52" w:name="_Toc462094228"/>
       <w:r>
         <w:rPr>
           <w:b/>
@@ -41574,7 +41585,7 @@
         </w:rPr>
       </w:pPr>
       <w:bookmarkStart w:id="54" w:name="_Ref461464299"/>
-      <w:bookmarkStart w:id="55" w:name="_Toc462066138"/>
+      <w:bookmarkStart w:id="55" w:name="_Toc462094229"/>
       <w:r>
         <w:rPr>
           <w:b/>
@@ -41656,33 +41667,33 @@
       <w:r>
         <w:t>arstw Pb.</w:t>
       </w:r>
+      <w:r>
+        <w:rPr>
+          <w:rFonts w:eastAsiaTheme="minorEastAsia"/>
+        </w:rPr>
+        <w:t xml:space="preserve"> </w:t>
+      </w:r>
+      <w:r>
+        <w:rPr>
+          <w:rFonts w:eastAsiaTheme="minorEastAsia"/>
+        </w:rPr>
+        <w:t xml:space="preserve">Kolorem niebieskim zaznaczono punkty odpowiadające parzystej liczbie </w:t>
+      </w:r>
+      <w:proofErr w:type="spellStart"/>
+      <w:r>
+        <w:rPr>
+          <w:rFonts w:eastAsiaTheme="minorEastAsia"/>
+        </w:rPr>
+        <w:t>monowarstw</w:t>
+      </w:r>
+      <w:proofErr w:type="spellEnd"/>
+      <w:r>
+        <w:rPr>
+          <w:rFonts w:eastAsiaTheme="minorEastAsia"/>
+        </w:rPr>
+        <w:t>, a kolorem czerwonym – nieparzystej.</w:t>
+      </w:r>
       <w:bookmarkEnd w:id="55"/>
-      <w:r>
-        <w:rPr>
-          <w:rFonts w:eastAsiaTheme="minorEastAsia"/>
-        </w:rPr>
-        <w:t xml:space="preserve"> </w:t>
-      </w:r>
-      <w:r>
-        <w:rPr>
-          <w:rFonts w:eastAsiaTheme="minorEastAsia"/>
-        </w:rPr>
-        <w:t xml:space="preserve">Kolorem niebieskim zaznaczono punkty odpowiadające parzystej liczbie </w:t>
-      </w:r>
-      <w:proofErr w:type="spellStart"/>
-      <w:r>
-        <w:rPr>
-          <w:rFonts w:eastAsiaTheme="minorEastAsia"/>
-        </w:rPr>
-        <w:t>monowarstw</w:t>
-      </w:r>
-      <w:proofErr w:type="spellEnd"/>
-      <w:r>
-        <w:rPr>
-          <w:rFonts w:eastAsiaTheme="minorEastAsia"/>
-        </w:rPr>
-        <w:t>, a kolorem czerwonym – nieparzystej.</w:t>
-      </w:r>
     </w:p>
     <w:p>
       <w:pPr>
@@ -42508,7 +42519,7 @@
         </w:rPr>
       </w:pPr>
       <w:bookmarkStart w:id="56" w:name="_Ref461467739"/>
-      <w:bookmarkStart w:id="57" w:name="_Toc462066139"/>
+      <w:bookmarkStart w:id="57" w:name="_Toc462094230"/>
       <w:r>
         <w:rPr>
           <w:b/>
@@ -42604,30 +42615,30 @@
       <w:r>
         <w:t>.</w:t>
       </w:r>
+      <w:r>
+        <w:t xml:space="preserve"> </w:t>
+      </w:r>
+      <w:r>
+        <w:rPr>
+          <w:rFonts w:eastAsiaTheme="minorEastAsia"/>
+        </w:rPr>
+        <w:t xml:space="preserve">Kolorem niebieskim zaznaczono punkty odpowiadające parzystej liczbie </w:t>
+      </w:r>
+      <w:proofErr w:type="spellStart"/>
+      <w:r>
+        <w:rPr>
+          <w:rFonts w:eastAsiaTheme="minorEastAsia"/>
+        </w:rPr>
+        <w:t>monowarstw</w:t>
+      </w:r>
+      <w:proofErr w:type="spellEnd"/>
+      <w:r>
+        <w:rPr>
+          <w:rFonts w:eastAsiaTheme="minorEastAsia"/>
+        </w:rPr>
+        <w:t>, a kolorem czerwonym – nieparzystej.</w:t>
+      </w:r>
       <w:bookmarkEnd w:id="57"/>
-      <w:r>
-        <w:t xml:space="preserve"> </w:t>
-      </w:r>
-      <w:r>
-        <w:rPr>
-          <w:rFonts w:eastAsiaTheme="minorEastAsia"/>
-        </w:rPr>
-        <w:t xml:space="preserve">Kolorem niebieskim zaznaczono punkty odpowiadające parzystej liczbie </w:t>
-      </w:r>
-      <w:proofErr w:type="spellStart"/>
-      <w:r>
-        <w:rPr>
-          <w:rFonts w:eastAsiaTheme="minorEastAsia"/>
-        </w:rPr>
-        <w:t>monowarstw</w:t>
-      </w:r>
-      <w:proofErr w:type="spellEnd"/>
-      <w:r>
-        <w:rPr>
-          <w:rFonts w:eastAsiaTheme="minorEastAsia"/>
-        </w:rPr>
-        <w:t>, a kolorem czerwonym – nieparzystej.</w:t>
-      </w:r>
     </w:p>
     <w:p>
       <w:pPr>
@@ -42703,6 +42714,7 @@
           <w:id w:val="-718818413"/>
           <w:citation/>
         </w:sdtPr>
+        <w:sdtEndPr/>
         <w:sdtContent>
           <w:r>
             <w:fldChar w:fldCharType="begin"/>
@@ -43168,6 +43180,7 @@
           <w:id w:val="-589630421"/>
           <w:citation/>
         </w:sdtPr>
+        <w:sdtEndPr/>
         <w:sdtContent>
           <w:r>
             <w:fldChar w:fldCharType="begin"/>
@@ -43439,7 +43452,7 @@
         <w:jc w:val="both"/>
       </w:pPr>
       <w:bookmarkStart w:id="60" w:name="_Ref461470431"/>
-      <w:bookmarkStart w:id="61" w:name="_Toc462066140"/>
+      <w:bookmarkStart w:id="61" w:name="_Toc462094231"/>
       <w:r>
         <w:rPr>
           <w:b/>
@@ -44536,21 +44549,7 @@
         <w:rPr>
           <w:rFonts w:eastAsiaTheme="minorEastAsia"/>
         </w:rPr>
-        <w:t xml:space="preserve"> względem grubości otrzymując spodziew</w:t>
-      </w:r>
-      <w:proofErr w:type="spellStart"/>
-      <w:r>
-        <w:rPr>
-          <w:rFonts w:eastAsiaTheme="minorEastAsia"/>
-        </w:rPr>
-        <w:t>ane</w:t>
-      </w:r>
-      <w:proofErr w:type="spellEnd"/>
-      <w:r>
-        <w:rPr>
-          <w:rFonts w:eastAsiaTheme="minorEastAsia"/>
-        </w:rPr>
-        <w:t xml:space="preserve"> oscylacje. </w:t>
+        <w:t xml:space="preserve"> względem grubości otrzymując spodziewane oscylacje. </w:t>
       </w:r>
       <w:r>
         <w:rPr>
@@ -44981,6 +44980,7 @@
           <w:id w:val="25696546"/>
           <w:citation/>
         </w:sdtPr>
+        <w:sdtEndPr/>
         <w:sdtContent>
           <w:r>
             <w:rPr>
@@ -45069,6 +45069,7 @@
           <w:docPartUnique/>
         </w:docPartObj>
       </w:sdtPr>
+      <w:sdtEndPr/>
       <w:sdtContent>
         <w:p>
           <w:pPr>
@@ -45088,14 +45089,13 @@
             </w:rPr>
             <w:t>Bibliografia</w:t>
           </w:r>
-          <w:bookmarkStart w:id="63" w:name="_GoBack"/>
-          <w:bookmarkEnd w:id="63"/>
         </w:p>
         <w:sdt>
           <w:sdtPr>
             <w:id w:val="111145805"/>
             <w:bibliography/>
           </w:sdtPr>
+          <w:sdtEndPr/>
           <w:sdtContent>
             <w:p>
               <w:pPr>
@@ -47016,6 +47016,8 @@
         </w:rPr>
         <w:br w:type="page"/>
       </w:r>
+      <w:bookmarkStart w:id="63" w:name="_GoBack"/>
+      <w:bookmarkEnd w:id="63"/>
     </w:p>
     <w:p>
       <w:pPr>
@@ -47070,7 +47072,7 @@
         <w:tabs>
           <w:tab w:val="right" w:leader="dot" w:pos="8777"/>
         </w:tabs>
-        <w:spacing w:line="336" w:lineRule="auto"/>
+        <w:spacing w:line="300" w:lineRule="auto"/>
         <w:rPr>
           <w:rFonts w:eastAsiaTheme="minorEastAsia"/>
           <w:noProof/>
@@ -47087,7 +47089,7 @@
       <w:r>
         <w:fldChar w:fldCharType="separate"/>
       </w:r>
-      <w:hyperlink w:anchor="_Toc462066127" w:history="1">
+      <w:hyperlink w:anchor="_Toc462094218" w:history="1">
         <w:r>
           <w:rPr>
             <w:rStyle w:val="Hipercze"/>
@@ -47122,7 +47124,7 @@
             <w:noProof/>
             <w:webHidden/>
           </w:rPr>
-          <w:instrText xml:space="preserve"> PAGEREF _Toc462066127 \h </w:instrText>
+          <w:instrText xml:space="preserve"> PAGEREF _Toc462094218 \h </w:instrText>
         </w:r>
         <w:r>
           <w:rPr>
@@ -47159,7 +47161,7 @@
         <w:tabs>
           <w:tab w:val="right" w:leader="dot" w:pos="8777"/>
         </w:tabs>
-        <w:spacing w:line="336" w:lineRule="auto"/>
+        <w:spacing w:line="300" w:lineRule="auto"/>
         <w:rPr>
           <w:rFonts w:eastAsiaTheme="minorEastAsia"/>
           <w:noProof/>
@@ -47167,7 +47169,7 @@
           <w:lang w:eastAsia="pl-PL"/>
         </w:rPr>
       </w:pPr>
-      <w:hyperlink w:anchor="_Toc462066128" w:history="1">
+      <w:hyperlink w:anchor="_Toc462094219" w:history="1">
         <w:r>
           <w:rPr>
             <w:rStyle w:val="Hipercze"/>
@@ -47202,7 +47204,7 @@
             <w:noProof/>
             <w:webHidden/>
           </w:rPr>
-          <w:instrText xml:space="preserve"> PAGEREF _Toc462066128 \h </w:instrText>
+          <w:instrText xml:space="preserve"> PAGEREF _Toc462094219 \h </w:instrText>
         </w:r>
         <w:r>
           <w:rPr>
@@ -47239,7 +47241,7 @@
         <w:tabs>
           <w:tab w:val="right" w:leader="dot" w:pos="8777"/>
         </w:tabs>
-        <w:spacing w:line="336" w:lineRule="auto"/>
+        <w:spacing w:line="300" w:lineRule="auto"/>
         <w:rPr>
           <w:rFonts w:eastAsiaTheme="minorEastAsia"/>
           <w:noProof/>
@@ -47247,7 +47249,7 @@
           <w:lang w:eastAsia="pl-PL"/>
         </w:rPr>
       </w:pPr>
-      <w:hyperlink w:anchor="_Toc462066129" w:history="1">
+      <w:hyperlink w:anchor="_Toc462094220" w:history="1">
         <w:r>
           <w:rPr>
             <w:rStyle w:val="Hipercze"/>
@@ -47333,7 +47335,7 @@
             <w:noProof/>
             <w:webHidden/>
           </w:rPr>
-          <w:instrText xml:space="preserve"> PAGEREF _Toc462066129 \h </w:instrText>
+          <w:instrText xml:space="preserve"> PAGEREF _Toc462094220 \h </w:instrText>
         </w:r>
         <w:r>
           <w:rPr>
@@ -47370,7 +47372,7 @@
         <w:tabs>
           <w:tab w:val="right" w:leader="dot" w:pos="8777"/>
         </w:tabs>
-        <w:spacing w:line="336" w:lineRule="auto"/>
+        <w:spacing w:line="300" w:lineRule="auto"/>
         <w:rPr>
           <w:rFonts w:eastAsiaTheme="minorEastAsia"/>
           <w:noProof/>
@@ -47378,7 +47380,7 @@
           <w:lang w:eastAsia="pl-PL"/>
         </w:rPr>
       </w:pPr>
-      <w:hyperlink w:anchor="_Toc462066130" w:history="1">
+      <w:hyperlink w:anchor="_Toc462094221" w:history="1">
         <w:r>
           <w:rPr>
             <w:rStyle w:val="Hipercze"/>
@@ -47450,7 +47452,7 @@
             <w:noProof/>
             <w:webHidden/>
           </w:rPr>
-          <w:instrText xml:space="preserve"> PAGEREF _Toc462066130 \h </w:instrText>
+          <w:instrText xml:space="preserve"> PAGEREF _Toc462094221 \h </w:instrText>
         </w:r>
         <w:r>
           <w:rPr>
@@ -47487,7 +47489,7 @@
         <w:tabs>
           <w:tab w:val="right" w:leader="dot" w:pos="8777"/>
         </w:tabs>
-        <w:spacing w:line="336" w:lineRule="auto"/>
+        <w:spacing w:line="300" w:lineRule="auto"/>
         <w:rPr>
           <w:rFonts w:eastAsiaTheme="minorEastAsia"/>
           <w:noProof/>
@@ -47495,7 +47497,7 @@
           <w:lang w:eastAsia="pl-PL"/>
         </w:rPr>
       </w:pPr>
-      <w:hyperlink w:anchor="_Toc462066131" w:history="1">
+      <w:hyperlink w:anchor="_Toc462094222" w:history="1">
         <w:r>
           <w:rPr>
             <w:rStyle w:val="Hipercze"/>
@@ -47572,7 +47574,7 @@
               <w:rFonts w:ascii="Cambria Math" w:hAnsi="Cambria Math"/>
               <w:noProof/>
             </w:rPr>
-            <m:t>1,06</m:t>
+            <m:t>1.06</m:t>
           </m:r>
         </m:oMath>
         <w:r>
@@ -47592,7 +47594,7 @@
               <w:rFonts w:ascii="Cambria Math" w:hAnsi="Cambria Math"/>
               <w:noProof/>
             </w:rPr>
-            <m:t>1,10</m:t>
+            <m:t>1.10</m:t>
           </m:r>
         </m:oMath>
         <w:r>
@@ -47612,7 +47614,7 @@
               <w:rFonts w:ascii="Cambria Math" w:hAnsi="Cambria Math"/>
               <w:noProof/>
             </w:rPr>
-            <m:t>1, 72</m:t>
+            <m:t>1.72</m:t>
           </m:r>
         </m:oMath>
         <w:r>
@@ -47632,7 +47634,7 @@
               <w:rFonts w:ascii="Cambria Math" w:hAnsi="Cambria Math"/>
               <w:noProof/>
             </w:rPr>
-            <m:t>1,78</m:t>
+            <m:t>1.78</m:t>
           </m:r>
         </m:oMath>
         <w:r>
@@ -47661,7 +47663,7 @@
             <w:noProof/>
             <w:webHidden/>
           </w:rPr>
-          <w:instrText xml:space="preserve"> PAGEREF _Toc462066131 \h </w:instrText>
+          <w:instrText xml:space="preserve"> PAGEREF _Toc462094222 \h </w:instrText>
         </w:r>
         <w:r>
           <w:rPr>
@@ -47698,7 +47700,7 @@
         <w:tabs>
           <w:tab w:val="right" w:leader="dot" w:pos="8777"/>
         </w:tabs>
-        <w:spacing w:line="336" w:lineRule="auto"/>
+        <w:spacing w:line="300" w:lineRule="auto"/>
         <w:rPr>
           <w:rFonts w:eastAsiaTheme="minorEastAsia"/>
           <w:noProof/>
@@ -47706,7 +47708,7 @@
           <w:lang w:eastAsia="pl-PL"/>
         </w:rPr>
       </w:pPr>
-      <w:hyperlink w:anchor="_Toc462066132" w:history="1">
+      <w:hyperlink w:anchor="_Toc462094223" w:history="1">
         <w:r>
           <w:rPr>
             <w:rStyle w:val="Hipercze"/>
@@ -47841,7 +47843,7 @@
             <w:noProof/>
             <w:webHidden/>
           </w:rPr>
-          <w:instrText xml:space="preserve"> PAGEREF _Toc462066132 \h </w:instrText>
+          <w:instrText xml:space="preserve"> PAGEREF _Toc462094223 \h </w:instrText>
         </w:r>
         <w:r>
           <w:rPr>
@@ -47878,7 +47880,7 @@
         <w:tabs>
           <w:tab w:val="right" w:leader="dot" w:pos="8777"/>
         </w:tabs>
-        <w:spacing w:line="336" w:lineRule="auto"/>
+        <w:spacing w:line="300" w:lineRule="auto"/>
         <w:rPr>
           <w:rFonts w:eastAsiaTheme="minorEastAsia"/>
           <w:noProof/>
@@ -47886,7 +47888,7 @@
           <w:lang w:eastAsia="pl-PL"/>
         </w:rPr>
       </w:pPr>
-      <w:hyperlink w:anchor="_Toc462066133" w:history="1">
+      <w:hyperlink w:anchor="_Toc462094224" w:history="1">
         <w:r>
           <w:rPr>
             <w:rStyle w:val="Hipercze"/>
@@ -48046,7 +48048,7 @@
             <w:noProof/>
             <w:webHidden/>
           </w:rPr>
-          <w:instrText xml:space="preserve"> PAGEREF _Toc462066133 \h </w:instrText>
+          <w:instrText xml:space="preserve"> PAGEREF _Toc462094224 \h </w:instrText>
         </w:r>
         <w:r>
           <w:rPr>
@@ -48066,7 +48068,7 @@
             <w:noProof/>
             <w:webHidden/>
           </w:rPr>
-          <w:t>22</w:t>
+          <w:t>21</w:t>
         </w:r>
         <w:r>
           <w:rPr>
@@ -48083,7 +48085,7 @@
         <w:tabs>
           <w:tab w:val="right" w:leader="dot" w:pos="8777"/>
         </w:tabs>
-        <w:spacing w:line="336" w:lineRule="auto"/>
+        <w:spacing w:line="300" w:lineRule="auto"/>
         <w:rPr>
           <w:rFonts w:eastAsiaTheme="minorEastAsia"/>
           <w:noProof/>
@@ -48091,7 +48093,7 @@
           <w:lang w:eastAsia="pl-PL"/>
         </w:rPr>
       </w:pPr>
-      <w:hyperlink w:anchor="_Toc462066134" w:history="1">
+      <w:hyperlink w:anchor="_Toc462094225" w:history="1">
         <w:r>
           <w:rPr>
             <w:rStyle w:val="Hipercze"/>
@@ -48160,7 +48162,7 @@
             <w:noProof/>
             <w:webHidden/>
           </w:rPr>
-          <w:instrText xml:space="preserve"> PAGEREF _Toc462066134 \h </w:instrText>
+          <w:instrText xml:space="preserve"> PAGEREF _Toc462094225 \h </w:instrText>
         </w:r>
         <w:r>
           <w:rPr>
@@ -48180,7 +48182,7 @@
             <w:noProof/>
             <w:webHidden/>
           </w:rPr>
-          <w:t>23</w:t>
+          <w:t>22</w:t>
         </w:r>
         <w:r>
           <w:rPr>
@@ -48197,7 +48199,7 @@
         <w:tabs>
           <w:tab w:val="right" w:leader="dot" w:pos="8777"/>
         </w:tabs>
-        <w:spacing w:line="336" w:lineRule="auto"/>
+        <w:spacing w:line="300" w:lineRule="auto"/>
         <w:rPr>
           <w:rFonts w:eastAsiaTheme="minorEastAsia"/>
           <w:noProof/>
@@ -48205,7 +48207,7 @@
           <w:lang w:eastAsia="pl-PL"/>
         </w:rPr>
       </w:pPr>
-      <w:hyperlink w:anchor="_Toc462066135" w:history="1">
+      <w:hyperlink w:anchor="_Toc462094226" w:history="1">
         <w:r>
           <w:rPr>
             <w:rStyle w:val="Hipercze"/>
@@ -48274,7 +48276,7 @@
             <w:noProof/>
             <w:webHidden/>
           </w:rPr>
-          <w:instrText xml:space="preserve"> PAGEREF _Toc462066135 \h </w:instrText>
+          <w:instrText xml:space="preserve"> PAGEREF _Toc462094226 \h </w:instrText>
         </w:r>
         <w:r>
           <w:rPr>
@@ -48294,7 +48296,7 @@
             <w:noProof/>
             <w:webHidden/>
           </w:rPr>
-          <w:t>24</w:t>
+          <w:t>23</w:t>
         </w:r>
         <w:r>
           <w:rPr>
@@ -48311,7 +48313,7 @@
         <w:tabs>
           <w:tab w:val="right" w:leader="dot" w:pos="8777"/>
         </w:tabs>
-        <w:spacing w:line="336" w:lineRule="auto"/>
+        <w:spacing w:line="300" w:lineRule="auto"/>
         <w:rPr>
           <w:rFonts w:eastAsiaTheme="minorEastAsia"/>
           <w:noProof/>
@@ -48319,7 +48321,7 @@
           <w:lang w:eastAsia="pl-PL"/>
         </w:rPr>
       </w:pPr>
-      <w:hyperlink w:anchor="_Toc462066136" w:history="1">
+      <w:hyperlink w:anchor="_Toc462094227" w:history="1">
         <w:r>
           <w:rPr>
             <w:rStyle w:val="Hipercze"/>
@@ -48430,7 +48432,7 @@
             <w:noProof/>
             <w:webHidden/>
           </w:rPr>
-          <w:instrText xml:space="preserve"> PAGEREF _Toc462066136 \h </w:instrText>
+          <w:instrText xml:space="preserve"> PAGEREF _Toc462094227 \h </w:instrText>
         </w:r>
         <w:r>
           <w:rPr>
@@ -48450,7 +48452,7 @@
             <w:noProof/>
             <w:webHidden/>
           </w:rPr>
-          <w:t>25</w:t>
+          <w:t>24</w:t>
         </w:r>
         <w:r>
           <w:rPr>
@@ -48467,7 +48469,7 @@
         <w:tabs>
           <w:tab w:val="right" w:leader="dot" w:pos="8777"/>
         </w:tabs>
-        <w:spacing w:line="336" w:lineRule="auto"/>
+        <w:spacing w:line="300" w:lineRule="auto"/>
         <w:rPr>
           <w:rFonts w:eastAsiaTheme="minorEastAsia"/>
           <w:noProof/>
@@ -48475,7 +48477,7 @@
           <w:lang w:eastAsia="pl-PL"/>
         </w:rPr>
       </w:pPr>
-      <w:hyperlink w:anchor="_Toc462066137" w:history="1">
+      <w:hyperlink w:anchor="_Toc462094228" w:history="1">
         <w:r>
           <w:rPr>
             <w:rStyle w:val="Hipercze"/>
@@ -48570,7 +48572,7 @@
             <w:noProof/>
             <w:webHidden/>
           </w:rPr>
-          <w:instrText xml:space="preserve"> PAGEREF _Toc462066137 \h </w:instrText>
+          <w:instrText xml:space="preserve"> PAGEREF _Toc462094228 \h </w:instrText>
         </w:r>
         <w:r>
           <w:rPr>
@@ -48590,7 +48592,7 @@
             <w:noProof/>
             <w:webHidden/>
           </w:rPr>
-          <w:t>26</w:t>
+          <w:t>25</w:t>
         </w:r>
         <w:r>
           <w:rPr>
@@ -48607,7 +48609,7 @@
         <w:tabs>
           <w:tab w:val="right" w:leader="dot" w:pos="8777"/>
         </w:tabs>
-        <w:spacing w:line="336" w:lineRule="auto"/>
+        <w:spacing w:line="300" w:lineRule="auto"/>
         <w:rPr>
           <w:rFonts w:eastAsiaTheme="minorEastAsia"/>
           <w:noProof/>
@@ -48615,7 +48617,7 @@
           <w:lang w:eastAsia="pl-PL"/>
         </w:rPr>
       </w:pPr>
-      <w:hyperlink w:anchor="_Toc462066138" w:history="1">
+      <w:hyperlink w:anchor="_Toc462094229" w:history="1">
         <w:r>
           <w:rPr>
             <w:rStyle w:val="Hipercze"/>
@@ -48654,7 +48656,7 @@
             <w:rStyle w:val="Hipercze"/>
             <w:noProof/>
           </w:rPr>
-          <w:t xml:space="preserve"> w funkcji liczby monowarstw dla cienkich warstw Pb.</w:t>
+          <w:t xml:space="preserve"> w funkcji liczby monowarstw dla cienkich warstw Pb. Kolorem niebieskim zaznaczono punkty odpowiadające parzystej liczbie monowarstw, a kolorem czerwonym – nieparzystej.</w:t>
         </w:r>
         <w:r>
           <w:rPr>
@@ -48675,7 +48677,104 @@
             <w:noProof/>
             <w:webHidden/>
           </w:rPr>
-          <w:instrText xml:space="preserve"> PAGEREF _Toc462066138 \h </w:instrText>
+          <w:instrText xml:space="preserve"> PAGEREF _Toc462094229 \h </w:instrText>
+        </w:r>
+        <w:r>
+          <w:rPr>
+            <w:noProof/>
+            <w:webHidden/>
+          </w:rPr>
+        </w:r>
+        <w:r>
+          <w:rPr>
+            <w:noProof/>
+            <w:webHidden/>
+          </w:rPr>
+          <w:fldChar w:fldCharType="separate"/>
+        </w:r>
+        <w:r>
+          <w:rPr>
+            <w:noProof/>
+            <w:webHidden/>
+          </w:rPr>
+          <w:t>26</w:t>
+        </w:r>
+        <w:r>
+          <w:rPr>
+            <w:noProof/>
+            <w:webHidden/>
+          </w:rPr>
+          <w:fldChar w:fldCharType="end"/>
+        </w:r>
+      </w:hyperlink>
+    </w:p>
+    <w:p>
+      <w:pPr>
+        <w:pStyle w:val="Spisilustracji"/>
+        <w:tabs>
+          <w:tab w:val="right" w:leader="dot" w:pos="8777"/>
+        </w:tabs>
+        <w:spacing w:line="300" w:lineRule="auto"/>
+        <w:rPr>
+          <w:rFonts w:eastAsiaTheme="minorEastAsia"/>
+          <w:noProof/>
+          <w:sz w:val="22"/>
+          <w:lang w:eastAsia="pl-PL"/>
+        </w:rPr>
+      </w:pPr>
+      <w:hyperlink w:anchor="_Toc462094230" w:history="1">
+        <w:r>
+          <w:rPr>
+            <w:rStyle w:val="Hipercze"/>
+            <w:b/>
+            <w:noProof/>
+          </w:rPr>
+          <w:t>Rysunek 13.</w:t>
+        </w:r>
+        <w:r>
+          <w:rPr>
+            <w:rStyle w:val="Hipercze"/>
+            <w:noProof/>
+          </w:rPr>
+          <w:t xml:space="preserve"> Wykres energii stanów kwantowych w studni potencjału </w:t>
+        </w:r>
+        <m:oMath>
+          <m:r>
+            <w:rPr>
+              <w:rStyle w:val="Hipercze"/>
+              <w:rFonts w:ascii="Cambria Math" w:hAnsi="Cambria Math"/>
+              <w:noProof/>
+            </w:rPr>
+            <m:t>EQWS</m:t>
+          </m:r>
+        </m:oMath>
+        <w:r>
+          <w:rPr>
+            <w:rStyle w:val="Hipercze"/>
+            <w:noProof/>
+          </w:rPr>
+          <w:t xml:space="preserve"> w funkcji liczby monowarstw. Kolorem niebieskim zaznaczono punkty odpowiadające parzystej liczbie monowarstw, a kolorem czerwonym – nieparzystej.</w:t>
+        </w:r>
+        <w:r>
+          <w:rPr>
+            <w:noProof/>
+            <w:webHidden/>
+          </w:rPr>
+          <w:tab/>
+        </w:r>
+        <w:r>
+          <w:rPr>
+            <w:noProof/>
+            <w:webHidden/>
+          </w:rPr>
+          <w:fldChar w:fldCharType="begin"/>
+        </w:r>
+        <w:r>
+          <w:rPr>
+            <w:noProof/>
+            <w:webHidden/>
+          </w:rPr>
+          <w:instrText xml:space="preserve"> PAGEREF _Toc462094230 \h </w:instrText>
         </w:r>
         <w:r>
           <w:rPr>
@@ -48712,7 +48811,7 @@
         <w:tabs>
           <w:tab w:val="right" w:leader="dot" w:pos="8777"/>
         </w:tabs>
-        <w:spacing w:line="336" w:lineRule="auto"/>
+        <w:spacing w:line="300" w:lineRule="auto"/>
         <w:rPr>
           <w:rFonts w:eastAsiaTheme="minorEastAsia"/>
           <w:noProof/>
@@ -48720,104 +48819,7 @@
           <w:lang w:eastAsia="pl-PL"/>
         </w:rPr>
       </w:pPr>
-      <w:hyperlink w:anchor="_Toc462066139" w:history="1">
-        <w:r>
-          <w:rPr>
-            <w:rStyle w:val="Hipercze"/>
-            <w:b/>
-            <w:noProof/>
-          </w:rPr>
-          <w:t>Rysunek 13.</w:t>
-        </w:r>
-        <w:r>
-          <w:rPr>
-            <w:rStyle w:val="Hipercze"/>
-            <w:noProof/>
-          </w:rPr>
-          <w:t xml:space="preserve"> Wykres energii stanów kwantowych w studni potencjału </w:t>
-        </w:r>
-        <m:oMath>
-          <m:r>
-            <w:rPr>
-              <w:rStyle w:val="Hipercze"/>
-              <w:rFonts w:ascii="Cambria Math" w:hAnsi="Cambria Math"/>
-              <w:noProof/>
-            </w:rPr>
-            <m:t>EQWS</m:t>
-          </m:r>
-        </m:oMath>
-        <w:r>
-          <w:rPr>
-            <w:rStyle w:val="Hipercze"/>
-            <w:noProof/>
-          </w:rPr>
-          <w:t xml:space="preserve"> w funkcji liczby monowarstw.</w:t>
-        </w:r>
-        <w:r>
-          <w:rPr>
-            <w:noProof/>
-            <w:webHidden/>
-          </w:rPr>
-          <w:tab/>
-        </w:r>
-        <w:r>
-          <w:rPr>
-            <w:noProof/>
-            <w:webHidden/>
-          </w:rPr>
-          <w:fldChar w:fldCharType="begin"/>
-        </w:r>
-        <w:r>
-          <w:rPr>
-            <w:noProof/>
-            <w:webHidden/>
-          </w:rPr>
-          <w:instrText xml:space="preserve"> PAGEREF _Toc462066139 \h </w:instrText>
-        </w:r>
-        <w:r>
-          <w:rPr>
-            <w:noProof/>
-            <w:webHidden/>
-          </w:rPr>
-        </w:r>
-        <w:r>
-          <w:rPr>
-            <w:noProof/>
-            <w:webHidden/>
-          </w:rPr>
-          <w:fldChar w:fldCharType="separate"/>
-        </w:r>
-        <w:r>
-          <w:rPr>
-            <w:noProof/>
-            <w:webHidden/>
-          </w:rPr>
-          <w:t>28</w:t>
-        </w:r>
-        <w:r>
-          <w:rPr>
-            <w:noProof/>
-            <w:webHidden/>
-          </w:rPr>
-          <w:fldChar w:fldCharType="end"/>
-        </w:r>
-      </w:hyperlink>
-    </w:p>
-    <w:p>
-      <w:pPr>
-        <w:pStyle w:val="Spisilustracji"/>
-        <w:tabs>
-          <w:tab w:val="right" w:leader="dot" w:pos="8777"/>
-        </w:tabs>
-        <w:spacing w:line="336" w:lineRule="auto"/>
-        <w:rPr>
-          <w:rFonts w:eastAsiaTheme="minorEastAsia"/>
-          <w:noProof/>
-          <w:sz w:val="22"/>
-          <w:lang w:eastAsia="pl-PL"/>
-        </w:rPr>
-      </w:pPr>
-      <w:hyperlink w:anchor="_Toc462066140" w:history="1">
+      <w:hyperlink w:anchor="_Toc462094231" w:history="1">
         <w:r>
           <w:rPr>
             <w:rStyle w:val="Hipercze"/>
@@ -48852,7 +48854,7 @@
             <w:noProof/>
             <w:webHidden/>
           </w:rPr>
-          <w:instrText xml:space="preserve"> PAGEREF _Toc462066140 \h </w:instrText>
+          <w:instrText xml:space="preserve"> PAGEREF _Toc462094231 \h </w:instrText>
         </w:r>
         <w:r>
           <w:rPr>
@@ -48872,7 +48874,7 @@
             <w:noProof/>
             <w:webHidden/>
           </w:rPr>
-          <w:t>29</w:t>
+          <w:t>28</w:t>
         </w:r>
         <w:r>
           <w:rPr>
@@ -48936,6 +48938,7 @@
         <w:docPartUnique/>
       </w:docPartObj>
     </w:sdtPr>
+    <w:sdtEndPr/>
     <w:sdtContent>
       <w:p>
         <w:pPr>
@@ -48955,7 +48958,7 @@
           <w:rPr>
             <w:noProof/>
           </w:rPr>
-          <w:t>31</w:t>
+          <w:t>34</w:t>
         </w:r>
         <w:r>
           <w:fldChar w:fldCharType="end"/>
@@ -50573,7 +50576,7 @@
 </file>
 
 <file path=customXml/itemProps1.xml><?xml version="1.0" encoding="utf-8"?>
-<ds:datastoreItem xmlns:ds="http://schemas.openxmlformats.org/officeDocument/2006/customXml" ds:itemID="{82790B46-AC6D-45B7-BC35-396548E37556}">
+<ds:datastoreItem xmlns:ds="http://schemas.openxmlformats.org/officeDocument/2006/customXml" ds:itemID="{9A044BBC-0653-4FA4-983D-37CA98845F92}">
   <ds:schemaRefs>
     <ds:schemaRef ds:uri="http://schemas.openxmlformats.org/officeDocument/2006/bibliography"/>
   </ds:schemaRefs>

--- a/adocs/magisterka4.docx
+++ b/adocs/magisterka4.docx
@@ -1,12 +1,13 @@
 
 <file path=word/document.xml><?xml version="1.0" encoding="utf-8"?>
-<w:document xmlns:wpc="http://schemas.microsoft.com/office/word/2010/wordprocessingCanvas" xmlns:cx="http://schemas.microsoft.com/office/drawing/2014/chartex" xmlns:mc="http://schemas.openxmlformats.org/markup-compatibility/2006" xmlns:o="urn:schemas-microsoft-com:office:office" xmlns:r="http://schemas.openxmlformats.org/officeDocument/2006/relationships" xmlns:m="http://schemas.openxmlformats.org/officeDocument/2006/math" xmlns:v="urn:schemas-microsoft-com:vml" xmlns:wp14="http://schemas.microsoft.com/office/word/2010/wordprocessingDrawing" xmlns:wp="http://schemas.openxmlformats.org/drawingml/2006/wordprocessingDrawing" xmlns:w10="urn:schemas-microsoft-com:office:word" xmlns:w="http://schemas.openxmlformats.org/wordprocessingml/2006/main" xmlns:w14="http://schemas.microsoft.com/office/word/2010/wordml" xmlns:w15="http://schemas.microsoft.com/office/word/2012/wordml" xmlns:w16se="http://schemas.microsoft.com/office/word/2015/wordml/symex" xmlns:wpg="http://schemas.microsoft.com/office/word/2010/wordprocessingGroup" xmlns:wpi="http://schemas.microsoft.com/office/word/2010/wordprocessingInk" xmlns:wne="http://schemas.microsoft.com/office/word/2006/wordml" xmlns:wps="http://schemas.microsoft.com/office/word/2010/wordprocessingShape" mc:Ignorable="w14 w15 w16se wp14">
+<w:document xmlns:wpc="http://schemas.microsoft.com/office/word/2010/wordprocessingCanvas" xmlns:mc="http://schemas.openxmlformats.org/markup-compatibility/2006" xmlns:o="urn:schemas-microsoft-com:office:office" xmlns:r="http://schemas.openxmlformats.org/officeDocument/2006/relationships" xmlns:m="http://schemas.openxmlformats.org/officeDocument/2006/math" xmlns:v="urn:schemas-microsoft-com:vml" xmlns:wp14="http://schemas.microsoft.com/office/word/2010/wordprocessingDrawing" xmlns:wp="http://schemas.openxmlformats.org/drawingml/2006/wordprocessingDrawing" xmlns:w10="urn:schemas-microsoft-com:office:word" xmlns:w="http://schemas.openxmlformats.org/wordprocessingml/2006/main" xmlns:w14="http://schemas.microsoft.com/office/word/2010/wordml" xmlns:w15="http://schemas.microsoft.com/office/word/2012/wordml" xmlns:wpg="http://schemas.microsoft.com/office/word/2010/wordprocessingGroup" xmlns:wpi="http://schemas.microsoft.com/office/word/2010/wordprocessingInk" xmlns:wne="http://schemas.microsoft.com/office/word/2006/wordml" xmlns:wps="http://schemas.microsoft.com/office/word/2010/wordprocessingShape" mc:Ignorable="w14 w15 wp14">
   <w:body>
     <w:p>
       <w:pPr>
         <w:rPr>
-          <w:sz w:val="40"/>
-          <w:szCs w:val="40"/>
+          <w:b/>
+          <w:sz w:val="80"/>
+          <w:szCs w:val="80"/>
         </w:rPr>
       </w:pPr>
       <w:r>
@@ -17,18 +18,18 @@
           <w:lang w:eastAsia="pl-PL"/>
         </w:rPr>
         <w:drawing>
-          <wp:anchor distT="0" distB="0" distL="114300" distR="114300" simplePos="0" relativeHeight="251659264" behindDoc="0" locked="0" layoutInCell="1" allowOverlap="1" wp14:anchorId="5ACACCD3" wp14:editId="312097CA">
+          <wp:anchor distT="0" distB="0" distL="114300" distR="114300" simplePos="0" relativeHeight="251660288" behindDoc="0" locked="0" layoutInCell="1" allowOverlap="1">
             <wp:simplePos x="0" y="0"/>
             <wp:positionH relativeFrom="margin">
               <wp:align>center</wp:align>
             </wp:positionH>
             <wp:positionV relativeFrom="margin">
-              <wp:posOffset>242912</wp:posOffset>
+              <wp:posOffset>-276225</wp:posOffset>
             </wp:positionV>
-            <wp:extent cx="5849620" cy="1932305"/>
-            <wp:effectExtent l="0" t="0" r="0" b="0"/>
+            <wp:extent cx="6202800" cy="1958400"/>
+            <wp:effectExtent l="0" t="0" r="7620" b="3810"/>
             <wp:wrapSquare wrapText="bothSides"/>
-            <wp:docPr id="1" name="Obraz 1" descr="http://i.imgur.com/SKNWqO5.jpg"/>
+            <wp:docPr id="7" name="Obraz 7"/>
             <wp:cNvGraphicFramePr>
               <a:graphicFrameLocks xmlns:a="http://schemas.openxmlformats.org/drawingml/2006/main" noChangeAspect="1"/>
             </wp:cNvGraphicFramePr>
@@ -36,13 +37,13 @@
               <a:graphicData uri="http://schemas.openxmlformats.org/drawingml/2006/picture">
                 <pic:pic xmlns:pic="http://schemas.openxmlformats.org/drawingml/2006/picture">
                   <pic:nvPicPr>
-                    <pic:cNvPr id="0" name="Picture 1" descr="http://i.imgur.com/SKNWqO5.jpg"/>
+                    <pic:cNvPr id="0" name="Picture 1"/>
                     <pic:cNvPicPr>
                       <a:picLocks noChangeAspect="1" noChangeArrowheads="1"/>
                     </pic:cNvPicPr>
                   </pic:nvPicPr>
                   <pic:blipFill>
-                    <a:blip r:embed="rId8" cstate="print">
+                    <a:blip r:embed="rId8">
                       <a:extLst>
                         <a:ext uri="{28A0092B-C50C-407E-A947-70E740481C1C}">
                           <a14:useLocalDpi xmlns:a14="http://schemas.microsoft.com/office/drawing/2010/main" val="0"/>
@@ -57,7 +58,7 @@
                   <pic:spPr bwMode="auto">
                     <a:xfrm>
                       <a:off x="0" y="0"/>
-                      <a:ext cx="5849620" cy="1932305"/>
+                      <a:ext cx="6202800" cy="1958400"/>
                     </a:xfrm>
                     <a:prstGeom prst="rect">
                       <a:avLst/>
@@ -70,40 +71,57 @@
                 </pic:pic>
               </a:graphicData>
             </a:graphic>
-            <wp14:sizeRelH relativeFrom="margin">
+            <wp14:sizeRelH relativeFrom="page">
               <wp14:pctWidth>0</wp14:pctWidth>
             </wp14:sizeRelH>
-            <wp14:sizeRelV relativeFrom="margin">
+            <wp14:sizeRelV relativeFrom="page">
               <wp14:pctHeight>0</wp14:pctHeight>
             </wp14:sizeRelV>
           </wp:anchor>
         </w:drawing>
       </w:r>
+      <w:r>
+        <w:rPr>
+          <w:b/>
+          <w:sz w:val="40"/>
+          <w:szCs w:val="40"/>
+        </w:rPr>
+        <w:t xml:space="preserve"> </w:t>
+      </w:r>
     </w:p>
     <w:p>
       <w:pPr>
         <w:jc w:val="center"/>
         <w:rPr>
           <w:b/>
-          <w:sz w:val="40"/>
-          <w:szCs w:val="40"/>
+          <w:sz w:val="52"/>
+          <w:szCs w:val="52"/>
         </w:rPr>
       </w:pPr>
       <w:r>
         <w:rPr>
           <w:b/>
-          <w:sz w:val="40"/>
-          <w:szCs w:val="40"/>
-        </w:rPr>
-        <w:t>Wydział Fizyki i Informatyki Stosowanej</w:t>
+          <w:sz w:val="52"/>
+          <w:szCs w:val="52"/>
+        </w:rPr>
+        <w:t xml:space="preserve">Praca </w:t>
+      </w:r>
+      <w:r>
+        <w:rPr>
+          <w:b/>
+          <w:sz w:val="52"/>
+          <w:szCs w:val="52"/>
+        </w:rPr>
+        <w:t>magisterska</w:t>
       </w:r>
     </w:p>
     <w:p>
       <w:pPr>
+        <w:jc w:val="center"/>
         <w:rPr>
           <w:b/>
-          <w:sz w:val="40"/>
-          <w:szCs w:val="40"/>
+          <w:sz w:val="80"/>
+          <w:szCs w:val="80"/>
         </w:rPr>
       </w:pPr>
     </w:p>
@@ -112,25 +130,17 @@
         <w:jc w:val="center"/>
         <w:rPr>
           <w:b/>
-          <w:sz w:val="52"/>
-          <w:szCs w:val="52"/>
+          <w:sz w:val="44"/>
+          <w:szCs w:val="44"/>
         </w:rPr>
       </w:pPr>
       <w:r>
         <w:rPr>
           <w:b/>
-          <w:sz w:val="52"/>
-          <w:szCs w:val="52"/>
-        </w:rPr>
-        <w:t xml:space="preserve">Praca </w:t>
-      </w:r>
-      <w:r>
-        <w:rPr>
-          <w:b/>
-          <w:sz w:val="52"/>
-          <w:szCs w:val="52"/>
-        </w:rPr>
-        <w:t>magisterska</w:t>
+          <w:sz w:val="44"/>
+          <w:szCs w:val="44"/>
+        </w:rPr>
+        <w:t>Rafał Domaradzki</w:t>
       </w:r>
     </w:p>
     <w:p>
@@ -138,8 +148,33 @@
         <w:jc w:val="center"/>
         <w:rPr>
           <w:b/>
-          <w:sz w:val="36"/>
-          <w:szCs w:val="36"/>
+          <w:sz w:val="28"/>
+          <w:szCs w:val="28"/>
+        </w:rPr>
+      </w:pPr>
+      <w:r>
+        <w:rPr>
+          <w:sz w:val="28"/>
+          <w:szCs w:val="28"/>
+        </w:rPr>
+        <w:t xml:space="preserve">kierunek studiów: </w:t>
+      </w:r>
+      <w:r>
+        <w:rPr>
+          <w:b/>
+          <w:sz w:val="28"/>
+          <w:szCs w:val="28"/>
+        </w:rPr>
+        <w:t>fizyka techniczna</w:t>
+      </w:r>
+    </w:p>
+    <w:p>
+      <w:pPr>
+        <w:jc w:val="center"/>
+        <w:rPr>
+          <w:b/>
+          <w:sz w:val="52"/>
+          <w:szCs w:val="52"/>
         </w:rPr>
       </w:pPr>
     </w:p>
@@ -148,17 +183,17 @@
         <w:jc w:val="center"/>
         <w:rPr>
           <w:b/>
-          <w:sz w:val="44"/>
-          <w:szCs w:val="44"/>
+          <w:sz w:val="52"/>
+          <w:szCs w:val="52"/>
         </w:rPr>
       </w:pPr>
       <w:r>
         <w:rPr>
           <w:b/>
-          <w:sz w:val="44"/>
-          <w:szCs w:val="44"/>
-        </w:rPr>
-        <w:t>Rafał Domaradzki</w:t>
+          <w:sz w:val="52"/>
+          <w:szCs w:val="52"/>
+        </w:rPr>
+        <w:t>Nadprzewodnictwo w cienkich warstwach metalicznych</w:t>
       </w:r>
     </w:p>
     <w:p>
@@ -166,33 +201,8 @@
         <w:jc w:val="center"/>
         <w:rPr>
           <w:b/>
-          <w:sz w:val="28"/>
-          <w:szCs w:val="28"/>
-        </w:rPr>
-      </w:pPr>
-      <w:r>
-        <w:rPr>
-          <w:sz w:val="28"/>
-          <w:szCs w:val="28"/>
-        </w:rPr>
-        <w:t xml:space="preserve">kierunek studiów: </w:t>
-      </w:r>
-      <w:r>
-        <w:rPr>
-          <w:b/>
-          <w:sz w:val="28"/>
-          <w:szCs w:val="28"/>
-        </w:rPr>
-        <w:t>fizyka techniczna</w:t>
-      </w:r>
-    </w:p>
-    <w:p>
-      <w:pPr>
-        <w:jc w:val="center"/>
-        <w:rPr>
-          <w:b/>
-          <w:sz w:val="52"/>
-          <w:szCs w:val="52"/>
+          <w:sz w:val="48"/>
+          <w:szCs w:val="48"/>
         </w:rPr>
       </w:pPr>
     </w:p>
@@ -201,60 +211,32 @@
         <w:jc w:val="center"/>
         <w:rPr>
           <w:b/>
-          <w:sz w:val="52"/>
-          <w:szCs w:val="52"/>
+          <w:sz w:val="32"/>
+          <w:szCs w:val="32"/>
         </w:rPr>
       </w:pPr>
       <w:r>
         <w:rPr>
+          <w:sz w:val="32"/>
+          <w:szCs w:val="32"/>
+        </w:rPr>
+        <w:t xml:space="preserve">Opiekun: </w:t>
+      </w:r>
+      <w:r>
+        <w:rPr>
           <w:b/>
-          <w:sz w:val="52"/>
-          <w:szCs w:val="52"/>
-        </w:rPr>
-        <w:t>Nadprzewodnictwo w cienkich warstwach metalicznych</w:t>
+          <w:sz w:val="32"/>
+          <w:szCs w:val="32"/>
+        </w:rPr>
+        <w:t>dr inż. Paweł Wójcik</w:t>
       </w:r>
     </w:p>
     <w:p>
       <w:pPr>
-        <w:jc w:val="center"/>
         <w:rPr>
           <w:b/>
-          <w:sz w:val="52"/>
-          <w:szCs w:val="52"/>
-        </w:rPr>
-      </w:pPr>
-    </w:p>
-    <w:p>
-      <w:pPr>
-        <w:jc w:val="center"/>
-        <w:rPr>
-          <w:b/>
-          <w:sz w:val="32"/>
-          <w:szCs w:val="32"/>
-        </w:rPr>
-      </w:pPr>
-      <w:r>
-        <w:rPr>
-          <w:sz w:val="32"/>
-          <w:szCs w:val="32"/>
-        </w:rPr>
-        <w:t xml:space="preserve">Opiekun: </w:t>
-      </w:r>
-      <w:r>
-        <w:rPr>
-          <w:b/>
-          <w:sz w:val="32"/>
-          <w:szCs w:val="32"/>
-        </w:rPr>
-        <w:t>dr inż. Paweł Wójcik</w:t>
-      </w:r>
-    </w:p>
-    <w:p>
-      <w:pPr>
-        <w:rPr>
-          <w:b/>
-          <w:sz w:val="32"/>
-          <w:szCs w:val="32"/>
+          <w:sz w:val="80"/>
+          <w:szCs w:val="80"/>
         </w:rPr>
       </w:pPr>
     </w:p>
@@ -333,6 +315,7 @@
     </w:p>
     <w:p>
       <w:pPr>
+        <w:spacing w:after="0"/>
         <w:jc w:val="right"/>
         <w:rPr>
           <w:szCs w:val="24"/>
@@ -747,7 +730,7 @@
           <w:r>
             <w:fldChar w:fldCharType="separate"/>
           </w:r>
-          <w:hyperlink w:anchor="_Toc462069680" w:history="1">
+          <w:hyperlink w:anchor="_Toc462158731" w:history="1">
             <w:r>
               <w:rPr>
                 <w:rStyle w:val="Hipercze"/>
@@ -789,7 +772,7 @@
                 <w:noProof/>
                 <w:webHidden/>
               </w:rPr>
-              <w:instrText xml:space="preserve"> PAGEREF _Toc462069680 \h </w:instrText>
+              <w:instrText xml:space="preserve"> PAGEREF _Toc462158731 \h </w:instrText>
             </w:r>
             <w:r>
               <w:rPr>
@@ -833,7 +816,7 @@
               <w:sz w:val="22"/>
             </w:rPr>
           </w:pPr>
-          <w:hyperlink w:anchor="_Toc462069681" w:history="1">
+          <w:hyperlink w:anchor="_Toc462158732" w:history="1">
             <w:r>
               <w:rPr>
                 <w:rStyle w:val="Hipercze"/>
@@ -882,7 +865,7 @@
                 <w:noProof/>
                 <w:webHidden/>
               </w:rPr>
-              <w:instrText xml:space="preserve"> PAGEREF _Toc462069681 \h </w:instrText>
+              <w:instrText xml:space="preserve"> PAGEREF _Toc462158732 \h </w:instrText>
             </w:r>
             <w:r>
               <w:rPr>
@@ -926,7 +909,7 @@
               <w:sz w:val="22"/>
             </w:rPr>
           </w:pPr>
-          <w:hyperlink w:anchor="_Toc462069682" w:history="1">
+          <w:hyperlink w:anchor="_Toc462158733" w:history="1">
             <w:r>
               <w:rPr>
                 <w:rStyle w:val="Hipercze"/>
@@ -975,7 +958,7 @@
                 <w:noProof/>
                 <w:webHidden/>
               </w:rPr>
-              <w:instrText xml:space="preserve"> PAGEREF _Toc462069682 \h </w:instrText>
+              <w:instrText xml:space="preserve"> PAGEREF _Toc462158733 \h </w:instrText>
             </w:r>
             <w:r>
               <w:rPr>
@@ -1019,7 +1002,7 @@
               <w:sz w:val="22"/>
             </w:rPr>
           </w:pPr>
-          <w:hyperlink w:anchor="_Toc462069683" w:history="1">
+          <w:hyperlink w:anchor="_Toc462158734" w:history="1">
             <w:r>
               <w:rPr>
                 <w:rStyle w:val="Hipercze"/>
@@ -1061,7 +1044,7 @@
                 <w:noProof/>
                 <w:webHidden/>
               </w:rPr>
-              <w:instrText xml:space="preserve"> PAGEREF _Toc462069683 \h </w:instrText>
+              <w:instrText xml:space="preserve"> PAGEREF _Toc462158734 \h </w:instrText>
             </w:r>
             <w:r>
               <w:rPr>
@@ -1105,7 +1088,7 @@
               <w:sz w:val="22"/>
             </w:rPr>
           </w:pPr>
-          <w:hyperlink w:anchor="_Toc462069684" w:history="1">
+          <w:hyperlink w:anchor="_Toc462158735" w:history="1">
             <w:r>
               <w:rPr>
                 <w:rStyle w:val="Hipercze"/>
@@ -1154,7 +1137,7 @@
                 <w:noProof/>
                 <w:webHidden/>
               </w:rPr>
-              <w:instrText xml:space="preserve"> PAGEREF _Toc462069684 \h </w:instrText>
+              <w:instrText xml:space="preserve"> PAGEREF _Toc462158735 \h </w:instrText>
             </w:r>
             <w:r>
               <w:rPr>
@@ -1198,7 +1181,7 @@
               <w:sz w:val="22"/>
             </w:rPr>
           </w:pPr>
-          <w:hyperlink w:anchor="_Toc462069685" w:history="1">
+          <w:hyperlink w:anchor="_Toc462158736" w:history="1">
             <w:r>
               <w:rPr>
                 <w:rStyle w:val="Hipercze"/>
@@ -1247,7 +1230,7 @@
                 <w:noProof/>
                 <w:webHidden/>
               </w:rPr>
-              <w:instrText xml:space="preserve"> PAGEREF _Toc462069685 \h </w:instrText>
+              <w:instrText xml:space="preserve"> PAGEREF _Toc462158736 \h </w:instrText>
             </w:r>
             <w:r>
               <w:rPr>
@@ -1291,7 +1274,7 @@
               <w:sz w:val="22"/>
             </w:rPr>
           </w:pPr>
-          <w:hyperlink w:anchor="_Toc462069686" w:history="1">
+          <w:hyperlink w:anchor="_Toc462158737" w:history="1">
             <w:r>
               <w:rPr>
                 <w:rStyle w:val="Hipercze"/>
@@ -1333,7 +1316,7 @@
                 <w:noProof/>
                 <w:webHidden/>
               </w:rPr>
-              <w:instrText xml:space="preserve"> PAGEREF _Toc462069686 \h </w:instrText>
+              <w:instrText xml:space="preserve"> PAGEREF _Toc462158737 \h </w:instrText>
             </w:r>
             <w:r>
               <w:rPr>
@@ -1377,7 +1360,7 @@
               <w:sz w:val="22"/>
             </w:rPr>
           </w:pPr>
-          <w:hyperlink w:anchor="_Toc462069687" w:history="1">
+          <w:hyperlink w:anchor="_Toc462158738" w:history="1">
             <w:r>
               <w:rPr>
                 <w:rStyle w:val="Hipercze"/>
@@ -1426,7 +1409,7 @@
                 <w:noProof/>
                 <w:webHidden/>
               </w:rPr>
-              <w:instrText xml:space="preserve"> PAGEREF _Toc462069687 \h </w:instrText>
+              <w:instrText xml:space="preserve"> PAGEREF _Toc462158738 \h </w:instrText>
             </w:r>
             <w:r>
               <w:rPr>
@@ -1470,7 +1453,7 @@
               <w:sz w:val="22"/>
             </w:rPr>
           </w:pPr>
-          <w:hyperlink w:anchor="_Toc462069688" w:history="1">
+          <w:hyperlink w:anchor="_Toc462158739" w:history="1">
             <w:r>
               <w:rPr>
                 <w:rStyle w:val="Hipercze"/>
@@ -1519,7 +1502,7 @@
                 <w:noProof/>
                 <w:webHidden/>
               </w:rPr>
-              <w:instrText xml:space="preserve"> PAGEREF _Toc462069688 \h </w:instrText>
+              <w:instrText xml:space="preserve"> PAGEREF _Toc462158739 \h </w:instrText>
             </w:r>
             <w:r>
               <w:rPr>
@@ -1539,7 +1522,7 @@
                 <w:noProof/>
                 <w:webHidden/>
               </w:rPr>
-              <w:t>18</w:t>
+              <w:t>17</w:t>
             </w:r>
             <w:r>
               <w:rPr>
@@ -1563,7 +1546,7 @@
               <w:sz w:val="22"/>
             </w:rPr>
           </w:pPr>
-          <w:hyperlink w:anchor="_Toc462069689" w:history="1">
+          <w:hyperlink w:anchor="_Toc462158740" w:history="1">
             <w:r>
               <w:rPr>
                 <w:rStyle w:val="Hipercze"/>
@@ -1612,7 +1595,7 @@
                 <w:noProof/>
                 <w:webHidden/>
               </w:rPr>
-              <w:instrText xml:space="preserve"> PAGEREF _Toc462069689 \h </w:instrText>
+              <w:instrText xml:space="preserve"> PAGEREF _Toc462158740 \h </w:instrText>
             </w:r>
             <w:r>
               <w:rPr>
@@ -1656,7 +1639,7 @@
               <w:sz w:val="22"/>
             </w:rPr>
           </w:pPr>
-          <w:hyperlink w:anchor="_Toc462069690" w:history="1">
+          <w:hyperlink w:anchor="_Toc462158741" w:history="1">
             <w:r>
               <w:rPr>
                 <w:rStyle w:val="Hipercze"/>
@@ -1705,7 +1688,7 @@
                 <w:noProof/>
                 <w:webHidden/>
               </w:rPr>
-              <w:instrText xml:space="preserve"> PAGEREF _Toc462069690 \h </w:instrText>
+              <w:instrText xml:space="preserve"> PAGEREF _Toc462158741 \h </w:instrText>
             </w:r>
             <w:r>
               <w:rPr>
@@ -1725,7 +1708,7 @@
                 <w:noProof/>
                 <w:webHidden/>
               </w:rPr>
-              <w:t>24</w:t>
+              <w:t>23</w:t>
             </w:r>
             <w:r>
               <w:rPr>
@@ -1749,7 +1732,7 @@
               <w:sz w:val="22"/>
             </w:rPr>
           </w:pPr>
-          <w:hyperlink w:anchor="_Toc462069691" w:history="1">
+          <w:hyperlink w:anchor="_Toc462158742" w:history="1">
             <w:r>
               <w:rPr>
                 <w:rStyle w:val="Hipercze"/>
@@ -1798,7 +1781,7 @@
                 <w:noProof/>
                 <w:webHidden/>
               </w:rPr>
-              <w:instrText xml:space="preserve"> PAGEREF _Toc462069691 \h </w:instrText>
+              <w:instrText xml:space="preserve"> PAGEREF _Toc462158742 \h </w:instrText>
             </w:r>
             <w:r>
               <w:rPr>
@@ -1818,7 +1801,7 @@
                 <w:noProof/>
                 <w:webHidden/>
               </w:rPr>
-              <w:t>25</w:t>
+              <w:t>24</w:t>
             </w:r>
             <w:r>
               <w:rPr>
@@ -1842,7 +1825,7 @@
               <w:sz w:val="22"/>
             </w:rPr>
           </w:pPr>
-          <w:hyperlink w:anchor="_Toc462069692" w:history="1">
+          <w:hyperlink w:anchor="_Toc462158743" w:history="1">
             <w:r>
               <w:rPr>
                 <w:rStyle w:val="Hipercze"/>
@@ -1891,7 +1874,7 @@
                 <w:noProof/>
                 <w:webHidden/>
               </w:rPr>
-              <w:instrText xml:space="preserve"> PAGEREF _Toc462069692 \h </w:instrText>
+              <w:instrText xml:space="preserve"> PAGEREF _Toc462158743 \h </w:instrText>
             </w:r>
             <w:r>
               <w:rPr>
@@ -1911,7 +1894,7 @@
                 <w:noProof/>
                 <w:webHidden/>
               </w:rPr>
-              <w:t>26</w:t>
+              <w:t>25</w:t>
             </w:r>
             <w:r>
               <w:rPr>
@@ -1935,7 +1918,7 @@
               <w:sz w:val="22"/>
             </w:rPr>
           </w:pPr>
-          <w:hyperlink w:anchor="_Toc462069693" w:history="1">
+          <w:hyperlink w:anchor="_Toc462158744" w:history="1">
             <w:r>
               <w:rPr>
                 <w:rStyle w:val="Hipercze"/>
@@ -1984,7 +1967,7 @@
                 <w:noProof/>
                 <w:webHidden/>
               </w:rPr>
-              <w:instrText xml:space="preserve"> PAGEREF _Toc462069693 \h </w:instrText>
+              <w:instrText xml:space="preserve"> PAGEREF _Toc462158744 \h </w:instrText>
             </w:r>
             <w:r>
               <w:rPr>
@@ -2004,7 +1987,7 @@
                 <w:noProof/>
                 <w:webHidden/>
               </w:rPr>
-              <w:t>28</w:t>
+              <w:t>27</w:t>
             </w:r>
             <w:r>
               <w:rPr>
@@ -2028,7 +2011,7 @@
               <w:sz w:val="22"/>
             </w:rPr>
           </w:pPr>
-          <w:hyperlink w:anchor="_Toc462069694" w:history="1">
+          <w:hyperlink w:anchor="_Toc462158745" w:history="1">
             <w:r>
               <w:rPr>
                 <w:rStyle w:val="Hipercze"/>
@@ -2070,7 +2053,7 @@
                 <w:noProof/>
                 <w:webHidden/>
               </w:rPr>
-              <w:instrText xml:space="preserve"> PAGEREF _Toc462069694 \h </w:instrText>
+              <w:instrText xml:space="preserve"> PAGEREF _Toc462158745 \h </w:instrText>
             </w:r>
             <w:r>
               <w:rPr>
@@ -2090,7 +2073,7 @@
                 <w:noProof/>
                 <w:webHidden/>
               </w:rPr>
-              <w:t>31</w:t>
+              <w:t>29</w:t>
             </w:r>
             <w:r>
               <w:rPr>
@@ -2124,7 +2107,7 @@
       <w:pPr>
         <w:pStyle w:val="Nagwek1"/>
       </w:pPr>
-      <w:bookmarkStart w:id="0" w:name="_Toc462069680"/>
+      <w:bookmarkStart w:id="0" w:name="_Toc462158731"/>
       <w:r>
         <w:lastRenderedPageBreak/>
         <w:t>Wprowadzenie</w:t>
@@ -2139,7 +2122,7 @@
           <w:szCs w:val="28"/>
         </w:rPr>
       </w:pPr>
-      <w:bookmarkStart w:id="1" w:name="_Toc462069681"/>
+      <w:bookmarkStart w:id="1" w:name="_Toc462158732"/>
       <w:r>
         <w:rPr>
           <w:szCs w:val="28"/>
@@ -2304,7 +2287,6 @@
           <w:id w:val="-941674781"/>
           <w:citation/>
         </w:sdtPr>
-        <w:sdtEndPr/>
         <w:sdtContent>
           <w:r>
             <w:rPr>
@@ -2435,7 +2417,6 @@
           <w:id w:val="1668826084"/>
           <w:citation/>
         </w:sdtPr>
-        <w:sdtEndPr/>
         <w:sdtContent>
           <w:r>
             <w:rPr>
@@ -2531,7 +2512,6 @@
           <w:id w:val="-134867159"/>
           <w:citation/>
         </w:sdtPr>
-        <w:sdtEndPr/>
         <w:sdtContent>
           <w:r>
             <w:rPr>
@@ -2674,7 +2654,6 @@
           <w:id w:val="-2048363360"/>
           <w:citation/>
         </w:sdtPr>
-        <w:sdtEndPr/>
         <w:sdtContent>
           <w:r>
             <w:rPr>
@@ -2791,7 +2770,6 @@
           <w:id w:val="-30575133"/>
           <w:citation/>
         </w:sdtPr>
-        <w:sdtEndPr/>
         <w:sdtContent>
           <w:r>
             <w:rPr>
@@ -2983,7 +2961,6 @@
           <w:id w:val="-941690161"/>
           <w:citation/>
         </w:sdtPr>
-        <w:sdtEndPr/>
         <w:sdtContent>
           <w:r>
             <w:rPr>
@@ -3040,7 +3017,6 @@
           <w:id w:val="1621185094"/>
           <w:citation/>
         </w:sdtPr>
-        <w:sdtEndPr/>
         <w:sdtContent>
           <w:r>
             <w:rPr>
@@ -3138,7 +3114,6 @@
           <w:id w:val="-23099980"/>
           <w:citation/>
         </w:sdtPr>
-        <w:sdtEndPr/>
         <w:sdtContent>
           <w:r>
             <w:rPr>
@@ -3290,7 +3265,6 @@
           <w:id w:val="453992847"/>
           <w:citation/>
         </w:sdtPr>
-        <w:sdtEndPr/>
         <w:sdtContent>
           <w:r>
             <w:rPr>
@@ -3439,7 +3413,7 @@
           <w:szCs w:val="28"/>
         </w:rPr>
       </w:pPr>
-      <w:bookmarkStart w:id="2" w:name="_Toc462069682"/>
+      <w:bookmarkStart w:id="2" w:name="_Toc462158733"/>
       <w:r>
         <w:rPr>
           <w:rFonts w:eastAsiaTheme="minorEastAsia"/>
@@ -3630,7 +3604,7 @@
       <w:pPr>
         <w:pStyle w:val="Nagwek1"/>
       </w:pPr>
-      <w:bookmarkStart w:id="3" w:name="_Toc462069683"/>
+      <w:bookmarkStart w:id="3" w:name="_Toc462158734"/>
       <w:r>
         <w:lastRenderedPageBreak/>
         <w:t>Informacje teoretyczne</w:t>
@@ -3644,7 +3618,7 @@
           <w:szCs w:val="28"/>
         </w:rPr>
       </w:pPr>
-      <w:bookmarkStart w:id="4" w:name="_Toc462069684"/>
+      <w:bookmarkStart w:id="4" w:name="_Toc462158735"/>
       <w:r>
         <w:rPr>
           <w:szCs w:val="28"/>
@@ -3790,7 +3764,6 @@
           <w:id w:val="-1137721504"/>
           <w:citation/>
         </w:sdtPr>
-        <w:sdtEndPr/>
         <w:sdtContent>
           <w:r>
             <w:rPr>
@@ -3973,7 +3946,6 @@
           <w:id w:val="1649557911"/>
           <w:citation/>
         </w:sdtPr>
-        <w:sdtEndPr/>
         <w:sdtContent>
           <w:r>
             <w:rPr>
@@ -5439,7 +5411,7 @@
           <w:szCs w:val="28"/>
         </w:rPr>
       </w:pPr>
-      <w:bookmarkStart w:id="6" w:name="_Toc462069685"/>
+      <w:bookmarkStart w:id="6" w:name="_Toc462158736"/>
       <w:r>
         <w:rPr>
           <w:szCs w:val="28"/>
@@ -5661,7 +5633,7 @@
       </w:pPr>
       <w:bookmarkStart w:id="7" w:name="_Ref456993938"/>
       <w:bookmarkStart w:id="8" w:name="_Ref456993922"/>
-      <w:bookmarkStart w:id="9" w:name="_Toc462094218"/>
+      <w:bookmarkStart w:id="9" w:name="_Toc462158819"/>
       <w:r>
         <w:rPr>
           <w:b/>
@@ -9110,15 +9082,13 @@
       <w:r>
         <w:rPr>
           <w:noProof/>
-          <w:sz w:val="28"/>
-          <w:szCs w:val="28"/>
           <w:lang w:eastAsia="pl-PL"/>
         </w:rPr>
         <w:drawing>
-          <wp:inline distT="0" distB="0" distL="0" distR="0" wp14:anchorId="3ED72D00" wp14:editId="5FE63D07">
-            <wp:extent cx="2048359" cy="1907534"/>
-            <wp:effectExtent l="0" t="0" r="0" b="0"/>
-            <wp:docPr id="3" name="Obraz 2"/>
+          <wp:inline distT="0" distB="0" distL="0" distR="0">
+            <wp:extent cx="2110346" cy="1894703"/>
+            <wp:effectExtent l="0" t="0" r="4445" b="0"/>
+            <wp:docPr id="14" name="Obraz 14"/>
             <wp:cNvGraphicFramePr>
               <a:graphicFrameLocks xmlns:a="http://schemas.openxmlformats.org/drawingml/2006/main" noChangeAspect="1"/>
             </wp:cNvGraphicFramePr>
@@ -9126,9 +9096,9 @@
               <a:graphicData uri="http://schemas.openxmlformats.org/drawingml/2006/picture">
                 <pic:pic xmlns:pic="http://schemas.openxmlformats.org/drawingml/2006/picture">
                   <pic:nvPicPr>
-                    <pic:cNvPr id="3" name="Obraz 2"/>
+                    <pic:cNvPr id="0" name="Picture 4"/>
                     <pic:cNvPicPr>
-                      <a:picLocks noChangeAspect="1"/>
+                      <a:picLocks noChangeAspect="1" noChangeArrowheads="1"/>
                     </pic:cNvPicPr>
                   </pic:nvPicPr>
                   <pic:blipFill>
@@ -9139,18 +9109,23 @@
                         </a:ext>
                       </a:extLst>
                     </a:blip>
+                    <a:srcRect/>
                     <a:stretch>
                       <a:fillRect/>
                     </a:stretch>
                   </pic:blipFill>
-                  <pic:spPr>
+                  <pic:spPr bwMode="auto">
                     <a:xfrm>
                       <a:off x="0" y="0"/>
-                      <a:ext cx="2064766" cy="1922813"/>
+                      <a:ext cx="2122825" cy="1905907"/>
                     </a:xfrm>
                     <a:prstGeom prst="rect">
                       <a:avLst/>
                     </a:prstGeom>
+                    <a:noFill/>
+                    <a:ln>
+                      <a:noFill/>
+                    </a:ln>
                   </pic:spPr>
                 </pic:pic>
               </a:graphicData>
@@ -9173,7 +9148,7 @@
       </w:pPr>
       <w:bookmarkStart w:id="13" w:name="_Ref456995298"/>
       <w:bookmarkStart w:id="14" w:name="_Ref456995292"/>
-      <w:bookmarkStart w:id="15" w:name="_Toc462094219"/>
+      <w:bookmarkStart w:id="15" w:name="_Toc462158820"/>
       <w:r>
         <w:rPr>
           <w:b/>
@@ -9253,7 +9228,18 @@
           <w:sz w:val="24"/>
           <w:szCs w:val="24"/>
         </w:rPr>
-        <w:t xml:space="preserve"> Funkcje falowe nieskończonej studni potencjału</w:t>
+        <w:t xml:space="preserve"> Funkcje falowe nieskończonej studni potencj</w:t>
+      </w:r>
+      <w:bookmarkStart w:id="16" w:name="_GoBack"/>
+      <w:bookmarkEnd w:id="16"/>
+      <w:r>
+        <w:rPr>
+          <w:i w:val="0"/>
+          <w:color w:val="auto"/>
+          <w:sz w:val="24"/>
+          <w:szCs w:val="24"/>
+        </w:rPr>
+        <w:t>ału</w:t>
       </w:r>
       <w:bookmarkEnd w:id="14"/>
       <w:r>
@@ -10090,7 +10076,7 @@
                 <w:szCs w:val="24"/>
               </w:rPr>
             </w:pPr>
-            <w:bookmarkStart w:id="16" w:name="_Ref460704339"/>
+            <w:bookmarkStart w:id="17" w:name="_Ref460704339"/>
             <w:r>
               <w:rPr>
                 <w:i/>
@@ -10134,7 +10120,7 @@
               </w:rPr>
               <w:t>)</w:t>
             </w:r>
-            <w:bookmarkEnd w:id="16"/>
+            <w:bookmarkEnd w:id="17"/>
           </w:p>
         </w:tc>
       </w:tr>
@@ -15321,7 +15307,7 @@
                 <w:szCs w:val="24"/>
               </w:rPr>
             </w:pPr>
-            <w:bookmarkStart w:id="17" w:name="_Ref460698209"/>
+            <w:bookmarkStart w:id="18" w:name="_Ref460698209"/>
             <w:r>
               <w:rPr>
                 <w:i/>
@@ -15366,7 +15352,7 @@
               </w:rPr>
               <w:t>)</w:t>
             </w:r>
-            <w:bookmarkEnd w:id="17"/>
+            <w:bookmarkEnd w:id="18"/>
           </w:p>
         </w:tc>
       </w:tr>
@@ -16115,7 +16101,7 @@
                 <w:szCs w:val="24"/>
               </w:rPr>
             </w:pPr>
-            <w:bookmarkStart w:id="18" w:name="_Ref460698214"/>
+            <w:bookmarkStart w:id="19" w:name="_Ref460698214"/>
             <w:r>
               <w:rPr>
                 <w:i/>
@@ -16160,7 +16146,7 @@
               </w:rPr>
               <w:t>)</w:t>
             </w:r>
-            <w:bookmarkEnd w:id="18"/>
+            <w:bookmarkEnd w:id="19"/>
           </w:p>
         </w:tc>
       </w:tr>
@@ -22993,7 +22979,7 @@
                 <w:szCs w:val="24"/>
               </w:rPr>
             </w:pPr>
-            <w:bookmarkStart w:id="19" w:name="_Ref462055728"/>
+            <w:bookmarkStart w:id="20" w:name="_Ref462055728"/>
             <w:r>
               <w:rPr>
                 <w:i/>
@@ -23037,7 +23023,7 @@
               </w:rPr>
               <w:t>)</w:t>
             </w:r>
-            <w:bookmarkEnd w:id="19"/>
+            <w:bookmarkEnd w:id="20"/>
           </w:p>
         </w:tc>
       </w:tr>
@@ -23552,7 +23538,7 @@
                 <w:szCs w:val="24"/>
               </w:rPr>
             </w:pPr>
-            <w:bookmarkStart w:id="20" w:name="_Ref460704474"/>
+            <w:bookmarkStart w:id="21" w:name="_Ref460704474"/>
             <w:r>
               <w:rPr>
                 <w:i/>
@@ -23597,7 +23583,7 @@
               </w:rPr>
               <w:t>)</w:t>
             </w:r>
-            <w:bookmarkEnd w:id="20"/>
+            <w:bookmarkEnd w:id="21"/>
           </w:p>
         </w:tc>
       </w:tr>
@@ -23927,7 +23913,7 @@
                 <w:szCs w:val="24"/>
               </w:rPr>
             </w:pPr>
-            <w:bookmarkStart w:id="21" w:name="_Ref460699727"/>
+            <w:bookmarkStart w:id="22" w:name="_Ref460699727"/>
             <w:r>
               <w:rPr>
                 <w:i/>
@@ -23972,7 +23958,7 @@
               </w:rPr>
               <w:t>)</w:t>
             </w:r>
-            <w:bookmarkEnd w:id="21"/>
+            <w:bookmarkEnd w:id="22"/>
           </w:p>
         </w:tc>
       </w:tr>
@@ -27535,7 +27521,7 @@
                 <w:szCs w:val="24"/>
               </w:rPr>
             </w:pPr>
-            <w:bookmarkStart w:id="22" w:name="_Ref462057430"/>
+            <w:bookmarkStart w:id="23" w:name="_Ref462057430"/>
             <w:r>
               <w:rPr>
                 <w:i/>
@@ -27580,7 +27566,7 @@
               </w:rPr>
               <w:t>)</w:t>
             </w:r>
-            <w:bookmarkEnd w:id="22"/>
+            <w:bookmarkEnd w:id="23"/>
           </w:p>
         </w:tc>
       </w:tr>
@@ -29288,7 +29274,7 @@
                 <w:szCs w:val="24"/>
               </w:rPr>
             </w:pPr>
-            <w:bookmarkStart w:id="23" w:name="_Ref461287268"/>
+            <w:bookmarkStart w:id="24" w:name="_Ref461287268"/>
             <w:r>
               <w:rPr>
                 <w:i/>
@@ -29333,7 +29319,7 @@
               </w:rPr>
               <w:t>)</w:t>
             </w:r>
-            <w:bookmarkEnd w:id="23"/>
+            <w:bookmarkEnd w:id="24"/>
           </w:p>
         </w:tc>
       </w:tr>
@@ -29365,7 +29351,7 @@
       <w:pPr>
         <w:pStyle w:val="Nagwek1"/>
       </w:pPr>
-      <w:bookmarkStart w:id="24" w:name="_Toc462069686"/>
+      <w:bookmarkStart w:id="25" w:name="_Toc462158737"/>
       <w:r>
         <w:lastRenderedPageBreak/>
         <w:t xml:space="preserve">Obliczenia </w:t>
@@ -29376,7 +29362,7 @@
       <w:r>
         <w:t xml:space="preserve"> i ich wyniki</w:t>
       </w:r>
-      <w:bookmarkEnd w:id="24"/>
+      <w:bookmarkEnd w:id="25"/>
     </w:p>
     <w:p>
       <w:pPr>
@@ -29712,8 +29698,8 @@
           <w:szCs w:val="24"/>
         </w:rPr>
       </w:pPr>
-      <w:bookmarkStart w:id="25" w:name="_Ref461287588"/>
-      <w:bookmarkStart w:id="26" w:name="_Ref461287577"/>
+      <w:bookmarkStart w:id="26" w:name="_Ref461287588"/>
+      <w:bookmarkStart w:id="27" w:name="_Ref461287577"/>
       <w:r>
         <w:rPr>
           <w:b/>
@@ -29775,7 +29761,7 @@
         </w:rPr>
         <w:fldChar w:fldCharType="end"/>
       </w:r>
-      <w:bookmarkEnd w:id="25"/>
+      <w:bookmarkEnd w:id="26"/>
       <w:r>
         <w:rPr>
           <w:b/>
@@ -29795,7 +29781,7 @@
         </w:rPr>
         <w:t xml:space="preserve"> Parametry metali</w:t>
       </w:r>
-      <w:bookmarkEnd w:id="26"/>
+      <w:bookmarkEnd w:id="27"/>
     </w:p>
     <w:tbl>
       <w:tblPr>
@@ -30727,14 +30713,14 @@
       <w:pPr>
         <w:pStyle w:val="Nagwek2"/>
       </w:pPr>
-      <w:bookmarkStart w:id="27" w:name="_Toc462069687"/>
+      <w:bookmarkStart w:id="28" w:name="_Toc462158738"/>
       <w:r>
         <w:t>Potencjał</w:t>
       </w:r>
       <w:r>
         <w:t xml:space="preserve"> chemiczny</w:t>
       </w:r>
-      <w:bookmarkEnd w:id="27"/>
+      <w:bookmarkEnd w:id="28"/>
     </w:p>
     <w:p>
       <w:pPr>
@@ -32762,8 +32748,8 @@
           <w:szCs w:val="24"/>
         </w:rPr>
       </w:pPr>
-      <w:bookmarkStart w:id="28" w:name="_Ref461361376"/>
-      <w:bookmarkStart w:id="29" w:name="_Toc462094220"/>
+      <w:bookmarkStart w:id="29" w:name="_Ref461361376"/>
+      <w:bookmarkStart w:id="30" w:name="_Toc462158821"/>
       <w:r>
         <w:rPr>
           <w:b/>
@@ -32825,7 +32811,7 @@
         </w:rPr>
         <w:fldChar w:fldCharType="end"/>
       </w:r>
-      <w:bookmarkEnd w:id="28"/>
+      <w:bookmarkEnd w:id="29"/>
       <w:r>
         <w:rPr>
           <w:b/>
@@ -32992,7 +32978,7 @@
         </w:rPr>
         <w:t>aczono poziomą linią przerywaną. Wynik dla warstw Al.</w:t>
       </w:r>
-      <w:bookmarkEnd w:id="29"/>
+      <w:bookmarkEnd w:id="30"/>
     </w:p>
     <w:p>
       <w:pPr>
@@ -33011,7 +32997,7 @@
           <w:rFonts w:eastAsiaTheme="minorEastAsia"/>
         </w:rPr>
       </w:pPr>
-      <w:bookmarkStart w:id="30" w:name="_Toc462069688"/>
+      <w:bookmarkStart w:id="31" w:name="_Toc462158739"/>
       <w:r>
         <w:rPr>
           <w:rFonts w:eastAsiaTheme="minorEastAsia"/>
@@ -33021,7 +33007,7 @@
       <w:r>
         <w:t>nadprzewodząca</w:t>
       </w:r>
-      <w:bookmarkEnd w:id="30"/>
+      <w:bookmarkEnd w:id="31"/>
     </w:p>
     <w:p>
       <w:pPr>
@@ -34151,9 +34137,9 @@
           <w:sz w:val="24"/>
         </w:rPr>
       </w:pPr>
-      <w:bookmarkStart w:id="31" w:name="_Ref461349751"/>
-      <w:bookmarkStart w:id="32" w:name="_Ref461349746"/>
-      <w:bookmarkStart w:id="33" w:name="_Toc462094221"/>
+      <w:bookmarkStart w:id="32" w:name="_Ref461349751"/>
+      <w:bookmarkStart w:id="33" w:name="_Ref461349746"/>
+      <w:bookmarkStart w:id="34" w:name="_Toc462158822"/>
       <w:r>
         <w:rPr>
           <w:b/>
@@ -34209,7 +34195,7 @@
         </w:rPr>
         <w:fldChar w:fldCharType="end"/>
       </w:r>
-      <w:bookmarkEnd w:id="31"/>
+      <w:bookmarkEnd w:id="32"/>
       <w:r>
         <w:rPr>
           <w:b/>
@@ -34294,7 +34280,7 @@
           <m:t>L</m:t>
         </m:r>
       </m:oMath>
-      <w:bookmarkEnd w:id="32"/>
+      <w:bookmarkEnd w:id="33"/>
       <w:r>
         <w:rPr>
           <w:rFonts w:eastAsiaTheme="minorEastAsia"/>
@@ -34304,7 +34290,7 @@
         </w:rPr>
         <w:t>. Poziomą linią przerywaną zaznaczono wartość przerwy nadprzewodzącej w litym materiale, zaś kropkami czerwonymi punkty wykresu wzięte do dalszej analizy.</w:t>
       </w:r>
-      <w:bookmarkEnd w:id="33"/>
+      <w:bookmarkEnd w:id="34"/>
     </w:p>
     <w:p/>
     <w:p>
@@ -36322,8 +36308,8 @@
           <w:sz w:val="24"/>
         </w:rPr>
       </w:pPr>
-      <w:bookmarkStart w:id="34" w:name="_Ref461361985"/>
-      <w:bookmarkStart w:id="35" w:name="_Toc462094222"/>
+      <w:bookmarkStart w:id="35" w:name="_Ref461361985"/>
+      <w:bookmarkStart w:id="36" w:name="_Toc462158823"/>
       <w:r>
         <w:rPr>
           <w:b/>
@@ -36379,7 +36365,7 @@
         </w:rPr>
         <w:fldChar w:fldCharType="end"/>
       </w:r>
-      <w:bookmarkEnd w:id="34"/>
+      <w:bookmarkEnd w:id="35"/>
       <w:r>
         <w:rPr>
           <w:b/>
@@ -36620,7 +36606,7 @@
         </w:rPr>
         <w:t>.</w:t>
       </w:r>
-      <w:bookmarkEnd w:id="35"/>
+      <w:bookmarkEnd w:id="36"/>
     </w:p>
     <w:p/>
     <w:p>
@@ -37039,8 +37025,8 @@
           <w:rFonts w:eastAsiaTheme="minorEastAsia"/>
         </w:rPr>
       </w:pPr>
-      <w:bookmarkStart w:id="36" w:name="_Ref461362304"/>
-      <w:bookmarkStart w:id="37" w:name="_Toc462094223"/>
+      <w:bookmarkStart w:id="37" w:name="_Ref461362304"/>
+      <w:bookmarkStart w:id="38" w:name="_Toc462158824"/>
       <w:r>
         <w:rPr>
           <w:b/>
@@ -37078,7 +37064,7 @@
         </w:rPr>
         <w:fldChar w:fldCharType="end"/>
       </w:r>
-      <w:bookmarkEnd w:id="36"/>
+      <w:bookmarkEnd w:id="37"/>
       <w:r>
         <w:rPr>
           <w:b/>
@@ -37208,7 +37194,7 @@
         </w:rPr>
         <w:t>.</w:t>
       </w:r>
-      <w:bookmarkEnd w:id="37"/>
+      <w:bookmarkEnd w:id="38"/>
     </w:p>
     <w:p>
       <w:pPr>
@@ -37223,11 +37209,11 @@
       <w:pPr>
         <w:pStyle w:val="Nagwek2"/>
       </w:pPr>
-      <w:bookmarkStart w:id="38" w:name="_Toc462069689"/>
+      <w:bookmarkStart w:id="39" w:name="_Toc462158740"/>
       <w:r>
         <w:t>Temperatura krytyczna</w:t>
       </w:r>
-      <w:bookmarkEnd w:id="38"/>
+      <w:bookmarkEnd w:id="39"/>
     </w:p>
     <w:p>
       <w:pPr>
@@ -37582,8 +37568,8 @@
           <w:iCs/>
         </w:rPr>
       </w:pPr>
-      <w:bookmarkStart w:id="39" w:name="_Ref461362536"/>
-      <w:bookmarkStart w:id="40" w:name="_Toc462094224"/>
+      <w:bookmarkStart w:id="40" w:name="_Ref461362536"/>
+      <w:bookmarkStart w:id="41" w:name="_Toc462158825"/>
       <w:r>
         <w:rPr>
           <w:b/>
@@ -37621,7 +37607,7 @@
         </w:rPr>
         <w:fldChar w:fldCharType="end"/>
       </w:r>
-      <w:bookmarkEnd w:id="39"/>
+      <w:bookmarkEnd w:id="40"/>
       <w:r>
         <w:rPr>
           <w:b/>
@@ -37806,7 +37792,7 @@
         </w:rPr>
         <w:t>.</w:t>
       </w:r>
-      <w:bookmarkEnd w:id="40"/>
+      <w:bookmarkEnd w:id="41"/>
     </w:p>
     <w:p>
       <w:pPr>
@@ -38138,8 +38124,8 @@
           <w:iCs/>
         </w:rPr>
       </w:pPr>
-      <w:bookmarkStart w:id="41" w:name="_Ref461362664"/>
-      <w:bookmarkStart w:id="42" w:name="_Toc462094225"/>
+      <w:bookmarkStart w:id="42" w:name="_Ref461362664"/>
+      <w:bookmarkStart w:id="43" w:name="_Toc462158826"/>
       <w:r>
         <w:rPr>
           <w:b/>
@@ -38177,7 +38163,7 @@
         </w:rPr>
         <w:fldChar w:fldCharType="end"/>
       </w:r>
-      <w:bookmarkEnd w:id="41"/>
+      <w:bookmarkEnd w:id="42"/>
       <w:r>
         <w:rPr>
           <w:b/>
@@ -38253,7 +38239,7 @@
         </w:rPr>
         <w:t>. Przerywaną linią poziomą oznaczono wartośc temperatury krytycznej dla litego Al.</w:t>
       </w:r>
-      <w:bookmarkEnd w:id="42"/>
+      <w:bookmarkEnd w:id="43"/>
     </w:p>
     <w:p>
       <w:pPr>
@@ -38756,7 +38742,7 @@
       <w:pPr>
         <w:pStyle w:val="Nagwek2"/>
       </w:pPr>
-      <w:bookmarkStart w:id="43" w:name="_Toc462069690"/>
+      <w:bookmarkStart w:id="44" w:name="_Toc462158741"/>
       <w:r>
         <w:lastRenderedPageBreak/>
         <w:t xml:space="preserve">Inne </w:t>
@@ -38764,7 +38750,7 @@
       <w:r>
         <w:t>metale</w:t>
       </w:r>
-      <w:bookmarkEnd w:id="43"/>
+      <w:bookmarkEnd w:id="44"/>
     </w:p>
     <w:p>
       <w:pPr>
@@ -39371,10 +39357,10 @@
       <w:pPr>
         <w:jc w:val="both"/>
       </w:pPr>
-      <w:bookmarkStart w:id="44" w:name="_Ref461446633"/>
-      <w:bookmarkStart w:id="45" w:name="_Ref461446630"/>
-      <w:bookmarkStart w:id="46" w:name="_Ref461459871"/>
-      <w:bookmarkStart w:id="47" w:name="_Toc462094226"/>
+      <w:bookmarkStart w:id="45" w:name="_Ref461446633"/>
+      <w:bookmarkStart w:id="46" w:name="_Ref461446630"/>
+      <w:bookmarkStart w:id="47" w:name="_Ref461459871"/>
+      <w:bookmarkStart w:id="48" w:name="_Toc462158827"/>
       <w:r>
         <w:rPr>
           <w:b/>
@@ -39412,7 +39398,7 @@
         </w:rPr>
         <w:fldChar w:fldCharType="end"/>
       </w:r>
-      <w:bookmarkEnd w:id="44"/>
+      <w:bookmarkEnd w:id="45"/>
       <w:r>
         <w:rPr>
           <w:b/>
@@ -39500,15 +39486,15 @@
       <w:r>
         <w:t xml:space="preserve"> oraz (d) </w:t>
       </w:r>
-      <w:bookmarkEnd w:id="45"/>
       <w:bookmarkEnd w:id="46"/>
+      <w:bookmarkEnd w:id="47"/>
       <w:r>
         <w:t>Pb</w:t>
       </w:r>
       <w:r>
         <w:t>.</w:t>
       </w:r>
-      <w:bookmarkEnd w:id="47"/>
+      <w:bookmarkEnd w:id="48"/>
     </w:p>
     <w:p>
       <w:pPr>
@@ -39519,12 +39505,12 @@
       <w:pPr>
         <w:pStyle w:val="Nagwek2"/>
       </w:pPr>
-      <w:bookmarkStart w:id="48" w:name="_Toc462069691"/>
+      <w:bookmarkStart w:id="49" w:name="_Toc462158742"/>
       <w:r>
         <w:lastRenderedPageBreak/>
         <w:t>Własności nadprzewodzące w funkcji parametrów modelu</w:t>
       </w:r>
-      <w:bookmarkEnd w:id="48"/>
+      <w:bookmarkEnd w:id="49"/>
     </w:p>
     <w:p>
       <w:pPr>
@@ -40477,8 +40463,8 @@
           <w:szCs w:val="24"/>
         </w:rPr>
       </w:pPr>
-      <w:bookmarkStart w:id="49" w:name="_Ref461455634"/>
-      <w:bookmarkStart w:id="50" w:name="_Toc462094227"/>
+      <w:bookmarkStart w:id="50" w:name="_Ref461455634"/>
+      <w:bookmarkStart w:id="51" w:name="_Toc462158828"/>
       <w:r>
         <w:rPr>
           <w:b/>
@@ -40516,7 +40502,7 @@
         </w:rPr>
         <w:fldChar w:fldCharType="end"/>
       </w:r>
-      <w:bookmarkEnd w:id="49"/>
+      <w:bookmarkEnd w:id="50"/>
       <w:r>
         <w:rPr>
           <w:b/>
@@ -40640,7 +40626,7 @@
         </w:rPr>
         <w:t>.</w:t>
       </w:r>
-      <w:bookmarkEnd w:id="50"/>
+      <w:bookmarkEnd w:id="51"/>
     </w:p>
     <w:p>
       <w:pPr>
@@ -41030,8 +41016,8 @@
           <w:szCs w:val="24"/>
         </w:rPr>
       </w:pPr>
-      <w:bookmarkStart w:id="51" w:name="_Ref461462518"/>
-      <w:bookmarkStart w:id="52" w:name="_Toc462094228"/>
+      <w:bookmarkStart w:id="52" w:name="_Ref461462518"/>
+      <w:bookmarkStart w:id="53" w:name="_Toc462158829"/>
       <w:r>
         <w:rPr>
           <w:b/>
@@ -41069,7 +41055,7 @@
         </w:rPr>
         <w:fldChar w:fldCharType="end"/>
       </w:r>
-      <w:bookmarkEnd w:id="51"/>
+      <w:bookmarkEnd w:id="52"/>
       <w:r>
         <w:rPr>
           <w:b/>
@@ -41171,7 +41157,7 @@
         </w:rPr>
         <w:t>.</w:t>
       </w:r>
-      <w:bookmarkEnd w:id="52"/>
+      <w:bookmarkEnd w:id="53"/>
     </w:p>
     <w:p>
       <w:pPr>
@@ -41185,14 +41171,14 @@
       <w:pPr>
         <w:pStyle w:val="Nagwek2"/>
       </w:pPr>
-      <w:bookmarkStart w:id="53" w:name="_Toc462069692"/>
+      <w:bookmarkStart w:id="54" w:name="_Toc462158743"/>
       <w:r>
         <w:t>Porównanie jakościowe z eksperymentem</w:t>
       </w:r>
       <w:r>
         <w:t xml:space="preserve"> dla warstw Pb</w:t>
       </w:r>
-      <w:bookmarkEnd w:id="53"/>
+      <w:bookmarkEnd w:id="54"/>
     </w:p>
     <w:p>
       <w:pPr>
@@ -41584,8 +41570,8 @@
           <w:rFonts w:eastAsiaTheme="minorEastAsia"/>
         </w:rPr>
       </w:pPr>
-      <w:bookmarkStart w:id="54" w:name="_Ref461464299"/>
-      <w:bookmarkStart w:id="55" w:name="_Toc462094229"/>
+      <w:bookmarkStart w:id="55" w:name="_Ref461464299"/>
+      <w:bookmarkStart w:id="56" w:name="_Toc462158830"/>
       <w:r>
         <w:rPr>
           <w:b/>
@@ -41623,7 +41609,7 @@
         </w:rPr>
         <w:fldChar w:fldCharType="end"/>
       </w:r>
-      <w:bookmarkEnd w:id="54"/>
+      <w:bookmarkEnd w:id="55"/>
       <w:r>
         <w:rPr>
           <w:b/>
@@ -41693,7 +41679,7 @@
         </w:rPr>
         <w:t>, a kolorem czerwonym – nieparzystej.</w:t>
       </w:r>
-      <w:bookmarkEnd w:id="55"/>
+      <w:bookmarkEnd w:id="56"/>
     </w:p>
     <w:p>
       <w:pPr>
@@ -42518,8 +42504,8 @@
           <w:rFonts w:eastAsiaTheme="minorEastAsia"/>
         </w:rPr>
       </w:pPr>
-      <w:bookmarkStart w:id="56" w:name="_Ref461467739"/>
-      <w:bookmarkStart w:id="57" w:name="_Toc462094230"/>
+      <w:bookmarkStart w:id="57" w:name="_Ref461467739"/>
+      <w:bookmarkStart w:id="58" w:name="_Toc462158831"/>
       <w:r>
         <w:rPr>
           <w:b/>
@@ -42557,7 +42543,7 @@
         </w:rPr>
         <w:fldChar w:fldCharType="end"/>
       </w:r>
-      <w:bookmarkEnd w:id="56"/>
+      <w:bookmarkEnd w:id="57"/>
       <w:r>
         <w:rPr>
           <w:b/>
@@ -42638,7 +42624,7 @@
         </w:rPr>
         <w:t>, a kolorem czerwonym – nieparzystej.</w:t>
       </w:r>
-      <w:bookmarkEnd w:id="57"/>
+      <w:bookmarkEnd w:id="58"/>
     </w:p>
     <w:p>
       <w:pPr>
@@ -42653,7 +42639,7 @@
       <w:pPr>
         <w:pStyle w:val="Nagwek2"/>
       </w:pPr>
-      <w:bookmarkStart w:id="58" w:name="_Toc462069693"/>
+      <w:bookmarkStart w:id="59" w:name="_Toc462158744"/>
       <w:r>
         <w:t xml:space="preserve">Porównanie </w:t>
       </w:r>
@@ -42666,7 +42652,7 @@
       <w:r>
         <w:t>eksperymentem</w:t>
       </w:r>
-      <w:bookmarkEnd w:id="58"/>
+      <w:bookmarkEnd w:id="59"/>
     </w:p>
     <w:p>
       <w:pPr>
@@ -42714,7 +42700,6 @@
           <w:id w:val="-718818413"/>
           <w:citation/>
         </w:sdtPr>
-        <w:sdtEndPr/>
         <w:sdtContent>
           <w:r>
             <w:fldChar w:fldCharType="begin"/>
@@ -42962,7 +42947,7 @@
                 <w:szCs w:val="24"/>
               </w:rPr>
             </w:pPr>
-            <w:bookmarkStart w:id="59" w:name="_Ref462074891"/>
+            <w:bookmarkStart w:id="60" w:name="_Ref462074891"/>
             <w:r>
               <w:rPr>
                 <w:i/>
@@ -43006,7 +42991,7 @@
               </w:rPr>
               <w:t>)</w:t>
             </w:r>
-            <w:bookmarkEnd w:id="59"/>
+            <w:bookmarkEnd w:id="60"/>
           </w:p>
         </w:tc>
       </w:tr>
@@ -43180,7 +43165,6 @@
           <w:id w:val="-589630421"/>
           <w:citation/>
         </w:sdtPr>
-        <w:sdtEndPr/>
         <w:sdtContent>
           <w:r>
             <w:fldChar w:fldCharType="begin"/>
@@ -43451,8 +43435,8 @@
       <w:pPr>
         <w:jc w:val="both"/>
       </w:pPr>
-      <w:bookmarkStart w:id="60" w:name="_Ref461470431"/>
-      <w:bookmarkStart w:id="61" w:name="_Toc462094231"/>
+      <w:bookmarkStart w:id="61" w:name="_Ref461470431"/>
+      <w:bookmarkStart w:id="62" w:name="_Toc462158832"/>
       <w:r>
         <w:rPr>
           <w:b/>
@@ -43490,7 +43474,7 @@
         </w:rPr>
         <w:fldChar w:fldCharType="end"/>
       </w:r>
-      <w:bookmarkEnd w:id="60"/>
+      <w:bookmarkEnd w:id="61"/>
       <w:r>
         <w:rPr>
           <w:b/>
@@ -43518,7 +43502,7 @@
       <w:r>
         <w:t>skie punkty to wyniki symulacji uzyskane po uwzględnieniu niejednorodności powierzchni.</w:t>
       </w:r>
-      <w:bookmarkEnd w:id="61"/>
+      <w:bookmarkEnd w:id="62"/>
     </w:p>
     <w:p>
       <w:pPr>
@@ -43630,12 +43614,12 @@
       <w:pPr>
         <w:pStyle w:val="Nagwek1"/>
       </w:pPr>
-      <w:bookmarkStart w:id="62" w:name="_Toc462069694"/>
+      <w:bookmarkStart w:id="63" w:name="_Toc462158745"/>
       <w:r>
         <w:lastRenderedPageBreak/>
         <w:t>Podsumowanie</w:t>
       </w:r>
-      <w:bookmarkEnd w:id="62"/>
+      <w:bookmarkEnd w:id="63"/>
     </w:p>
     <w:p>
       <w:pPr>
@@ -44980,7 +44964,6 @@
           <w:id w:val="25696546"/>
           <w:citation/>
         </w:sdtPr>
-        <w:sdtEndPr/>
         <w:sdtContent>
           <w:r>
             <w:rPr>
@@ -45069,7 +45052,6 @@
           <w:docPartUnique/>
         </w:docPartObj>
       </w:sdtPr>
-      <w:sdtEndPr/>
       <w:sdtContent>
         <w:p>
           <w:pPr>
@@ -45095,7 +45077,6 @@
             <w:id w:val="111145805"/>
             <w:bibliography/>
           </w:sdtPr>
-          <w:sdtEndPr/>
           <w:sdtContent>
             <w:p>
               <w:pPr>
@@ -47016,8 +46997,6 @@
         </w:rPr>
         <w:br w:type="page"/>
       </w:r>
-      <w:bookmarkStart w:id="63" w:name="_GoBack"/>
-      <w:bookmarkEnd w:id="63"/>
     </w:p>
     <w:p>
       <w:pPr>
@@ -47089,7 +47068,7 @@
       <w:r>
         <w:fldChar w:fldCharType="separate"/>
       </w:r>
-      <w:hyperlink w:anchor="_Toc462094218" w:history="1">
+      <w:hyperlink w:anchor="_Toc462158819" w:history="1">
         <w:r>
           <w:rPr>
             <w:rStyle w:val="Hipercze"/>
@@ -47124,7 +47103,7 @@
             <w:noProof/>
             <w:webHidden/>
           </w:rPr>
-          <w:instrText xml:space="preserve"> PAGEREF _Toc462094218 \h </w:instrText>
+          <w:instrText xml:space="preserve"> PAGEREF _Toc462158819 \h </w:instrText>
         </w:r>
         <w:r>
           <w:rPr>
@@ -47169,7 +47148,7 @@
           <w:lang w:eastAsia="pl-PL"/>
         </w:rPr>
       </w:pPr>
-      <w:hyperlink w:anchor="_Toc462094219" w:history="1">
+      <w:hyperlink w:anchor="_Toc462158820" w:history="1">
         <w:r>
           <w:rPr>
             <w:rStyle w:val="Hipercze"/>
@@ -47204,7 +47183,7 @@
             <w:noProof/>
             <w:webHidden/>
           </w:rPr>
-          <w:instrText xml:space="preserve"> PAGEREF _Toc462094219 \h </w:instrText>
+          <w:instrText xml:space="preserve"> PAGEREF _Toc462158820 \h </w:instrText>
         </w:r>
         <w:r>
           <w:rPr>
@@ -47249,7 +47228,7 @@
           <w:lang w:eastAsia="pl-PL"/>
         </w:rPr>
       </w:pPr>
-      <w:hyperlink w:anchor="_Toc462094220" w:history="1">
+      <w:hyperlink w:anchor="_Toc462158821" w:history="1">
         <w:r>
           <w:rPr>
             <w:rStyle w:val="Hipercze"/>
@@ -47335,7 +47314,7 @@
             <w:noProof/>
             <w:webHidden/>
           </w:rPr>
-          <w:instrText xml:space="preserve"> PAGEREF _Toc462094220 \h </w:instrText>
+          <w:instrText xml:space="preserve"> PAGEREF _Toc462158821 \h </w:instrText>
         </w:r>
         <w:r>
           <w:rPr>
@@ -47380,7 +47359,7 @@
           <w:lang w:eastAsia="pl-PL"/>
         </w:rPr>
       </w:pPr>
-      <w:hyperlink w:anchor="_Toc462094221" w:history="1">
+      <w:hyperlink w:anchor="_Toc462158822" w:history="1">
         <w:r>
           <w:rPr>
             <w:rStyle w:val="Hipercze"/>
@@ -47452,7 +47431,7 @@
             <w:noProof/>
             <w:webHidden/>
           </w:rPr>
-          <w:instrText xml:space="preserve"> PAGEREF _Toc462094221 \h </w:instrText>
+          <w:instrText xml:space="preserve"> PAGEREF _Toc462158822 \h </w:instrText>
         </w:r>
         <w:r>
           <w:rPr>
@@ -47497,7 +47476,7 @@
           <w:lang w:eastAsia="pl-PL"/>
         </w:rPr>
       </w:pPr>
-      <w:hyperlink w:anchor="_Toc462094222" w:history="1">
+      <w:hyperlink w:anchor="_Toc462158823" w:history="1">
         <w:r>
           <w:rPr>
             <w:rStyle w:val="Hipercze"/>
@@ -47663,7 +47642,7 @@
             <w:noProof/>
             <w:webHidden/>
           </w:rPr>
-          <w:instrText xml:space="preserve"> PAGEREF _Toc462094222 \h </w:instrText>
+          <w:instrText xml:space="preserve"> PAGEREF _Toc462158823 \h </w:instrText>
         </w:r>
         <w:r>
           <w:rPr>
@@ -47708,7 +47687,7 @@
           <w:lang w:eastAsia="pl-PL"/>
         </w:rPr>
       </w:pPr>
-      <w:hyperlink w:anchor="_Toc462094223" w:history="1">
+      <w:hyperlink w:anchor="_Toc462158824" w:history="1">
         <w:r>
           <w:rPr>
             <w:rStyle w:val="Hipercze"/>
@@ -47843,7 +47822,7 @@
             <w:noProof/>
             <w:webHidden/>
           </w:rPr>
-          <w:instrText xml:space="preserve"> PAGEREF _Toc462094223 \h </w:instrText>
+          <w:instrText xml:space="preserve"> PAGEREF _Toc462158824 \h </w:instrText>
         </w:r>
         <w:r>
           <w:rPr>
@@ -47888,7 +47867,7 @@
           <w:lang w:eastAsia="pl-PL"/>
         </w:rPr>
       </w:pPr>
-      <w:hyperlink w:anchor="_Toc462094224" w:history="1">
+      <w:hyperlink w:anchor="_Toc462158825" w:history="1">
         <w:r>
           <w:rPr>
             <w:rStyle w:val="Hipercze"/>
@@ -48048,7 +48027,7 @@
             <w:noProof/>
             <w:webHidden/>
           </w:rPr>
-          <w:instrText xml:space="preserve"> PAGEREF _Toc462094224 \h </w:instrText>
+          <w:instrText xml:space="preserve"> PAGEREF _Toc462158825 \h </w:instrText>
         </w:r>
         <w:r>
           <w:rPr>
@@ -48093,7 +48072,7 @@
           <w:lang w:eastAsia="pl-PL"/>
         </w:rPr>
       </w:pPr>
-      <w:hyperlink w:anchor="_Toc462094225" w:history="1">
+      <w:hyperlink w:anchor="_Toc462158826" w:history="1">
         <w:r>
           <w:rPr>
             <w:rStyle w:val="Hipercze"/>
@@ -48162,7 +48141,7 @@
             <w:noProof/>
             <w:webHidden/>
           </w:rPr>
-          <w:instrText xml:space="preserve"> PAGEREF _Toc462094225 \h </w:instrText>
+          <w:instrText xml:space="preserve"> PAGEREF _Toc462158826 \h </w:instrText>
         </w:r>
         <w:r>
           <w:rPr>
@@ -48207,7 +48186,7 @@
           <w:lang w:eastAsia="pl-PL"/>
         </w:rPr>
       </w:pPr>
-      <w:hyperlink w:anchor="_Toc462094226" w:history="1">
+      <w:hyperlink w:anchor="_Toc462158827" w:history="1">
         <w:r>
           <w:rPr>
             <w:rStyle w:val="Hipercze"/>
@@ -48276,7 +48255,7 @@
             <w:noProof/>
             <w:webHidden/>
           </w:rPr>
-          <w:instrText xml:space="preserve"> PAGEREF _Toc462094226 \h </w:instrText>
+          <w:instrText xml:space="preserve"> PAGEREF _Toc462158827 \h </w:instrText>
         </w:r>
         <w:r>
           <w:rPr>
@@ -48321,7 +48300,7 @@
           <w:lang w:eastAsia="pl-PL"/>
         </w:rPr>
       </w:pPr>
-      <w:hyperlink w:anchor="_Toc462094227" w:history="1">
+      <w:hyperlink w:anchor="_Toc462158828" w:history="1">
         <w:r>
           <w:rPr>
             <w:rStyle w:val="Hipercze"/>
@@ -48432,7 +48411,7 @@
             <w:noProof/>
             <w:webHidden/>
           </w:rPr>
-          <w:instrText xml:space="preserve"> PAGEREF _Toc462094227 \h </w:instrText>
+          <w:instrText xml:space="preserve"> PAGEREF _Toc462158828 \h </w:instrText>
         </w:r>
         <w:r>
           <w:rPr>
@@ -48477,7 +48456,7 @@
           <w:lang w:eastAsia="pl-PL"/>
         </w:rPr>
       </w:pPr>
-      <w:hyperlink w:anchor="_Toc462094228" w:history="1">
+      <w:hyperlink w:anchor="_Toc462158829" w:history="1">
         <w:r>
           <w:rPr>
             <w:rStyle w:val="Hipercze"/>
@@ -48572,7 +48551,7 @@
             <w:noProof/>
             <w:webHidden/>
           </w:rPr>
-          <w:instrText xml:space="preserve"> PAGEREF _Toc462094228 \h </w:instrText>
+          <w:instrText xml:space="preserve"> PAGEREF _Toc462158829 \h </w:instrText>
         </w:r>
         <w:r>
           <w:rPr>
@@ -48617,7 +48596,7 @@
           <w:lang w:eastAsia="pl-PL"/>
         </w:rPr>
       </w:pPr>
-      <w:hyperlink w:anchor="_Toc462094229" w:history="1">
+      <w:hyperlink w:anchor="_Toc462158830" w:history="1">
         <w:r>
           <w:rPr>
             <w:rStyle w:val="Hipercze"/>
@@ -48677,7 +48656,7 @@
             <w:noProof/>
             <w:webHidden/>
           </w:rPr>
-          <w:instrText xml:space="preserve"> PAGEREF _Toc462094229 \h </w:instrText>
+          <w:instrText xml:space="preserve"> PAGEREF _Toc462158830 \h </w:instrText>
         </w:r>
         <w:r>
           <w:rPr>
@@ -48722,7 +48701,7 @@
           <w:lang w:eastAsia="pl-PL"/>
         </w:rPr>
       </w:pPr>
-      <w:hyperlink w:anchor="_Toc462094230" w:history="1">
+      <w:hyperlink w:anchor="_Toc462158831" w:history="1">
         <w:r>
           <w:rPr>
             <w:rStyle w:val="Hipercze"/>
@@ -48774,7 +48753,7 @@
             <w:noProof/>
             <w:webHidden/>
           </w:rPr>
-          <w:instrText xml:space="preserve"> PAGEREF _Toc462094230 \h </w:instrText>
+          <w:instrText xml:space="preserve"> PAGEREF _Toc462158831 \h </w:instrText>
         </w:r>
         <w:r>
           <w:rPr>
@@ -48819,7 +48798,7 @@
           <w:lang w:eastAsia="pl-PL"/>
         </w:rPr>
       </w:pPr>
-      <w:hyperlink w:anchor="_Toc462094231" w:history="1">
+      <w:hyperlink w:anchor="_Toc462158832" w:history="1">
         <w:r>
           <w:rPr>
             <w:rStyle w:val="Hipercze"/>
@@ -48854,7 +48833,7 @@
             <w:noProof/>
             <w:webHidden/>
           </w:rPr>
-          <w:instrText xml:space="preserve"> PAGEREF _Toc462094231 \h </w:instrText>
+          <w:instrText xml:space="preserve"> PAGEREF _Toc462158832 \h </w:instrText>
         </w:r>
         <w:r>
           <w:rPr>
@@ -48887,7 +48866,7 @@
     </w:p>
     <w:p>
       <w:pPr>
-        <w:spacing w:line="360" w:lineRule="auto"/>
+        <w:spacing w:line="300" w:lineRule="auto"/>
       </w:pPr>
       <w:r>
         <w:fldChar w:fldCharType="end"/>
@@ -48904,7 +48883,7 @@
 </file>
 
 <file path=word/endnotes.xml><?xml version="1.0" encoding="utf-8"?>
-<w:endnotes xmlns:wpc="http://schemas.microsoft.com/office/word/2010/wordprocessingCanvas" xmlns:cx="http://schemas.microsoft.com/office/drawing/2014/chartex" xmlns:mc="http://schemas.openxmlformats.org/markup-compatibility/2006" xmlns:o="urn:schemas-microsoft-com:office:office" xmlns:r="http://schemas.openxmlformats.org/officeDocument/2006/relationships" xmlns:m="http://schemas.openxmlformats.org/officeDocument/2006/math" xmlns:v="urn:schemas-microsoft-com:vml" xmlns:wp14="http://schemas.microsoft.com/office/word/2010/wordprocessingDrawing" xmlns:wp="http://schemas.openxmlformats.org/drawingml/2006/wordprocessingDrawing" xmlns:w10="urn:schemas-microsoft-com:office:word" xmlns:w="http://schemas.openxmlformats.org/wordprocessingml/2006/main" xmlns:w14="http://schemas.microsoft.com/office/word/2010/wordml" xmlns:w15="http://schemas.microsoft.com/office/word/2012/wordml" xmlns:w16se="http://schemas.microsoft.com/office/word/2015/wordml/symex" xmlns:wpg="http://schemas.microsoft.com/office/word/2010/wordprocessingGroup" xmlns:wpi="http://schemas.microsoft.com/office/word/2010/wordprocessingInk" xmlns:wne="http://schemas.microsoft.com/office/word/2006/wordml" xmlns:wps="http://schemas.microsoft.com/office/word/2010/wordprocessingShape" mc:Ignorable="w14 w15 w16se wp14">
+<w:endnotes xmlns:wpc="http://schemas.microsoft.com/office/word/2010/wordprocessingCanvas" xmlns:mc="http://schemas.openxmlformats.org/markup-compatibility/2006" xmlns:o="urn:schemas-microsoft-com:office:office" xmlns:r="http://schemas.openxmlformats.org/officeDocument/2006/relationships" xmlns:m="http://schemas.openxmlformats.org/officeDocument/2006/math" xmlns:v="urn:schemas-microsoft-com:vml" xmlns:wp14="http://schemas.microsoft.com/office/word/2010/wordprocessingDrawing" xmlns:wp="http://schemas.openxmlformats.org/drawingml/2006/wordprocessingDrawing" xmlns:w10="urn:schemas-microsoft-com:office:word" xmlns:w="http://schemas.openxmlformats.org/wordprocessingml/2006/main" xmlns:w14="http://schemas.microsoft.com/office/word/2010/wordml" xmlns:w15="http://schemas.microsoft.com/office/word/2012/wordml" xmlns:wpg="http://schemas.microsoft.com/office/word/2010/wordprocessingGroup" xmlns:wpi="http://schemas.microsoft.com/office/word/2010/wordprocessingInk" xmlns:wne="http://schemas.microsoft.com/office/word/2006/wordml" xmlns:wps="http://schemas.microsoft.com/office/word/2010/wordprocessingShape" mc:Ignorable="w14 w15 wp14">
   <w:endnote w:type="separator" w:id="-1">
     <w:p>
       <w:pPr>
@@ -48929,7 +48908,7 @@
 </file>
 
 <file path=word/footer1.xml><?xml version="1.0" encoding="utf-8"?>
-<w:ftr xmlns:wpc="http://schemas.microsoft.com/office/word/2010/wordprocessingCanvas" xmlns:cx="http://schemas.microsoft.com/office/drawing/2014/chartex" xmlns:mc="http://schemas.openxmlformats.org/markup-compatibility/2006" xmlns:o="urn:schemas-microsoft-com:office:office" xmlns:r="http://schemas.openxmlformats.org/officeDocument/2006/relationships" xmlns:m="http://schemas.openxmlformats.org/officeDocument/2006/math" xmlns:v="urn:schemas-microsoft-com:vml" xmlns:wp14="http://schemas.microsoft.com/office/word/2010/wordprocessingDrawing" xmlns:wp="http://schemas.openxmlformats.org/drawingml/2006/wordprocessingDrawing" xmlns:w10="urn:schemas-microsoft-com:office:word" xmlns:w="http://schemas.openxmlformats.org/wordprocessingml/2006/main" xmlns:w14="http://schemas.microsoft.com/office/word/2010/wordml" xmlns:w15="http://schemas.microsoft.com/office/word/2012/wordml" xmlns:w16se="http://schemas.microsoft.com/office/word/2015/wordml/symex" xmlns:wpg="http://schemas.microsoft.com/office/word/2010/wordprocessingGroup" xmlns:wpi="http://schemas.microsoft.com/office/word/2010/wordprocessingInk" xmlns:wne="http://schemas.microsoft.com/office/word/2006/wordml" xmlns:wps="http://schemas.microsoft.com/office/word/2010/wordprocessingShape" mc:Ignorable="w14 w15 w16se wp14">
+<w:ftr xmlns:wpc="http://schemas.microsoft.com/office/word/2010/wordprocessingCanvas" xmlns:mc="http://schemas.openxmlformats.org/markup-compatibility/2006" xmlns:o="urn:schemas-microsoft-com:office:office" xmlns:r="http://schemas.openxmlformats.org/officeDocument/2006/relationships" xmlns:m="http://schemas.openxmlformats.org/officeDocument/2006/math" xmlns:v="urn:schemas-microsoft-com:vml" xmlns:wp14="http://schemas.microsoft.com/office/word/2010/wordprocessingDrawing" xmlns:wp="http://schemas.openxmlformats.org/drawingml/2006/wordprocessingDrawing" xmlns:w10="urn:schemas-microsoft-com:office:word" xmlns:w="http://schemas.openxmlformats.org/wordprocessingml/2006/main" xmlns:w14="http://schemas.microsoft.com/office/word/2010/wordml" xmlns:w15="http://schemas.microsoft.com/office/word/2012/wordml" xmlns:wpg="http://schemas.microsoft.com/office/word/2010/wordprocessingGroup" xmlns:wpi="http://schemas.microsoft.com/office/word/2010/wordprocessingInk" xmlns:wne="http://schemas.microsoft.com/office/word/2006/wordml" xmlns:wps="http://schemas.microsoft.com/office/word/2010/wordprocessingShape" mc:Ignorable="w14 w15 wp14">
   <w:sdt>
     <w:sdtPr>
       <w:id w:val="1051203093"/>
@@ -48938,7 +48917,6 @@
         <w:docPartUnique/>
       </w:docPartObj>
     </w:sdtPr>
-    <w:sdtEndPr/>
     <w:sdtContent>
       <w:p>
         <w:pPr>
@@ -48958,7 +48936,7 @@
           <w:rPr>
             <w:noProof/>
           </w:rPr>
-          <w:t>34</w:t>
+          <w:t>21</w:t>
         </w:r>
         <w:r>
           <w:fldChar w:fldCharType="end"/>
@@ -48975,7 +48953,7 @@
 </file>
 
 <file path=word/footer2.xml><?xml version="1.0" encoding="utf-8"?>
-<w:ftr xmlns:wpc="http://schemas.microsoft.com/office/word/2010/wordprocessingCanvas" xmlns:cx="http://schemas.microsoft.com/office/drawing/2014/chartex" xmlns:mc="http://schemas.openxmlformats.org/markup-compatibility/2006" xmlns:o="urn:schemas-microsoft-com:office:office" xmlns:r="http://schemas.openxmlformats.org/officeDocument/2006/relationships" xmlns:m="http://schemas.openxmlformats.org/officeDocument/2006/math" xmlns:v="urn:schemas-microsoft-com:vml" xmlns:wp14="http://schemas.microsoft.com/office/word/2010/wordprocessingDrawing" xmlns:wp="http://schemas.openxmlformats.org/drawingml/2006/wordprocessingDrawing" xmlns:w10="urn:schemas-microsoft-com:office:word" xmlns:w="http://schemas.openxmlformats.org/wordprocessingml/2006/main" xmlns:w14="http://schemas.microsoft.com/office/word/2010/wordml" xmlns:w15="http://schemas.microsoft.com/office/word/2012/wordml" xmlns:w16se="http://schemas.microsoft.com/office/word/2015/wordml/symex" xmlns:wpg="http://schemas.microsoft.com/office/word/2010/wordprocessingGroup" xmlns:wpi="http://schemas.microsoft.com/office/word/2010/wordprocessingInk" xmlns:wne="http://schemas.microsoft.com/office/word/2006/wordml" xmlns:wps="http://schemas.microsoft.com/office/word/2010/wordprocessingShape" mc:Ignorable="w14 w15 w16se wp14">
+<w:ftr xmlns:wpc="http://schemas.microsoft.com/office/word/2010/wordprocessingCanvas" xmlns:mc="http://schemas.openxmlformats.org/markup-compatibility/2006" xmlns:o="urn:schemas-microsoft-com:office:office" xmlns:r="http://schemas.openxmlformats.org/officeDocument/2006/relationships" xmlns:m="http://schemas.openxmlformats.org/officeDocument/2006/math" xmlns:v="urn:schemas-microsoft-com:vml" xmlns:wp14="http://schemas.microsoft.com/office/word/2010/wordprocessingDrawing" xmlns:wp="http://schemas.openxmlformats.org/drawingml/2006/wordprocessingDrawing" xmlns:w10="urn:schemas-microsoft-com:office:word" xmlns:w="http://schemas.openxmlformats.org/wordprocessingml/2006/main" xmlns:w14="http://schemas.microsoft.com/office/word/2010/wordml" xmlns:w15="http://schemas.microsoft.com/office/word/2012/wordml" xmlns:wpg="http://schemas.microsoft.com/office/word/2010/wordprocessingGroup" xmlns:wpi="http://schemas.microsoft.com/office/word/2010/wordprocessingInk" xmlns:wne="http://schemas.microsoft.com/office/word/2006/wordml" xmlns:wps="http://schemas.microsoft.com/office/word/2010/wordprocessingShape" mc:Ignorable="w14 w15 wp14">
   <w:p>
     <w:pPr>
       <w:pStyle w:val="Stopka"/>
@@ -48991,7 +48969,7 @@
 </file>
 
 <file path=word/footnotes.xml><?xml version="1.0" encoding="utf-8"?>
-<w:footnotes xmlns:wpc="http://schemas.microsoft.com/office/word/2010/wordprocessingCanvas" xmlns:cx="http://schemas.microsoft.com/office/drawing/2014/chartex" xmlns:mc="http://schemas.openxmlformats.org/markup-compatibility/2006" xmlns:o="urn:schemas-microsoft-com:office:office" xmlns:r="http://schemas.openxmlformats.org/officeDocument/2006/relationships" xmlns:m="http://schemas.openxmlformats.org/officeDocument/2006/math" xmlns:v="urn:schemas-microsoft-com:vml" xmlns:wp14="http://schemas.microsoft.com/office/word/2010/wordprocessingDrawing" xmlns:wp="http://schemas.openxmlformats.org/drawingml/2006/wordprocessingDrawing" xmlns:w10="urn:schemas-microsoft-com:office:word" xmlns:w="http://schemas.openxmlformats.org/wordprocessingml/2006/main" xmlns:w14="http://schemas.microsoft.com/office/word/2010/wordml" xmlns:w15="http://schemas.microsoft.com/office/word/2012/wordml" xmlns:w16se="http://schemas.microsoft.com/office/word/2015/wordml/symex" xmlns:wpg="http://schemas.microsoft.com/office/word/2010/wordprocessingGroup" xmlns:wpi="http://schemas.microsoft.com/office/word/2010/wordprocessingInk" xmlns:wne="http://schemas.microsoft.com/office/word/2006/wordml" xmlns:wps="http://schemas.microsoft.com/office/word/2010/wordprocessingShape" mc:Ignorable="w14 w15 w16se wp14">
+<w:footnotes xmlns:wpc="http://schemas.microsoft.com/office/word/2010/wordprocessingCanvas" xmlns:mc="http://schemas.openxmlformats.org/markup-compatibility/2006" xmlns:o="urn:schemas-microsoft-com:office:office" xmlns:r="http://schemas.openxmlformats.org/officeDocument/2006/relationships" xmlns:m="http://schemas.openxmlformats.org/officeDocument/2006/math" xmlns:v="urn:schemas-microsoft-com:vml" xmlns:wp14="http://schemas.microsoft.com/office/word/2010/wordprocessingDrawing" xmlns:wp="http://schemas.openxmlformats.org/drawingml/2006/wordprocessingDrawing" xmlns:w10="urn:schemas-microsoft-com:office:word" xmlns:w="http://schemas.openxmlformats.org/wordprocessingml/2006/main" xmlns:w14="http://schemas.microsoft.com/office/word/2010/wordml" xmlns:w15="http://schemas.microsoft.com/office/word/2012/wordml" xmlns:wpg="http://schemas.microsoft.com/office/word/2010/wordprocessingGroup" xmlns:wpi="http://schemas.microsoft.com/office/word/2010/wordprocessingInk" xmlns:wne="http://schemas.microsoft.com/office/word/2006/wordml" xmlns:wps="http://schemas.microsoft.com/office/word/2010/wordprocessingShape" mc:Ignorable="w14 w15 wp14">
   <w:footnote w:type="separator" w:id="-1">
     <w:p>
       <w:pPr>
@@ -49016,7 +48994,7 @@
 </file>
 
 <file path=word/numbering.xml><?xml version="1.0" encoding="utf-8"?>
-<w:numbering xmlns:wpc="http://schemas.microsoft.com/office/word/2010/wordprocessingCanvas" xmlns:cx="http://schemas.microsoft.com/office/drawing/2014/chartex" xmlns:mc="http://schemas.openxmlformats.org/markup-compatibility/2006" xmlns:o="urn:schemas-microsoft-com:office:office" xmlns:r="http://schemas.openxmlformats.org/officeDocument/2006/relationships" xmlns:m="http://schemas.openxmlformats.org/officeDocument/2006/math" xmlns:v="urn:schemas-microsoft-com:vml" xmlns:wp14="http://schemas.microsoft.com/office/word/2010/wordprocessingDrawing" xmlns:wp="http://schemas.openxmlformats.org/drawingml/2006/wordprocessingDrawing" xmlns:w10="urn:schemas-microsoft-com:office:word" xmlns:w="http://schemas.openxmlformats.org/wordprocessingml/2006/main" xmlns:w14="http://schemas.microsoft.com/office/word/2010/wordml" xmlns:w15="http://schemas.microsoft.com/office/word/2012/wordml" xmlns:w16se="http://schemas.microsoft.com/office/word/2015/wordml/symex" xmlns:wpg="http://schemas.microsoft.com/office/word/2010/wordprocessingGroup" xmlns:wpi="http://schemas.microsoft.com/office/word/2010/wordprocessingInk" xmlns:wne="http://schemas.microsoft.com/office/word/2006/wordml" xmlns:wps="http://schemas.microsoft.com/office/word/2010/wordprocessingShape" mc:Ignorable="w14 w15 w16se wp14">
+<w:numbering xmlns:wpc="http://schemas.microsoft.com/office/word/2010/wordprocessingCanvas" xmlns:mc="http://schemas.openxmlformats.org/markup-compatibility/2006" xmlns:o="urn:schemas-microsoft-com:office:office" xmlns:r="http://schemas.openxmlformats.org/officeDocument/2006/relationships" xmlns:m="http://schemas.openxmlformats.org/officeDocument/2006/math" xmlns:v="urn:schemas-microsoft-com:vml" xmlns:wp14="http://schemas.microsoft.com/office/word/2010/wordprocessingDrawing" xmlns:wp="http://schemas.openxmlformats.org/drawingml/2006/wordprocessingDrawing" xmlns:w10="urn:schemas-microsoft-com:office:word" xmlns:w="http://schemas.openxmlformats.org/wordprocessingml/2006/main" xmlns:w14="http://schemas.microsoft.com/office/word/2010/wordml" xmlns:w15="http://schemas.microsoft.com/office/word/2012/wordml" xmlns:wpg="http://schemas.microsoft.com/office/word/2010/wordprocessingGroup" xmlns:wpi="http://schemas.microsoft.com/office/word/2010/wordprocessingInk" xmlns:wne="http://schemas.microsoft.com/office/word/2006/wordml" xmlns:wps="http://schemas.microsoft.com/office/word/2010/wordprocessingShape" mc:Ignorable="w14 w15 wp14">
   <w:abstractNum w:abstractNumId="0" w15:restartNumberingAfterBreak="0">
     <w:nsid w:val="036735EB"/>
     <w:multiLevelType w:val="multilevel"/>
@@ -49197,7 +49175,7 @@
 </file>
 
 <file path=word/styles.xml><?xml version="1.0" encoding="utf-8"?>
-<w:styles xmlns:mc="http://schemas.openxmlformats.org/markup-compatibility/2006" xmlns:r="http://schemas.openxmlformats.org/officeDocument/2006/relationships" xmlns:w="http://schemas.openxmlformats.org/wordprocessingml/2006/main" xmlns:w14="http://schemas.microsoft.com/office/word/2010/wordml" xmlns:w15="http://schemas.microsoft.com/office/word/2012/wordml" xmlns:w16se="http://schemas.microsoft.com/office/word/2015/wordml/symex" mc:Ignorable="w14 w15 w16se">
+<w:styles xmlns:mc="http://schemas.openxmlformats.org/markup-compatibility/2006" xmlns:r="http://schemas.openxmlformats.org/officeDocument/2006/relationships" xmlns:w="http://schemas.openxmlformats.org/wordprocessingml/2006/main" xmlns:w14="http://schemas.microsoft.com/office/word/2010/wordml" xmlns:w15="http://schemas.microsoft.com/office/word/2012/wordml" mc:Ignorable="w14 w15">
   <w:docDefaults>
     <w:rPrDefault>
       <w:rPr>
@@ -50576,7 +50554,7 @@
 </file>
 
 <file path=customXml/itemProps1.xml><?xml version="1.0" encoding="utf-8"?>
-<ds:datastoreItem xmlns:ds="http://schemas.openxmlformats.org/officeDocument/2006/customXml" ds:itemID="{9A044BBC-0653-4FA4-983D-37CA98845F92}">
+<ds:datastoreItem xmlns:ds="http://schemas.openxmlformats.org/officeDocument/2006/customXml" ds:itemID="{3EB192C5-FB3F-471B-8B15-AA9DE8611F53}">
   <ds:schemaRefs>
     <ds:schemaRef ds:uri="http://schemas.openxmlformats.org/officeDocument/2006/bibliography"/>
   </ds:schemaRefs>

--- a/adocs/magisterka4.docx
+++ b/adocs/magisterka4.docx
@@ -1,6 +1,6 @@
 
 <file path=word/document.xml><?xml version="1.0" encoding="utf-8"?>
-<w:document xmlns:wpc="http://schemas.microsoft.com/office/word/2010/wordprocessingCanvas" xmlns:mc="http://schemas.openxmlformats.org/markup-compatibility/2006" xmlns:o="urn:schemas-microsoft-com:office:office" xmlns:r="http://schemas.openxmlformats.org/officeDocument/2006/relationships" xmlns:m="http://schemas.openxmlformats.org/officeDocument/2006/math" xmlns:v="urn:schemas-microsoft-com:vml" xmlns:wp14="http://schemas.microsoft.com/office/word/2010/wordprocessingDrawing" xmlns:wp="http://schemas.openxmlformats.org/drawingml/2006/wordprocessingDrawing" xmlns:w10="urn:schemas-microsoft-com:office:word" xmlns:w="http://schemas.openxmlformats.org/wordprocessingml/2006/main" xmlns:w14="http://schemas.microsoft.com/office/word/2010/wordml" xmlns:w15="http://schemas.microsoft.com/office/word/2012/wordml" xmlns:wpg="http://schemas.microsoft.com/office/word/2010/wordprocessingGroup" xmlns:wpi="http://schemas.microsoft.com/office/word/2010/wordprocessingInk" xmlns:wne="http://schemas.microsoft.com/office/word/2006/wordml" xmlns:wps="http://schemas.microsoft.com/office/word/2010/wordprocessingShape" mc:Ignorable="w14 w15 wp14">
+<w:document xmlns:wpc="http://schemas.microsoft.com/office/word/2010/wordprocessingCanvas" xmlns:cx="http://schemas.microsoft.com/office/drawing/2014/chartex" xmlns:mc="http://schemas.openxmlformats.org/markup-compatibility/2006" xmlns:o="urn:schemas-microsoft-com:office:office" xmlns:r="http://schemas.openxmlformats.org/officeDocument/2006/relationships" xmlns:m="http://schemas.openxmlformats.org/officeDocument/2006/math" xmlns:v="urn:schemas-microsoft-com:vml" xmlns:wp14="http://schemas.microsoft.com/office/word/2010/wordprocessingDrawing" xmlns:wp="http://schemas.openxmlformats.org/drawingml/2006/wordprocessingDrawing" xmlns:w10="urn:schemas-microsoft-com:office:word" xmlns:w="http://schemas.openxmlformats.org/wordprocessingml/2006/main" xmlns:w14="http://schemas.microsoft.com/office/word/2010/wordml" xmlns:w15="http://schemas.microsoft.com/office/word/2012/wordml" xmlns:w16se="http://schemas.microsoft.com/office/word/2015/wordml/symex" xmlns:wpg="http://schemas.microsoft.com/office/word/2010/wordprocessingGroup" xmlns:wpi="http://schemas.microsoft.com/office/word/2010/wordprocessingInk" xmlns:wne="http://schemas.microsoft.com/office/word/2006/wordml" xmlns:wps="http://schemas.microsoft.com/office/word/2010/wordprocessingShape" mc:Ignorable="w14 w15 w16se wp14">
   <w:body>
     <w:p>
       <w:pPr>
@@ -46,7 +46,7 @@
                     <a:blip r:embed="rId8">
                       <a:extLst>
                         <a:ext uri="{28A0092B-C50C-407E-A947-70E740481C1C}">
-                          <a14:useLocalDpi xmlns:a14="http://schemas.microsoft.com/office/drawing/2010/main" val="0"/>
+                          <a14:useLocalDpi xmlns:a14="http://schemas.microsoft.com/office/drawing/2010/main"/>
                         </a:ext>
                       </a:extLst>
                     </a:blip>
@@ -730,7 +730,7 @@
           <w:r>
             <w:fldChar w:fldCharType="separate"/>
           </w:r>
-          <w:hyperlink w:anchor="_Toc462158731" w:history="1">
+          <w:hyperlink w:anchor="_Toc462172961" w:history="1">
             <w:r>
               <w:rPr>
                 <w:rStyle w:val="Hipercze"/>
@@ -772,7 +772,7 @@
                 <w:noProof/>
                 <w:webHidden/>
               </w:rPr>
-              <w:instrText xml:space="preserve"> PAGEREF _Toc462158731 \h </w:instrText>
+              <w:instrText xml:space="preserve"> PAGEREF _Toc462172961 \h </w:instrText>
             </w:r>
             <w:r>
               <w:rPr>
@@ -816,7 +816,7 @@
               <w:sz w:val="22"/>
             </w:rPr>
           </w:pPr>
-          <w:hyperlink w:anchor="_Toc462158732" w:history="1">
+          <w:hyperlink w:anchor="_Toc462172962" w:history="1">
             <w:r>
               <w:rPr>
                 <w:rStyle w:val="Hipercze"/>
@@ -865,7 +865,7 @@
                 <w:noProof/>
                 <w:webHidden/>
               </w:rPr>
-              <w:instrText xml:space="preserve"> PAGEREF _Toc462158732 \h </w:instrText>
+              <w:instrText xml:space="preserve"> PAGEREF _Toc462172962 \h </w:instrText>
             </w:r>
             <w:r>
               <w:rPr>
@@ -909,7 +909,7 @@
               <w:sz w:val="22"/>
             </w:rPr>
           </w:pPr>
-          <w:hyperlink w:anchor="_Toc462158733" w:history="1">
+          <w:hyperlink w:anchor="_Toc462172963" w:history="1">
             <w:r>
               <w:rPr>
                 <w:rStyle w:val="Hipercze"/>
@@ -958,7 +958,7 @@
                 <w:noProof/>
                 <w:webHidden/>
               </w:rPr>
-              <w:instrText xml:space="preserve"> PAGEREF _Toc462158733 \h </w:instrText>
+              <w:instrText xml:space="preserve"> PAGEREF _Toc462172963 \h </w:instrText>
             </w:r>
             <w:r>
               <w:rPr>
@@ -1002,7 +1002,7 @@
               <w:sz w:val="22"/>
             </w:rPr>
           </w:pPr>
-          <w:hyperlink w:anchor="_Toc462158734" w:history="1">
+          <w:hyperlink w:anchor="_Toc462172964" w:history="1">
             <w:r>
               <w:rPr>
                 <w:rStyle w:val="Hipercze"/>
@@ -1023,7 +1023,7 @@
                 <w:rStyle w:val="Hipercze"/>
                 <w:noProof/>
               </w:rPr>
-              <w:t>Informacje teoretyczne</w:t>
+              <w:t>Wstęp teoretyczny</w:t>
             </w:r>
             <w:r>
               <w:rPr>
@@ -1044,7 +1044,7 @@
                 <w:noProof/>
                 <w:webHidden/>
               </w:rPr>
-              <w:instrText xml:space="preserve"> PAGEREF _Toc462158734 \h </w:instrText>
+              <w:instrText xml:space="preserve"> PAGEREF _Toc462172964 \h </w:instrText>
             </w:r>
             <w:r>
               <w:rPr>
@@ -1088,7 +1088,7 @@
               <w:sz w:val="22"/>
             </w:rPr>
           </w:pPr>
-          <w:hyperlink w:anchor="_Toc462158735" w:history="1">
+          <w:hyperlink w:anchor="_Toc462172965" w:history="1">
             <w:r>
               <w:rPr>
                 <w:rStyle w:val="Hipercze"/>
@@ -1137,7 +1137,7 @@
                 <w:noProof/>
                 <w:webHidden/>
               </w:rPr>
-              <w:instrText xml:space="preserve"> PAGEREF _Toc462158735 \h </w:instrText>
+              <w:instrText xml:space="preserve"> PAGEREF _Toc462172965 \h </w:instrText>
             </w:r>
             <w:r>
               <w:rPr>
@@ -1158,6 +1158,92 @@
                 <w:webHidden/>
               </w:rPr>
               <w:t>9</w:t>
+            </w:r>
+            <w:r>
+              <w:rPr>
+                <w:noProof/>
+                <w:webHidden/>
+              </w:rPr>
+              <w:fldChar w:fldCharType="end"/>
+            </w:r>
+          </w:hyperlink>
+        </w:p>
+        <w:p>
+          <w:pPr>
+            <w:pStyle w:val="Spistreci1"/>
+            <w:tabs>
+              <w:tab w:val="left" w:pos="440"/>
+              <w:tab w:val="right" w:leader="dot" w:pos="8777"/>
+            </w:tabs>
+            <w:rPr>
+              <w:rFonts w:cstheme="minorBidi"/>
+              <w:noProof/>
+              <w:sz w:val="22"/>
+            </w:rPr>
+          </w:pPr>
+          <w:hyperlink w:anchor="_Toc462172966" w:history="1">
+            <w:r>
+              <w:rPr>
+                <w:rStyle w:val="Hipercze"/>
+                <w:noProof/>
+              </w:rPr>
+              <w:t>3.</w:t>
+            </w:r>
+            <w:r>
+              <w:rPr>
+                <w:rFonts w:cstheme="minorBidi"/>
+                <w:noProof/>
+                <w:sz w:val="22"/>
+              </w:rPr>
+              <w:tab/>
+            </w:r>
+            <w:r>
+              <w:rPr>
+                <w:rStyle w:val="Hipercze"/>
+                <w:noProof/>
+              </w:rPr>
+              <w:t>Wyniki</w:t>
+            </w:r>
+            <w:r>
+              <w:rPr>
+                <w:noProof/>
+                <w:webHidden/>
+              </w:rPr>
+              <w:tab/>
+            </w:r>
+            <w:r>
+              <w:rPr>
+                <w:noProof/>
+                <w:webHidden/>
+              </w:rPr>
+              <w:fldChar w:fldCharType="begin"/>
+            </w:r>
+            <w:r>
+              <w:rPr>
+                <w:noProof/>
+                <w:webHidden/>
+              </w:rPr>
+              <w:instrText xml:space="preserve"> PAGEREF _Toc462172966 \h </w:instrText>
+            </w:r>
+            <w:r>
+              <w:rPr>
+                <w:noProof/>
+                <w:webHidden/>
+              </w:rPr>
+            </w:r>
+            <w:r>
+              <w:rPr>
+                <w:noProof/>
+                <w:webHidden/>
+              </w:rPr>
+              <w:fldChar w:fldCharType="separate"/>
+            </w:r>
+            <w:r>
+              <w:rPr>
+                <w:noProof/>
+                <w:webHidden/>
+              </w:rPr>
+              <w:t>15</w:t>
             </w:r>
             <w:r>
               <w:rPr>
@@ -1181,7 +1267,7 @@
               <w:sz w:val="22"/>
             </w:rPr>
           </w:pPr>
-          <w:hyperlink w:anchor="_Toc462158736" w:history="1">
+          <w:hyperlink w:anchor="_Toc462172967" w:history="1">
             <w:r>
               <w:rPr>
                 <w:rStyle w:val="Hipercze"/>
@@ -1194,7 +1280,7 @@
                   </w14:lightRig>
                 </w14:scene3d>
               </w:rPr>
-              <w:t>2.2.</w:t>
+              <w:t>3.1.</w:t>
             </w:r>
             <w:r>
               <w:rPr>
@@ -1209,7 +1295,7 @@
                 <w:rStyle w:val="Hipercze"/>
                 <w:noProof/>
               </w:rPr>
-              <w:t>Przygotowanie równania BdG do obliczeń numerycznych</w:t>
+              <w:t>Potencjał chemiczny</w:t>
             </w:r>
             <w:r>
               <w:rPr>
@@ -1230,7 +1316,7 @@
                 <w:noProof/>
                 <w:webHidden/>
               </w:rPr>
-              <w:instrText xml:space="preserve"> PAGEREF _Toc462158736 \h </w:instrText>
+              <w:instrText xml:space="preserve"> PAGEREF _Toc462172967 \h </w:instrText>
             </w:r>
             <w:r>
               <w:rPr>
@@ -1250,7 +1336,565 @@
                 <w:noProof/>
                 <w:webHidden/>
               </w:rPr>
-              <w:t>10</w:t>
+              <w:t>15</w:t>
+            </w:r>
+            <w:r>
+              <w:rPr>
+                <w:noProof/>
+                <w:webHidden/>
+              </w:rPr>
+              <w:fldChar w:fldCharType="end"/>
+            </w:r>
+          </w:hyperlink>
+        </w:p>
+        <w:p>
+          <w:pPr>
+            <w:pStyle w:val="Spistreci2"/>
+            <w:tabs>
+              <w:tab w:val="left" w:pos="880"/>
+              <w:tab w:val="right" w:leader="dot" w:pos="8777"/>
+            </w:tabs>
+            <w:rPr>
+              <w:rFonts w:cstheme="minorBidi"/>
+              <w:noProof/>
+              <w:sz w:val="22"/>
+            </w:rPr>
+          </w:pPr>
+          <w:hyperlink w:anchor="_Toc462172968" w:history="1">
+            <w:r>
+              <w:rPr>
+                <w:rStyle w:val="Hipercze"/>
+                <w:noProof/>
+                <w:lang w:bidi="x-none"/>
+                <w14:scene3d>
+                  <w14:camera w14:prst="orthographicFront"/>
+                  <w14:lightRig w14:rig="threePt" w14:dir="t">
+                    <w14:rot w14:lat="0" w14:lon="0" w14:rev="0"/>
+                  </w14:lightRig>
+                </w14:scene3d>
+              </w:rPr>
+              <w:t>3.2.</w:t>
+            </w:r>
+            <w:r>
+              <w:rPr>
+                <w:rFonts w:cstheme="minorBidi"/>
+                <w:noProof/>
+                <w:sz w:val="22"/>
+              </w:rPr>
+              <w:tab/>
+            </w:r>
+            <w:r>
+              <w:rPr>
+                <w:rStyle w:val="Hipercze"/>
+                <w:noProof/>
+              </w:rPr>
+              <w:t>Przerwa nadprzewodząca</w:t>
+            </w:r>
+            <w:r>
+              <w:rPr>
+                <w:noProof/>
+                <w:webHidden/>
+              </w:rPr>
+              <w:tab/>
+            </w:r>
+            <w:r>
+              <w:rPr>
+                <w:noProof/>
+                <w:webHidden/>
+              </w:rPr>
+              <w:fldChar w:fldCharType="begin"/>
+            </w:r>
+            <w:r>
+              <w:rPr>
+                <w:noProof/>
+                <w:webHidden/>
+              </w:rPr>
+              <w:instrText xml:space="preserve"> PAGEREF _Toc462172968 \h </w:instrText>
+            </w:r>
+            <w:r>
+              <w:rPr>
+                <w:noProof/>
+                <w:webHidden/>
+              </w:rPr>
+            </w:r>
+            <w:r>
+              <w:rPr>
+                <w:noProof/>
+                <w:webHidden/>
+              </w:rPr>
+              <w:fldChar w:fldCharType="separate"/>
+            </w:r>
+            <w:r>
+              <w:rPr>
+                <w:noProof/>
+                <w:webHidden/>
+              </w:rPr>
+              <w:t>18</w:t>
+            </w:r>
+            <w:r>
+              <w:rPr>
+                <w:noProof/>
+                <w:webHidden/>
+              </w:rPr>
+              <w:fldChar w:fldCharType="end"/>
+            </w:r>
+          </w:hyperlink>
+        </w:p>
+        <w:p>
+          <w:pPr>
+            <w:pStyle w:val="Spistreci2"/>
+            <w:tabs>
+              <w:tab w:val="left" w:pos="880"/>
+              <w:tab w:val="right" w:leader="dot" w:pos="8777"/>
+            </w:tabs>
+            <w:rPr>
+              <w:rFonts w:cstheme="minorBidi"/>
+              <w:noProof/>
+              <w:sz w:val="22"/>
+            </w:rPr>
+          </w:pPr>
+          <w:hyperlink w:anchor="_Toc462172969" w:history="1">
+            <w:r>
+              <w:rPr>
+                <w:rStyle w:val="Hipercze"/>
+                <w:noProof/>
+                <w:lang w:bidi="x-none"/>
+                <w14:scene3d>
+                  <w14:camera w14:prst="orthographicFront"/>
+                  <w14:lightRig w14:rig="threePt" w14:dir="t">
+                    <w14:rot w14:lat="0" w14:lon="0" w14:rev="0"/>
+                  </w14:lightRig>
+                </w14:scene3d>
+              </w:rPr>
+              <w:t>3.3.</w:t>
+            </w:r>
+            <w:r>
+              <w:rPr>
+                <w:rFonts w:cstheme="minorBidi"/>
+                <w:noProof/>
+                <w:sz w:val="22"/>
+              </w:rPr>
+              <w:tab/>
+            </w:r>
+            <w:r>
+              <w:rPr>
+                <w:rStyle w:val="Hipercze"/>
+                <w:noProof/>
+              </w:rPr>
+              <w:t>Temperatura krytyczna</w:t>
+            </w:r>
+            <w:r>
+              <w:rPr>
+                <w:noProof/>
+                <w:webHidden/>
+              </w:rPr>
+              <w:tab/>
+            </w:r>
+            <w:r>
+              <w:rPr>
+                <w:noProof/>
+                <w:webHidden/>
+              </w:rPr>
+              <w:fldChar w:fldCharType="begin"/>
+            </w:r>
+            <w:r>
+              <w:rPr>
+                <w:noProof/>
+                <w:webHidden/>
+              </w:rPr>
+              <w:instrText xml:space="preserve"> PAGEREF _Toc462172969 \h </w:instrText>
+            </w:r>
+            <w:r>
+              <w:rPr>
+                <w:noProof/>
+                <w:webHidden/>
+              </w:rPr>
+            </w:r>
+            <w:r>
+              <w:rPr>
+                <w:noProof/>
+                <w:webHidden/>
+              </w:rPr>
+              <w:fldChar w:fldCharType="separate"/>
+            </w:r>
+            <w:r>
+              <w:rPr>
+                <w:noProof/>
+                <w:webHidden/>
+              </w:rPr>
+              <w:t>22</w:t>
+            </w:r>
+            <w:r>
+              <w:rPr>
+                <w:noProof/>
+                <w:webHidden/>
+              </w:rPr>
+              <w:fldChar w:fldCharType="end"/>
+            </w:r>
+          </w:hyperlink>
+        </w:p>
+        <w:p>
+          <w:pPr>
+            <w:pStyle w:val="Spistreci2"/>
+            <w:tabs>
+              <w:tab w:val="left" w:pos="880"/>
+              <w:tab w:val="right" w:leader="dot" w:pos="8777"/>
+            </w:tabs>
+            <w:rPr>
+              <w:rFonts w:cstheme="minorBidi"/>
+              <w:noProof/>
+              <w:sz w:val="22"/>
+            </w:rPr>
+          </w:pPr>
+          <w:hyperlink w:anchor="_Toc462172970" w:history="1">
+            <w:r>
+              <w:rPr>
+                <w:rStyle w:val="Hipercze"/>
+                <w:noProof/>
+                <w:lang w:bidi="x-none"/>
+                <w14:scene3d>
+                  <w14:camera w14:prst="orthographicFront"/>
+                  <w14:lightRig w14:rig="threePt" w14:dir="t">
+                    <w14:rot w14:lat="0" w14:lon="0" w14:rev="0"/>
+                  </w14:lightRig>
+                </w14:scene3d>
+              </w:rPr>
+              <w:t>3.4.</w:t>
+            </w:r>
+            <w:r>
+              <w:rPr>
+                <w:rFonts w:cstheme="minorBidi"/>
+                <w:noProof/>
+                <w:sz w:val="22"/>
+              </w:rPr>
+              <w:tab/>
+            </w:r>
+            <w:r>
+              <w:rPr>
+                <w:rStyle w:val="Hipercze"/>
+                <w:noProof/>
+              </w:rPr>
+              <w:t>Wyniki dla innych materiałów</w:t>
+            </w:r>
+            <w:r>
+              <w:rPr>
+                <w:noProof/>
+                <w:webHidden/>
+              </w:rPr>
+              <w:tab/>
+            </w:r>
+            <w:r>
+              <w:rPr>
+                <w:noProof/>
+                <w:webHidden/>
+              </w:rPr>
+              <w:fldChar w:fldCharType="begin"/>
+            </w:r>
+            <w:r>
+              <w:rPr>
+                <w:noProof/>
+                <w:webHidden/>
+              </w:rPr>
+              <w:instrText xml:space="preserve"> PAGEREF _Toc462172970 \h </w:instrText>
+            </w:r>
+            <w:r>
+              <w:rPr>
+                <w:noProof/>
+                <w:webHidden/>
+              </w:rPr>
+            </w:r>
+            <w:r>
+              <w:rPr>
+                <w:noProof/>
+                <w:webHidden/>
+              </w:rPr>
+              <w:fldChar w:fldCharType="separate"/>
+            </w:r>
+            <w:r>
+              <w:rPr>
+                <w:noProof/>
+                <w:webHidden/>
+              </w:rPr>
+              <w:t>24</w:t>
+            </w:r>
+            <w:r>
+              <w:rPr>
+                <w:noProof/>
+                <w:webHidden/>
+              </w:rPr>
+              <w:fldChar w:fldCharType="end"/>
+            </w:r>
+          </w:hyperlink>
+        </w:p>
+        <w:p>
+          <w:pPr>
+            <w:pStyle w:val="Spistreci2"/>
+            <w:tabs>
+              <w:tab w:val="left" w:pos="880"/>
+              <w:tab w:val="right" w:leader="dot" w:pos="8777"/>
+            </w:tabs>
+            <w:rPr>
+              <w:rFonts w:cstheme="minorBidi"/>
+              <w:noProof/>
+              <w:sz w:val="22"/>
+            </w:rPr>
+          </w:pPr>
+          <w:hyperlink w:anchor="_Toc462172971" w:history="1">
+            <w:r>
+              <w:rPr>
+                <w:rStyle w:val="Hipercze"/>
+                <w:noProof/>
+                <w:lang w:bidi="x-none"/>
+                <w14:scene3d>
+                  <w14:camera w14:prst="orthographicFront"/>
+                  <w14:lightRig w14:rig="threePt" w14:dir="t">
+                    <w14:rot w14:lat="0" w14:lon="0" w14:rev="0"/>
+                  </w14:lightRig>
+                </w14:scene3d>
+              </w:rPr>
+              <w:t>3.5.</w:t>
+            </w:r>
+            <w:r>
+              <w:rPr>
+                <w:rFonts w:cstheme="minorBidi"/>
+                <w:noProof/>
+                <w:sz w:val="22"/>
+              </w:rPr>
+              <w:tab/>
+            </w:r>
+            <w:r>
+              <w:rPr>
+                <w:rStyle w:val="Hipercze"/>
+                <w:noProof/>
+              </w:rPr>
+              <w:t>Własności nadprzewodzące w funkcji parametrów modelu</w:t>
+            </w:r>
+            <w:r>
+              <w:rPr>
+                <w:noProof/>
+                <w:webHidden/>
+              </w:rPr>
+              <w:tab/>
+            </w:r>
+            <w:r>
+              <w:rPr>
+                <w:noProof/>
+                <w:webHidden/>
+              </w:rPr>
+              <w:fldChar w:fldCharType="begin"/>
+            </w:r>
+            <w:r>
+              <w:rPr>
+                <w:noProof/>
+                <w:webHidden/>
+              </w:rPr>
+              <w:instrText xml:space="preserve"> PAGEREF _Toc462172971 \h </w:instrText>
+            </w:r>
+            <w:r>
+              <w:rPr>
+                <w:noProof/>
+                <w:webHidden/>
+              </w:rPr>
+            </w:r>
+            <w:r>
+              <w:rPr>
+                <w:noProof/>
+                <w:webHidden/>
+              </w:rPr>
+              <w:fldChar w:fldCharType="separate"/>
+            </w:r>
+            <w:r>
+              <w:rPr>
+                <w:noProof/>
+                <w:webHidden/>
+              </w:rPr>
+              <w:t>25</w:t>
+            </w:r>
+            <w:r>
+              <w:rPr>
+                <w:noProof/>
+                <w:webHidden/>
+              </w:rPr>
+              <w:fldChar w:fldCharType="end"/>
+            </w:r>
+          </w:hyperlink>
+        </w:p>
+        <w:p>
+          <w:pPr>
+            <w:pStyle w:val="Spistreci2"/>
+            <w:tabs>
+              <w:tab w:val="left" w:pos="880"/>
+              <w:tab w:val="right" w:leader="dot" w:pos="8777"/>
+            </w:tabs>
+            <w:rPr>
+              <w:rFonts w:cstheme="minorBidi"/>
+              <w:noProof/>
+              <w:sz w:val="22"/>
+            </w:rPr>
+          </w:pPr>
+          <w:hyperlink w:anchor="_Toc462172972" w:history="1">
+            <w:r>
+              <w:rPr>
+                <w:rStyle w:val="Hipercze"/>
+                <w:noProof/>
+                <w:lang w:bidi="x-none"/>
+                <w14:scene3d>
+                  <w14:camera w14:prst="orthographicFront"/>
+                  <w14:lightRig w14:rig="threePt" w14:dir="t">
+                    <w14:rot w14:lat="0" w14:lon="0" w14:rev="0"/>
+                  </w14:lightRig>
+                </w14:scene3d>
+              </w:rPr>
+              <w:t>3.6.</w:t>
+            </w:r>
+            <w:r>
+              <w:rPr>
+                <w:rFonts w:cstheme="minorBidi"/>
+                <w:noProof/>
+                <w:sz w:val="22"/>
+              </w:rPr>
+              <w:tab/>
+            </w:r>
+            <w:r>
+              <w:rPr>
+                <w:rStyle w:val="Hipercze"/>
+                <w:noProof/>
+              </w:rPr>
+              <w:t>Porównanie jakościowe z eksperymentem dla warstw Pb</w:t>
+            </w:r>
+            <w:r>
+              <w:rPr>
+                <w:noProof/>
+                <w:webHidden/>
+              </w:rPr>
+              <w:tab/>
+            </w:r>
+            <w:r>
+              <w:rPr>
+                <w:noProof/>
+                <w:webHidden/>
+              </w:rPr>
+              <w:fldChar w:fldCharType="begin"/>
+            </w:r>
+            <w:r>
+              <w:rPr>
+                <w:noProof/>
+                <w:webHidden/>
+              </w:rPr>
+              <w:instrText xml:space="preserve"> PAGEREF _Toc462172972 \h </w:instrText>
+            </w:r>
+            <w:r>
+              <w:rPr>
+                <w:noProof/>
+                <w:webHidden/>
+              </w:rPr>
+            </w:r>
+            <w:r>
+              <w:rPr>
+                <w:noProof/>
+                <w:webHidden/>
+              </w:rPr>
+              <w:fldChar w:fldCharType="separate"/>
+            </w:r>
+            <w:r>
+              <w:rPr>
+                <w:noProof/>
+                <w:webHidden/>
+              </w:rPr>
+              <w:t>26</w:t>
+            </w:r>
+            <w:r>
+              <w:rPr>
+                <w:noProof/>
+                <w:webHidden/>
+              </w:rPr>
+              <w:fldChar w:fldCharType="end"/>
+            </w:r>
+          </w:hyperlink>
+        </w:p>
+        <w:p>
+          <w:pPr>
+            <w:pStyle w:val="Spistreci2"/>
+            <w:tabs>
+              <w:tab w:val="left" w:pos="880"/>
+              <w:tab w:val="right" w:leader="dot" w:pos="8777"/>
+            </w:tabs>
+            <w:rPr>
+              <w:rFonts w:cstheme="minorBidi"/>
+              <w:noProof/>
+              <w:sz w:val="22"/>
+            </w:rPr>
+          </w:pPr>
+          <w:hyperlink w:anchor="_Toc462172973" w:history="1">
+            <w:r>
+              <w:rPr>
+                <w:rStyle w:val="Hipercze"/>
+                <w:noProof/>
+                <w:lang w:bidi="x-none"/>
+                <w14:scene3d>
+                  <w14:camera w14:prst="orthographicFront"/>
+                  <w14:lightRig w14:rig="threePt" w14:dir="t">
+                    <w14:rot w14:lat="0" w14:lon="0" w14:rev="0"/>
+                  </w14:lightRig>
+                </w14:scene3d>
+              </w:rPr>
+              <w:t>3.7.</w:t>
+            </w:r>
+            <w:r>
+              <w:rPr>
+                <w:rFonts w:cstheme="minorBidi"/>
+                <w:noProof/>
+                <w:sz w:val="22"/>
+              </w:rPr>
+              <w:tab/>
+            </w:r>
+            <w:r>
+              <w:rPr>
+                <w:rStyle w:val="Hipercze"/>
+                <w:noProof/>
+              </w:rPr>
+              <w:t>Porównanie ilościowe z eksperymentem</w:t>
+            </w:r>
+            <w:r>
+              <w:rPr>
+                <w:noProof/>
+                <w:webHidden/>
+              </w:rPr>
+              <w:tab/>
+            </w:r>
+            <w:r>
+              <w:rPr>
+                <w:noProof/>
+                <w:webHidden/>
+              </w:rPr>
+              <w:fldChar w:fldCharType="begin"/>
+            </w:r>
+            <w:r>
+              <w:rPr>
+                <w:noProof/>
+                <w:webHidden/>
+              </w:rPr>
+              <w:instrText xml:space="preserve"> PAGEREF _Toc462172973 \h </w:instrText>
+            </w:r>
+            <w:r>
+              <w:rPr>
+                <w:noProof/>
+                <w:webHidden/>
+              </w:rPr>
+            </w:r>
+            <w:r>
+              <w:rPr>
+                <w:noProof/>
+                <w:webHidden/>
+              </w:rPr>
+              <w:fldChar w:fldCharType="separate"/>
+            </w:r>
+            <w:r>
+              <w:rPr>
+                <w:noProof/>
+                <w:webHidden/>
+              </w:rPr>
+              <w:t>28</w:t>
             </w:r>
             <w:r>
               <w:rPr>
@@ -1274,13 +1918,13 @@
               <w:sz w:val="22"/>
             </w:rPr>
           </w:pPr>
-          <w:hyperlink w:anchor="_Toc462158737" w:history="1">
+          <w:hyperlink w:anchor="_Toc462172974" w:history="1">
             <w:r>
               <w:rPr>
                 <w:rStyle w:val="Hipercze"/>
                 <w:noProof/>
               </w:rPr>
-              <w:t>3.</w:t>
+              <w:t>4.</w:t>
             </w:r>
             <w:r>
               <w:rPr>
@@ -1295,7 +1939,7 @@
                 <w:rStyle w:val="Hipercze"/>
                 <w:noProof/>
               </w:rPr>
-              <w:t>Obliczenia numeryczne i ich wyniki</w:t>
+              <w:t>Podsumowanie</w:t>
             </w:r>
             <w:r>
               <w:rPr>
@@ -1316,7 +1960,7 @@
                 <w:noProof/>
                 <w:webHidden/>
               </w:rPr>
-              <w:instrText xml:space="preserve"> PAGEREF _Toc462158737 \h </w:instrText>
+              <w:instrText xml:space="preserve"> PAGEREF _Toc462172974 \h </w:instrText>
             </w:r>
             <w:r>
               <w:rPr>
@@ -1336,744 +1980,7 @@
                 <w:noProof/>
                 <w:webHidden/>
               </w:rPr>
-              <w:t>16</w:t>
-            </w:r>
-            <w:r>
-              <w:rPr>
-                <w:noProof/>
-                <w:webHidden/>
-              </w:rPr>
-              <w:fldChar w:fldCharType="end"/>
-            </w:r>
-          </w:hyperlink>
-        </w:p>
-        <w:p>
-          <w:pPr>
-            <w:pStyle w:val="Spistreci2"/>
-            <w:tabs>
-              <w:tab w:val="left" w:pos="880"/>
-              <w:tab w:val="right" w:leader="dot" w:pos="8777"/>
-            </w:tabs>
-            <w:rPr>
-              <w:rFonts w:cstheme="minorBidi"/>
-              <w:noProof/>
-              <w:sz w:val="22"/>
-            </w:rPr>
-          </w:pPr>
-          <w:hyperlink w:anchor="_Toc462158738" w:history="1">
-            <w:r>
-              <w:rPr>
-                <w:rStyle w:val="Hipercze"/>
-                <w:noProof/>
-                <w:lang w:bidi="x-none"/>
-                <w14:scene3d>
-                  <w14:camera w14:prst="orthographicFront"/>
-                  <w14:lightRig w14:rig="threePt" w14:dir="t">
-                    <w14:rot w14:lat="0" w14:lon="0" w14:rev="0"/>
-                  </w14:lightRig>
-                </w14:scene3d>
-              </w:rPr>
-              <w:t>3.1.</w:t>
-            </w:r>
-            <w:r>
-              <w:rPr>
-                <w:rFonts w:cstheme="minorBidi"/>
-                <w:noProof/>
-                <w:sz w:val="22"/>
-              </w:rPr>
-              <w:tab/>
-            </w:r>
-            <w:r>
-              <w:rPr>
-                <w:rStyle w:val="Hipercze"/>
-                <w:noProof/>
-              </w:rPr>
-              <w:t>Potencjał chemiczny</w:t>
-            </w:r>
-            <w:r>
-              <w:rPr>
-                <w:noProof/>
-                <w:webHidden/>
-              </w:rPr>
-              <w:tab/>
-            </w:r>
-            <w:r>
-              <w:rPr>
-                <w:noProof/>
-                <w:webHidden/>
-              </w:rPr>
-              <w:fldChar w:fldCharType="begin"/>
-            </w:r>
-            <w:r>
-              <w:rPr>
-                <w:noProof/>
-                <w:webHidden/>
-              </w:rPr>
-              <w:instrText xml:space="preserve"> PAGEREF _Toc462158738 \h </w:instrText>
-            </w:r>
-            <w:r>
-              <w:rPr>
-                <w:noProof/>
-                <w:webHidden/>
-              </w:rPr>
-            </w:r>
-            <w:r>
-              <w:rPr>
-                <w:noProof/>
-                <w:webHidden/>
-              </w:rPr>
-              <w:fldChar w:fldCharType="separate"/>
-            </w:r>
-            <w:r>
-              <w:rPr>
-                <w:noProof/>
-                <w:webHidden/>
-              </w:rPr>
-              <w:t>16</w:t>
-            </w:r>
-            <w:r>
-              <w:rPr>
-                <w:noProof/>
-                <w:webHidden/>
-              </w:rPr>
-              <w:fldChar w:fldCharType="end"/>
-            </w:r>
-          </w:hyperlink>
-        </w:p>
-        <w:p>
-          <w:pPr>
-            <w:pStyle w:val="Spistreci2"/>
-            <w:tabs>
-              <w:tab w:val="left" w:pos="880"/>
-              <w:tab w:val="right" w:leader="dot" w:pos="8777"/>
-            </w:tabs>
-            <w:rPr>
-              <w:rFonts w:cstheme="minorBidi"/>
-              <w:noProof/>
-              <w:sz w:val="22"/>
-            </w:rPr>
-          </w:pPr>
-          <w:hyperlink w:anchor="_Toc462158739" w:history="1">
-            <w:r>
-              <w:rPr>
-                <w:rStyle w:val="Hipercze"/>
-                <w:noProof/>
-                <w:lang w:bidi="x-none"/>
-                <w14:scene3d>
-                  <w14:camera w14:prst="orthographicFront"/>
-                  <w14:lightRig w14:rig="threePt" w14:dir="t">
-                    <w14:rot w14:lat="0" w14:lon="0" w14:rev="0"/>
-                  </w14:lightRig>
-                </w14:scene3d>
-              </w:rPr>
-              <w:t>3.2.</w:t>
-            </w:r>
-            <w:r>
-              <w:rPr>
-                <w:rFonts w:cstheme="minorBidi"/>
-                <w:noProof/>
-                <w:sz w:val="22"/>
-              </w:rPr>
-              <w:tab/>
-            </w:r>
-            <w:r>
-              <w:rPr>
-                <w:rStyle w:val="Hipercze"/>
-                <w:noProof/>
-              </w:rPr>
-              <w:t>Przerwa nadprzewodząca</w:t>
-            </w:r>
-            <w:r>
-              <w:rPr>
-                <w:noProof/>
-                <w:webHidden/>
-              </w:rPr>
-              <w:tab/>
-            </w:r>
-            <w:r>
-              <w:rPr>
-                <w:noProof/>
-                <w:webHidden/>
-              </w:rPr>
-              <w:fldChar w:fldCharType="begin"/>
-            </w:r>
-            <w:r>
-              <w:rPr>
-                <w:noProof/>
-                <w:webHidden/>
-              </w:rPr>
-              <w:instrText xml:space="preserve"> PAGEREF _Toc462158739 \h </w:instrText>
-            </w:r>
-            <w:r>
-              <w:rPr>
-                <w:noProof/>
-                <w:webHidden/>
-              </w:rPr>
-            </w:r>
-            <w:r>
-              <w:rPr>
-                <w:noProof/>
-                <w:webHidden/>
-              </w:rPr>
-              <w:fldChar w:fldCharType="separate"/>
-            </w:r>
-            <w:r>
-              <w:rPr>
-                <w:noProof/>
-                <w:webHidden/>
-              </w:rPr>
-              <w:t>17</w:t>
-            </w:r>
-            <w:r>
-              <w:rPr>
-                <w:noProof/>
-                <w:webHidden/>
-              </w:rPr>
-              <w:fldChar w:fldCharType="end"/>
-            </w:r>
-          </w:hyperlink>
-        </w:p>
-        <w:p>
-          <w:pPr>
-            <w:pStyle w:val="Spistreci2"/>
-            <w:tabs>
-              <w:tab w:val="left" w:pos="880"/>
-              <w:tab w:val="right" w:leader="dot" w:pos="8777"/>
-            </w:tabs>
-            <w:rPr>
-              <w:rFonts w:cstheme="minorBidi"/>
-              <w:noProof/>
-              <w:sz w:val="22"/>
-            </w:rPr>
-          </w:pPr>
-          <w:hyperlink w:anchor="_Toc462158740" w:history="1">
-            <w:r>
-              <w:rPr>
-                <w:rStyle w:val="Hipercze"/>
-                <w:noProof/>
-                <w:lang w:bidi="x-none"/>
-                <w14:scene3d>
-                  <w14:camera w14:prst="orthographicFront"/>
-                  <w14:lightRig w14:rig="threePt" w14:dir="t">
-                    <w14:rot w14:lat="0" w14:lon="0" w14:rev="0"/>
-                  </w14:lightRig>
-                </w14:scene3d>
-              </w:rPr>
-              <w:t>3.3.</w:t>
-            </w:r>
-            <w:r>
-              <w:rPr>
-                <w:rFonts w:cstheme="minorBidi"/>
-                <w:noProof/>
-                <w:sz w:val="22"/>
-              </w:rPr>
-              <w:tab/>
-            </w:r>
-            <w:r>
-              <w:rPr>
-                <w:rStyle w:val="Hipercze"/>
-                <w:noProof/>
-              </w:rPr>
-              <w:t>Temperatura krytyczna</w:t>
-            </w:r>
-            <w:r>
-              <w:rPr>
-                <w:noProof/>
-                <w:webHidden/>
-              </w:rPr>
-              <w:tab/>
-            </w:r>
-            <w:r>
-              <w:rPr>
-                <w:noProof/>
-                <w:webHidden/>
-              </w:rPr>
-              <w:fldChar w:fldCharType="begin"/>
-            </w:r>
-            <w:r>
-              <w:rPr>
-                <w:noProof/>
-                <w:webHidden/>
-              </w:rPr>
-              <w:instrText xml:space="preserve"> PAGEREF _Toc462158740 \h </w:instrText>
-            </w:r>
-            <w:r>
-              <w:rPr>
-                <w:noProof/>
-                <w:webHidden/>
-              </w:rPr>
-            </w:r>
-            <w:r>
-              <w:rPr>
-                <w:noProof/>
-                <w:webHidden/>
-              </w:rPr>
-              <w:fldChar w:fldCharType="separate"/>
-            </w:r>
-            <w:r>
-              <w:rPr>
-                <w:noProof/>
-                <w:webHidden/>
-              </w:rPr>
-              <w:t>21</w:t>
-            </w:r>
-            <w:r>
-              <w:rPr>
-                <w:noProof/>
-                <w:webHidden/>
-              </w:rPr>
-              <w:fldChar w:fldCharType="end"/>
-            </w:r>
-          </w:hyperlink>
-        </w:p>
-        <w:p>
-          <w:pPr>
-            <w:pStyle w:val="Spistreci2"/>
-            <w:tabs>
-              <w:tab w:val="left" w:pos="880"/>
-              <w:tab w:val="right" w:leader="dot" w:pos="8777"/>
-            </w:tabs>
-            <w:rPr>
-              <w:rFonts w:cstheme="minorBidi"/>
-              <w:noProof/>
-              <w:sz w:val="22"/>
-            </w:rPr>
-          </w:pPr>
-          <w:hyperlink w:anchor="_Toc462158741" w:history="1">
-            <w:r>
-              <w:rPr>
-                <w:rStyle w:val="Hipercze"/>
-                <w:noProof/>
-                <w:lang w:bidi="x-none"/>
-                <w14:scene3d>
-                  <w14:camera w14:prst="orthographicFront"/>
-                  <w14:lightRig w14:rig="threePt" w14:dir="t">
-                    <w14:rot w14:lat="0" w14:lon="0" w14:rev="0"/>
-                  </w14:lightRig>
-                </w14:scene3d>
-              </w:rPr>
-              <w:t>3.4.</w:t>
-            </w:r>
-            <w:r>
-              <w:rPr>
-                <w:rFonts w:cstheme="minorBidi"/>
-                <w:noProof/>
-                <w:sz w:val="22"/>
-              </w:rPr>
-              <w:tab/>
-            </w:r>
-            <w:r>
-              <w:rPr>
-                <w:rStyle w:val="Hipercze"/>
-                <w:noProof/>
-              </w:rPr>
-              <w:t>Inne metale</w:t>
-            </w:r>
-            <w:r>
-              <w:rPr>
-                <w:noProof/>
-                <w:webHidden/>
-              </w:rPr>
-              <w:tab/>
-            </w:r>
-            <w:r>
-              <w:rPr>
-                <w:noProof/>
-                <w:webHidden/>
-              </w:rPr>
-              <w:fldChar w:fldCharType="begin"/>
-            </w:r>
-            <w:r>
-              <w:rPr>
-                <w:noProof/>
-                <w:webHidden/>
-              </w:rPr>
-              <w:instrText xml:space="preserve"> PAGEREF _Toc462158741 \h </w:instrText>
-            </w:r>
-            <w:r>
-              <w:rPr>
-                <w:noProof/>
-                <w:webHidden/>
-              </w:rPr>
-            </w:r>
-            <w:r>
-              <w:rPr>
-                <w:noProof/>
-                <w:webHidden/>
-              </w:rPr>
-              <w:fldChar w:fldCharType="separate"/>
-            </w:r>
-            <w:r>
-              <w:rPr>
-                <w:noProof/>
-                <w:webHidden/>
-              </w:rPr>
-              <w:t>23</w:t>
-            </w:r>
-            <w:r>
-              <w:rPr>
-                <w:noProof/>
-                <w:webHidden/>
-              </w:rPr>
-              <w:fldChar w:fldCharType="end"/>
-            </w:r>
-          </w:hyperlink>
-        </w:p>
-        <w:p>
-          <w:pPr>
-            <w:pStyle w:val="Spistreci2"/>
-            <w:tabs>
-              <w:tab w:val="left" w:pos="880"/>
-              <w:tab w:val="right" w:leader="dot" w:pos="8777"/>
-            </w:tabs>
-            <w:rPr>
-              <w:rFonts w:cstheme="minorBidi"/>
-              <w:noProof/>
-              <w:sz w:val="22"/>
-            </w:rPr>
-          </w:pPr>
-          <w:hyperlink w:anchor="_Toc462158742" w:history="1">
-            <w:r>
-              <w:rPr>
-                <w:rStyle w:val="Hipercze"/>
-                <w:noProof/>
-                <w:lang w:bidi="x-none"/>
-                <w14:scene3d>
-                  <w14:camera w14:prst="orthographicFront"/>
-                  <w14:lightRig w14:rig="threePt" w14:dir="t">
-                    <w14:rot w14:lat="0" w14:lon="0" w14:rev="0"/>
-                  </w14:lightRig>
-                </w14:scene3d>
-              </w:rPr>
-              <w:t>3.5.</w:t>
-            </w:r>
-            <w:r>
-              <w:rPr>
-                <w:rFonts w:cstheme="minorBidi"/>
-                <w:noProof/>
-                <w:sz w:val="22"/>
-              </w:rPr>
-              <w:tab/>
-            </w:r>
-            <w:r>
-              <w:rPr>
-                <w:rStyle w:val="Hipercze"/>
-                <w:noProof/>
-              </w:rPr>
-              <w:t>Własności nadprzewodzące w funkcji parametrów modelu</w:t>
-            </w:r>
-            <w:r>
-              <w:rPr>
-                <w:noProof/>
-                <w:webHidden/>
-              </w:rPr>
-              <w:tab/>
-            </w:r>
-            <w:r>
-              <w:rPr>
-                <w:noProof/>
-                <w:webHidden/>
-              </w:rPr>
-              <w:fldChar w:fldCharType="begin"/>
-            </w:r>
-            <w:r>
-              <w:rPr>
-                <w:noProof/>
-                <w:webHidden/>
-              </w:rPr>
-              <w:instrText xml:space="preserve"> PAGEREF _Toc462158742 \h </w:instrText>
-            </w:r>
-            <w:r>
-              <w:rPr>
-                <w:noProof/>
-                <w:webHidden/>
-              </w:rPr>
-            </w:r>
-            <w:r>
-              <w:rPr>
-                <w:noProof/>
-                <w:webHidden/>
-              </w:rPr>
-              <w:fldChar w:fldCharType="separate"/>
-            </w:r>
-            <w:r>
-              <w:rPr>
-                <w:noProof/>
-                <w:webHidden/>
-              </w:rPr>
-              <w:t>24</w:t>
-            </w:r>
-            <w:r>
-              <w:rPr>
-                <w:noProof/>
-                <w:webHidden/>
-              </w:rPr>
-              <w:fldChar w:fldCharType="end"/>
-            </w:r>
-          </w:hyperlink>
-        </w:p>
-        <w:p>
-          <w:pPr>
-            <w:pStyle w:val="Spistreci2"/>
-            <w:tabs>
-              <w:tab w:val="left" w:pos="880"/>
-              <w:tab w:val="right" w:leader="dot" w:pos="8777"/>
-            </w:tabs>
-            <w:rPr>
-              <w:rFonts w:cstheme="minorBidi"/>
-              <w:noProof/>
-              <w:sz w:val="22"/>
-            </w:rPr>
-          </w:pPr>
-          <w:hyperlink w:anchor="_Toc462158743" w:history="1">
-            <w:r>
-              <w:rPr>
-                <w:rStyle w:val="Hipercze"/>
-                <w:noProof/>
-                <w:lang w:bidi="x-none"/>
-                <w14:scene3d>
-                  <w14:camera w14:prst="orthographicFront"/>
-                  <w14:lightRig w14:rig="threePt" w14:dir="t">
-                    <w14:rot w14:lat="0" w14:lon="0" w14:rev="0"/>
-                  </w14:lightRig>
-                </w14:scene3d>
-              </w:rPr>
-              <w:t>3.6.</w:t>
-            </w:r>
-            <w:r>
-              <w:rPr>
-                <w:rFonts w:cstheme="minorBidi"/>
-                <w:noProof/>
-                <w:sz w:val="22"/>
-              </w:rPr>
-              <w:tab/>
-            </w:r>
-            <w:r>
-              <w:rPr>
-                <w:rStyle w:val="Hipercze"/>
-                <w:noProof/>
-              </w:rPr>
-              <w:t>Porównanie jakościowe z eksperymentem dla warstw Pb</w:t>
-            </w:r>
-            <w:r>
-              <w:rPr>
-                <w:noProof/>
-                <w:webHidden/>
-              </w:rPr>
-              <w:tab/>
-            </w:r>
-            <w:r>
-              <w:rPr>
-                <w:noProof/>
-                <w:webHidden/>
-              </w:rPr>
-              <w:fldChar w:fldCharType="begin"/>
-            </w:r>
-            <w:r>
-              <w:rPr>
-                <w:noProof/>
-                <w:webHidden/>
-              </w:rPr>
-              <w:instrText xml:space="preserve"> PAGEREF _Toc462158743 \h </w:instrText>
-            </w:r>
-            <w:r>
-              <w:rPr>
-                <w:noProof/>
-                <w:webHidden/>
-              </w:rPr>
-            </w:r>
-            <w:r>
-              <w:rPr>
-                <w:noProof/>
-                <w:webHidden/>
-              </w:rPr>
-              <w:fldChar w:fldCharType="separate"/>
-            </w:r>
-            <w:r>
-              <w:rPr>
-                <w:noProof/>
-                <w:webHidden/>
-              </w:rPr>
-              <w:t>25</w:t>
-            </w:r>
-            <w:r>
-              <w:rPr>
-                <w:noProof/>
-                <w:webHidden/>
-              </w:rPr>
-              <w:fldChar w:fldCharType="end"/>
-            </w:r>
-          </w:hyperlink>
-        </w:p>
-        <w:p>
-          <w:pPr>
-            <w:pStyle w:val="Spistreci2"/>
-            <w:tabs>
-              <w:tab w:val="left" w:pos="880"/>
-              <w:tab w:val="right" w:leader="dot" w:pos="8777"/>
-            </w:tabs>
-            <w:rPr>
-              <w:rFonts w:cstheme="minorBidi"/>
-              <w:noProof/>
-              <w:sz w:val="22"/>
-            </w:rPr>
-          </w:pPr>
-          <w:hyperlink w:anchor="_Toc462158744" w:history="1">
-            <w:r>
-              <w:rPr>
-                <w:rStyle w:val="Hipercze"/>
-                <w:noProof/>
-                <w:lang w:bidi="x-none"/>
-                <w14:scene3d>
-                  <w14:camera w14:prst="orthographicFront"/>
-                  <w14:lightRig w14:rig="threePt" w14:dir="t">
-                    <w14:rot w14:lat="0" w14:lon="0" w14:rev="0"/>
-                  </w14:lightRig>
-                </w14:scene3d>
-              </w:rPr>
-              <w:t>3.7.</w:t>
-            </w:r>
-            <w:r>
-              <w:rPr>
-                <w:rFonts w:cstheme="minorBidi"/>
-                <w:noProof/>
-                <w:sz w:val="22"/>
-              </w:rPr>
-              <w:tab/>
-            </w:r>
-            <w:r>
-              <w:rPr>
-                <w:rStyle w:val="Hipercze"/>
-                <w:noProof/>
-              </w:rPr>
-              <w:t>Porównanie ilościowe z eksperymentem</w:t>
-            </w:r>
-            <w:r>
-              <w:rPr>
-                <w:noProof/>
-                <w:webHidden/>
-              </w:rPr>
-              <w:tab/>
-            </w:r>
-            <w:r>
-              <w:rPr>
-                <w:noProof/>
-                <w:webHidden/>
-              </w:rPr>
-              <w:fldChar w:fldCharType="begin"/>
-            </w:r>
-            <w:r>
-              <w:rPr>
-                <w:noProof/>
-                <w:webHidden/>
-              </w:rPr>
-              <w:instrText xml:space="preserve"> PAGEREF _Toc462158744 \h </w:instrText>
-            </w:r>
-            <w:r>
-              <w:rPr>
-                <w:noProof/>
-                <w:webHidden/>
-              </w:rPr>
-            </w:r>
-            <w:r>
-              <w:rPr>
-                <w:noProof/>
-                <w:webHidden/>
-              </w:rPr>
-              <w:fldChar w:fldCharType="separate"/>
-            </w:r>
-            <w:r>
-              <w:rPr>
-                <w:noProof/>
-                <w:webHidden/>
-              </w:rPr>
-              <w:t>27</w:t>
-            </w:r>
-            <w:r>
-              <w:rPr>
-                <w:noProof/>
-                <w:webHidden/>
-              </w:rPr>
-              <w:fldChar w:fldCharType="end"/>
-            </w:r>
-          </w:hyperlink>
-        </w:p>
-        <w:p>
-          <w:pPr>
-            <w:pStyle w:val="Spistreci1"/>
-            <w:tabs>
-              <w:tab w:val="left" w:pos="440"/>
-              <w:tab w:val="right" w:leader="dot" w:pos="8777"/>
-            </w:tabs>
-            <w:rPr>
-              <w:rFonts w:cstheme="minorBidi"/>
-              <w:noProof/>
-              <w:sz w:val="22"/>
-            </w:rPr>
-          </w:pPr>
-          <w:hyperlink w:anchor="_Toc462158745" w:history="1">
-            <w:r>
-              <w:rPr>
-                <w:rStyle w:val="Hipercze"/>
-                <w:noProof/>
-              </w:rPr>
-              <w:t>4.</w:t>
-            </w:r>
-            <w:r>
-              <w:rPr>
-                <w:rFonts w:cstheme="minorBidi"/>
-                <w:noProof/>
-                <w:sz w:val="22"/>
-              </w:rPr>
-              <w:tab/>
-            </w:r>
-            <w:r>
-              <w:rPr>
-                <w:rStyle w:val="Hipercze"/>
-                <w:noProof/>
-              </w:rPr>
-              <w:t>Podsumowanie</w:t>
-            </w:r>
-            <w:r>
-              <w:rPr>
-                <w:noProof/>
-                <w:webHidden/>
-              </w:rPr>
-              <w:tab/>
-            </w:r>
-            <w:r>
-              <w:rPr>
-                <w:noProof/>
-                <w:webHidden/>
-              </w:rPr>
-              <w:fldChar w:fldCharType="begin"/>
-            </w:r>
-            <w:r>
-              <w:rPr>
-                <w:noProof/>
-                <w:webHidden/>
-              </w:rPr>
-              <w:instrText xml:space="preserve"> PAGEREF _Toc462158745 \h </w:instrText>
-            </w:r>
-            <w:r>
-              <w:rPr>
-                <w:noProof/>
-                <w:webHidden/>
-              </w:rPr>
-            </w:r>
-            <w:r>
-              <w:rPr>
-                <w:noProof/>
-                <w:webHidden/>
-              </w:rPr>
-              <w:fldChar w:fldCharType="separate"/>
-            </w:r>
-            <w:r>
-              <w:rPr>
-                <w:noProof/>
-                <w:webHidden/>
-              </w:rPr>
-              <w:t>29</w:t>
+              <w:t>30</w:t>
             </w:r>
             <w:r>
               <w:rPr>
@@ -2107,7 +2014,7 @@
       <w:pPr>
         <w:pStyle w:val="Nagwek1"/>
       </w:pPr>
-      <w:bookmarkStart w:id="0" w:name="_Toc462158731"/>
+      <w:bookmarkStart w:id="0" w:name="_Toc462172961"/>
       <w:r>
         <w:lastRenderedPageBreak/>
         <w:t>Wprowadzenie</w:t>
@@ -2122,7 +2029,7 @@
           <w:szCs w:val="28"/>
         </w:rPr>
       </w:pPr>
-      <w:bookmarkStart w:id="1" w:name="_Toc462158732"/>
+      <w:bookmarkStart w:id="1" w:name="_Toc462172962"/>
       <w:r>
         <w:rPr>
           <w:szCs w:val="28"/>
@@ -2893,7 +2800,23 @@
           <w:rFonts w:eastAsiaTheme="minorEastAsia"/>
           <w:szCs w:val="24"/>
         </w:rPr>
-        <w:t xml:space="preserve"> zostały </w:t>
+        <w:t xml:space="preserve"> zosta</w:t>
+      </w:r>
+      <w:proofErr w:type="spellStart"/>
+      <w:r>
+        <w:rPr>
+          <w:rFonts w:eastAsiaTheme="minorEastAsia"/>
+          <w:szCs w:val="24"/>
+        </w:rPr>
+        <w:t>ły</w:t>
+      </w:r>
+      <w:proofErr w:type="spellEnd"/>
+      <w:r>
+        <w:rPr>
+          <w:rFonts w:eastAsiaTheme="minorEastAsia"/>
+          <w:szCs w:val="24"/>
+        </w:rPr>
+        <w:t xml:space="preserve"> </w:t>
       </w:r>
       <w:r>
         <w:rPr>
@@ -3350,7 +3273,7 @@
           <w:szCs w:val="28"/>
         </w:rPr>
       </w:pPr>
-      <w:bookmarkStart w:id="2" w:name="_Toc462158733"/>
+      <w:bookmarkStart w:id="2" w:name="_Toc462172963"/>
       <w:r>
         <w:rPr>
           <w:rFonts w:eastAsiaTheme="minorEastAsia"/>
@@ -3648,10 +3571,12 @@
       <w:pPr>
         <w:pStyle w:val="Nagwek1"/>
       </w:pPr>
+      <w:bookmarkStart w:id="3" w:name="_Toc462172964"/>
       <w:r>
         <w:lastRenderedPageBreak/>
         <w:t>Wstęp teoretyczny</w:t>
       </w:r>
+      <w:bookmarkEnd w:id="3"/>
     </w:p>
     <w:p>
       <w:pPr>
@@ -3660,7 +3585,7 @@
           <w:szCs w:val="28"/>
         </w:rPr>
       </w:pPr>
-      <w:bookmarkStart w:id="3" w:name="_Toc462158735"/>
+      <w:bookmarkStart w:id="4" w:name="_Toc462172965"/>
       <w:r>
         <w:rPr>
           <w:szCs w:val="28"/>
@@ -3688,7 +3613,7 @@
         </w:rPr>
         <w:t>Gennes</w:t>
       </w:r>
-      <w:bookmarkEnd w:id="3"/>
+      <w:bookmarkEnd w:id="4"/>
       <w:proofErr w:type="spellEnd"/>
     </w:p>
     <w:p>
@@ -4822,7 +4747,7 @@
                 <w:szCs w:val="24"/>
               </w:rPr>
             </w:pPr>
-            <w:bookmarkStart w:id="4" w:name="_Ref456994973"/>
+            <w:bookmarkStart w:id="5" w:name="_Ref456994973"/>
             <w:r>
               <w:rPr>
                 <w:color w:val="auto"/>
@@ -4880,7 +4805,7 @@
               </w:rPr>
               <w:t>)</w:t>
             </w:r>
-            <w:bookmarkEnd w:id="4"/>
+            <w:bookmarkEnd w:id="5"/>
           </w:p>
         </w:tc>
       </w:tr>
@@ -5577,7 +5502,7 @@
         </w:rPr>
         <w:lastRenderedPageBreak/>
         <w:drawing>
-          <wp:inline distT="0" distB="0" distL="0" distR="0" wp14:anchorId="6A44FC86" wp14:editId="73988FF2">
+          <wp:inline distT="0" distB="0" distL="0" distR="0" wp14:anchorId="6C988426" wp14:editId="32129D9E">
             <wp:extent cx="4930567" cy="1554615"/>
             <wp:effectExtent l="0" t="0" r="3810" b="7620"/>
             <wp:docPr id="5" name="Obraz 4"/>
@@ -5626,9 +5551,9 @@
           <w:szCs w:val="24"/>
         </w:rPr>
       </w:pPr>
-      <w:bookmarkStart w:id="5" w:name="_Ref456993938"/>
-      <w:bookmarkStart w:id="6" w:name="_Ref456993922"/>
-      <w:bookmarkStart w:id="7" w:name="_Toc462158819"/>
+      <w:bookmarkStart w:id="6" w:name="_Ref456993938"/>
+      <w:bookmarkStart w:id="7" w:name="_Ref456993922"/>
+      <w:bookmarkStart w:id="8" w:name="_Toc462158819"/>
       <w:r>
         <w:rPr>
           <w:b/>
@@ -5690,7 +5615,7 @@
         </w:rPr>
         <w:fldChar w:fldCharType="end"/>
       </w:r>
-      <w:bookmarkEnd w:id="5"/>
+      <w:bookmarkEnd w:id="6"/>
       <w:r>
         <w:rPr>
           <w:b/>
@@ -5720,7 +5645,7 @@
         </w:rPr>
         <w:t>nanowarstwy</w:t>
       </w:r>
-      <w:bookmarkEnd w:id="6"/>
+      <w:bookmarkEnd w:id="7"/>
       <w:proofErr w:type="spellEnd"/>
       <w:r>
         <w:rPr>
@@ -5731,7 +5656,7 @@
         </w:rPr>
         <w:t>.</w:t>
       </w:r>
-      <w:bookmarkEnd w:id="7"/>
+      <w:bookmarkEnd w:id="8"/>
     </w:p>
     <w:p/>
     <w:p>
@@ -6292,7 +6217,7 @@
                 <w:szCs w:val="24"/>
               </w:rPr>
             </w:pPr>
-            <w:bookmarkStart w:id="8" w:name="_Ref456994952"/>
+            <w:bookmarkStart w:id="9" w:name="_Ref456994952"/>
             <w:r>
               <w:rPr>
                 <w:color w:val="auto"/>
@@ -6350,7 +6275,7 @@
               </w:rPr>
               <w:t>)</w:t>
             </w:r>
-            <w:bookmarkEnd w:id="8"/>
+            <w:bookmarkEnd w:id="9"/>
           </w:p>
         </w:tc>
       </w:tr>
@@ -6793,7 +6718,7 @@
                 <w:szCs w:val="24"/>
               </w:rPr>
             </w:pPr>
-            <w:bookmarkStart w:id="9" w:name="_Ref456994963"/>
+            <w:bookmarkStart w:id="10" w:name="_Ref456994963"/>
             <w:r>
               <w:rPr>
                 <w:rFonts w:eastAsiaTheme="minorEastAsia"/>
@@ -6858,7 +6783,7 @@
               </w:rPr>
               <w:t>)</w:t>
             </w:r>
-            <w:bookmarkEnd w:id="9"/>
+            <w:bookmarkEnd w:id="10"/>
           </w:p>
         </w:tc>
       </w:tr>
@@ -8278,7 +8203,7 @@
                 <w:szCs w:val="24"/>
               </w:rPr>
             </w:pPr>
-            <w:bookmarkStart w:id="10" w:name="_Ref460697926"/>
+            <w:bookmarkStart w:id="11" w:name="_Ref460697926"/>
             <w:r>
               <w:rPr>
                 <w:i/>
@@ -8322,7 +8247,7 @@
               </w:rPr>
               <w:t>)</w:t>
             </w:r>
-            <w:bookmarkEnd w:id="10"/>
+            <w:bookmarkEnd w:id="11"/>
           </w:p>
         </w:tc>
       </w:tr>
@@ -9206,7 +9131,7 @@
         </w:rPr>
         <w:lastRenderedPageBreak/>
         <w:drawing>
-          <wp:inline distT="0" distB="0" distL="0" distR="0">
+          <wp:inline distT="0" distB="0" distL="0" distR="0" wp14:anchorId="0F357AF6" wp14:editId="11BAEA90">
             <wp:extent cx="2110346" cy="1894703"/>
             <wp:effectExtent l="0" t="0" r="4445" b="0"/>
             <wp:docPr id="14" name="Obraz 14"/>
@@ -9226,7 +9151,7 @@
                     <a:blip r:embed="rId12">
                       <a:extLst>
                         <a:ext uri="{28A0092B-C50C-407E-A947-70E740481C1C}">
-                          <a14:useLocalDpi xmlns:a14="http://schemas.microsoft.com/office/drawing/2010/main" val="0"/>
+                          <a14:useLocalDpi xmlns:a14="http://schemas.microsoft.com/office/drawing/2010/main"/>
                         </a:ext>
                       </a:extLst>
                     </a:blip>
@@ -9267,9 +9192,9 @@
           <w:szCs w:val="24"/>
         </w:rPr>
       </w:pPr>
-      <w:bookmarkStart w:id="11" w:name="_Ref456995298"/>
-      <w:bookmarkStart w:id="12" w:name="_Ref456995292"/>
-      <w:bookmarkStart w:id="13" w:name="_Toc462158820"/>
+      <w:bookmarkStart w:id="12" w:name="_Ref456995298"/>
+      <w:bookmarkStart w:id="13" w:name="_Ref456995292"/>
+      <w:bookmarkStart w:id="14" w:name="_Toc462158820"/>
       <w:r>
         <w:rPr>
           <w:b/>
@@ -9331,7 +9256,7 @@
         </w:rPr>
         <w:fldChar w:fldCharType="end"/>
       </w:r>
-      <w:bookmarkEnd w:id="11"/>
+      <w:bookmarkEnd w:id="12"/>
       <w:r>
         <w:rPr>
           <w:b/>
@@ -9351,7 +9276,7 @@
         </w:rPr>
         <w:t xml:space="preserve"> Funkcje falowe nieskończonej studni potencjału</w:t>
       </w:r>
-      <w:bookmarkEnd w:id="12"/>
+      <w:bookmarkEnd w:id="13"/>
       <w:r>
         <w:rPr>
           <w:i w:val="0"/>
@@ -9361,7 +9286,7 @@
         </w:rPr>
         <w:t>.</w:t>
       </w:r>
-      <w:bookmarkEnd w:id="13"/>
+      <w:bookmarkEnd w:id="14"/>
     </w:p>
     <w:p>
       <w:pPr>
@@ -10066,7 +9991,7 @@
                 <w:szCs w:val="24"/>
               </w:rPr>
             </w:pPr>
-            <w:bookmarkStart w:id="14" w:name="_Ref460704339"/>
+            <w:bookmarkStart w:id="15" w:name="_Ref460704339"/>
             <w:r>
               <w:rPr>
                 <w:i/>
@@ -10110,7 +10035,7 @@
               </w:rPr>
               <w:t>)</w:t>
             </w:r>
-            <w:bookmarkEnd w:id="14"/>
+            <w:bookmarkEnd w:id="15"/>
           </w:p>
         </w:tc>
       </w:tr>
@@ -15425,7 +15350,7 @@
                 <w:szCs w:val="24"/>
               </w:rPr>
             </w:pPr>
-            <w:bookmarkStart w:id="15" w:name="_Ref460698209"/>
+            <w:bookmarkStart w:id="16" w:name="_Ref460698209"/>
             <w:r>
               <w:rPr>
                 <w:i/>
@@ -15470,7 +15395,7 @@
               </w:rPr>
               <w:t>)</w:t>
             </w:r>
-            <w:bookmarkEnd w:id="15"/>
+            <w:bookmarkEnd w:id="16"/>
           </w:p>
         </w:tc>
       </w:tr>
@@ -16257,7 +16182,7 @@
                 <w:szCs w:val="24"/>
               </w:rPr>
             </w:pPr>
-            <w:bookmarkStart w:id="16" w:name="_Ref460698214"/>
+            <w:bookmarkStart w:id="17" w:name="_Ref460698214"/>
             <w:r>
               <w:rPr>
                 <w:i/>
@@ -16302,7 +16227,7 @@
               </w:rPr>
               <w:t>)</w:t>
             </w:r>
-            <w:bookmarkEnd w:id="16"/>
+            <w:bookmarkEnd w:id="17"/>
           </w:p>
         </w:tc>
       </w:tr>
@@ -16366,15 +16291,22 @@
         <w:fldChar w:fldCharType="separate"/>
       </w:r>
       <w:r>
+        <w:rPr>
+          <w:i/>
+        </w:rPr>
         <w:t>(</w:t>
       </w:r>
       <w:r>
         <w:rPr>
+          <w:i/>
           <w:noProof/>
         </w:rPr>
         <w:t>13</w:t>
       </w:r>
       <w:r>
+        <w:rPr>
+          <w:i/>
+        </w:rPr>
         <w:t>)</w:t>
       </w:r>
       <w:r>
@@ -16425,15 +16357,22 @@
         <w:fldChar w:fldCharType="separate"/>
       </w:r>
       <w:r>
+        <w:rPr>
+          <w:i/>
+        </w:rPr>
         <w:t>(</w:t>
       </w:r>
       <w:r>
         <w:rPr>
+          <w:i/>
           <w:noProof/>
         </w:rPr>
         <w:t>14</w:t>
       </w:r>
       <w:r>
+        <w:rPr>
+          <w:i/>
+        </w:rPr>
         <w:t>)</w:t>
       </w:r>
       <w:r>
@@ -21813,7 +21752,7 @@
                 <w:szCs w:val="24"/>
               </w:rPr>
             </w:pPr>
-            <w:bookmarkStart w:id="17" w:name="_Ref462162772"/>
+            <w:bookmarkStart w:id="18" w:name="_Ref462162772"/>
             <w:r>
               <w:rPr>
                 <w:i/>
@@ -21858,7 +21797,7 @@
               </w:rPr>
               <w:t>)</w:t>
             </w:r>
-            <w:bookmarkEnd w:id="17"/>
+            <w:bookmarkEnd w:id="18"/>
           </w:p>
         </w:tc>
       </w:tr>
@@ -23218,7 +23157,7 @@
                 <w:szCs w:val="24"/>
               </w:rPr>
             </w:pPr>
-            <w:bookmarkStart w:id="18" w:name="_Ref462055728"/>
+            <w:bookmarkStart w:id="19" w:name="_Ref462055728"/>
             <w:r>
               <w:rPr>
                 <w:i/>
@@ -23262,7 +23201,7 @@
               </w:rPr>
               <w:t>)</w:t>
             </w:r>
-            <w:bookmarkEnd w:id="18"/>
+            <w:bookmarkEnd w:id="19"/>
           </w:p>
         </w:tc>
       </w:tr>
@@ -23784,7 +23723,7 @@
                 <w:szCs w:val="24"/>
               </w:rPr>
             </w:pPr>
-            <w:bookmarkStart w:id="19" w:name="_Ref460704474"/>
+            <w:bookmarkStart w:id="20" w:name="_Ref460704474"/>
             <w:r>
               <w:rPr>
                 <w:i/>
@@ -23829,7 +23768,7 @@
               </w:rPr>
               <w:t>)</w:t>
             </w:r>
-            <w:bookmarkEnd w:id="19"/>
+            <w:bookmarkEnd w:id="20"/>
           </w:p>
         </w:tc>
       </w:tr>
@@ -24255,7 +24194,7 @@
                 <w:szCs w:val="24"/>
               </w:rPr>
             </w:pPr>
-            <w:bookmarkStart w:id="20" w:name="_Ref460699727"/>
+            <w:bookmarkStart w:id="21" w:name="_Ref460699727"/>
             <w:r>
               <w:rPr>
                 <w:i/>
@@ -24300,7 +24239,7 @@
               </w:rPr>
               <w:t>)</w:t>
             </w:r>
-            <w:bookmarkEnd w:id="20"/>
+            <w:bookmarkEnd w:id="21"/>
           </w:p>
         </w:tc>
       </w:tr>
@@ -24405,18 +24344,8 @@
           <w:iCs/>
           <w:szCs w:val="24"/>
         </w:rPr>
-        <w:t xml:space="preserve"> – rozkład Fermiego-</w:t>
-      </w:r>
-      <w:proofErr w:type="spellStart"/>
-      <w:r>
-        <w:rPr>
-          <w:rFonts w:eastAsiaTheme="minorEastAsia"/>
-          <w:iCs/>
-          <w:szCs w:val="24"/>
-        </w:rPr>
-        <w:t>Diraca</w:t>
-      </w:r>
-      <w:proofErr w:type="spellEnd"/>
+        <w:t xml:space="preserve"> – rozkład Fermiego-Diraca</w:t>
+      </w:r>
     </w:p>
     <w:tbl>
       <w:tblPr>
@@ -25327,21 +25256,7 @@
                   <w:rFonts w:ascii="Cambria Math" w:hAnsi="Cambria Math"/>
                   <w:szCs w:val="24"/>
                 </w:rPr>
-                <m:t>∆</m:t>
-              </m:r>
-              <m:r>
-                <w:rPr>
-                  <w:rFonts w:ascii="Cambria Math" w:hAnsi="Cambria Math"/>
-                  <w:szCs w:val="24"/>
-                </w:rPr>
-                <m:t>(z)</m:t>
-              </m:r>
-              <m:r>
-                <w:rPr>
-                  <w:rFonts w:ascii="Cambria Math" w:hAnsi="Cambria Math"/>
-                  <w:szCs w:val="24"/>
-                </w:rPr>
-                <m:t>=</m:t>
+                <m:t>∆(z)=</m:t>
               </m:r>
               <m:f>
                 <m:fPr>
@@ -26213,21 +26128,7 @@
                   <w:rFonts w:ascii="Cambria Math" w:hAnsi="Cambria Math"/>
                   <w:szCs w:val="24"/>
                 </w:rPr>
-                <m:t>∆</m:t>
-              </m:r>
-              <m:r>
-                <w:rPr>
-                  <w:rFonts w:ascii="Cambria Math" w:hAnsi="Cambria Math"/>
-                  <w:szCs w:val="24"/>
-                </w:rPr>
-                <m:t>(z)</m:t>
-              </m:r>
-              <m:r>
-                <w:rPr>
-                  <w:rFonts w:ascii="Cambria Math" w:hAnsi="Cambria Math"/>
-                  <w:szCs w:val="24"/>
-                </w:rPr>
-                <m:t>=</m:t>
+                <m:t>∆(z)=</m:t>
               </m:r>
               <m:f>
                 <m:fPr>
@@ -26788,21 +26689,7 @@
                   <w:rFonts w:ascii="Cambria Math" w:hAnsi="Cambria Math"/>
                   <w:szCs w:val="24"/>
                 </w:rPr>
-                <m:t>∆</m:t>
-              </m:r>
-              <m:r>
-                <w:rPr>
-                  <w:rFonts w:ascii="Cambria Math" w:hAnsi="Cambria Math"/>
-                  <w:szCs w:val="24"/>
-                </w:rPr>
-                <m:t>(z)</m:t>
-              </m:r>
-              <m:r>
-                <w:rPr>
-                  <w:rFonts w:ascii="Cambria Math" w:hAnsi="Cambria Math"/>
-                  <w:szCs w:val="24"/>
-                </w:rPr>
-                <m:t>=</m:t>
+                <m:t>∆(z)=</m:t>
               </m:r>
               <m:f>
                 <m:fPr>
@@ -27469,21 +27356,7 @@
                   <w:rFonts w:ascii="Cambria Math" w:hAnsi="Cambria Math"/>
                   <w:szCs w:val="24"/>
                 </w:rPr>
-                <m:t>∆</m:t>
-              </m:r>
-              <m:r>
-                <w:rPr>
-                  <w:rFonts w:ascii="Cambria Math" w:hAnsi="Cambria Math"/>
-                  <w:szCs w:val="24"/>
-                </w:rPr>
-                <m:t>(z)</m:t>
-              </m:r>
-              <m:r>
-                <w:rPr>
-                  <w:rFonts w:ascii="Cambria Math" w:hAnsi="Cambria Math"/>
-                  <w:szCs w:val="24"/>
-                </w:rPr>
-                <m:t>=</m:t>
+                <m:t>∆(z)=</m:t>
               </m:r>
               <m:f>
                 <m:fPr>
@@ -28033,7 +27906,7 @@
                 <w:szCs w:val="24"/>
               </w:rPr>
             </w:pPr>
-            <w:bookmarkStart w:id="21" w:name="_Ref462057430"/>
+            <w:bookmarkStart w:id="22" w:name="_Ref462057430"/>
             <w:r>
               <w:rPr>
                 <w:i/>
@@ -28078,7 +27951,7 @@
               </w:rPr>
               <w:t>)</w:t>
             </w:r>
-            <w:bookmarkEnd w:id="21"/>
+            <w:bookmarkEnd w:id="22"/>
           </w:p>
         </w:tc>
       </w:tr>
@@ -28364,14 +28237,7 @@
                       <w:rFonts w:ascii="Cambria Math" w:hAnsi="Cambria Math"/>
                       <w:szCs w:val="24"/>
                     </w:rPr>
-                    <m:t>∆</m:t>
-                  </m:r>
-                  <m:r>
-                    <w:rPr>
-                      <w:rFonts w:ascii="Cambria Math" w:hAnsi="Cambria Math"/>
-                      <w:szCs w:val="24"/>
-                    </w:rPr>
-                    <m:t>(z)</m:t>
+                    <m:t>∆(z)</m:t>
                   </m:r>
                   <m:sSub>
                     <m:sSubPr>
@@ -29856,7 +29722,7 @@
                 <w:szCs w:val="24"/>
               </w:rPr>
             </w:pPr>
-            <w:bookmarkStart w:id="22" w:name="_Ref461287268"/>
+            <w:bookmarkStart w:id="23" w:name="_Ref461287268"/>
             <w:r>
               <w:rPr>
                 <w:i/>
@@ -29901,7 +29767,7 @@
               </w:rPr>
               <w:t>)</w:t>
             </w:r>
-            <w:bookmarkEnd w:id="22"/>
+            <w:bookmarkEnd w:id="23"/>
           </w:p>
         </w:tc>
       </w:tr>
@@ -30023,7 +29889,7 @@
       <w:pPr>
         <w:pStyle w:val="Nagwek1"/>
       </w:pPr>
-      <w:bookmarkStart w:id="23" w:name="_Toc462158737"/>
+      <w:bookmarkStart w:id="24" w:name="_Toc462172966"/>
       <w:r>
         <w:lastRenderedPageBreak/>
         <w:t>W</w:t>
@@ -30031,7 +29897,7 @@
       <w:r>
         <w:t>yniki</w:t>
       </w:r>
-      <w:bookmarkEnd w:id="23"/>
+      <w:bookmarkEnd w:id="24"/>
     </w:p>
     <w:p>
       <w:pPr>
@@ -30367,8 +30233,8 @@
           <w:szCs w:val="24"/>
         </w:rPr>
       </w:pPr>
-      <w:bookmarkStart w:id="24" w:name="_Ref461287588"/>
-      <w:bookmarkStart w:id="25" w:name="_Ref461287577"/>
+      <w:bookmarkStart w:id="25" w:name="_Ref461287588"/>
+      <w:bookmarkStart w:id="26" w:name="_Ref461287577"/>
       <w:r>
         <w:rPr>
           <w:b/>
@@ -30430,7 +30296,7 @@
         </w:rPr>
         <w:fldChar w:fldCharType="end"/>
       </w:r>
-      <w:bookmarkEnd w:id="24"/>
+      <w:bookmarkEnd w:id="25"/>
       <w:r>
         <w:rPr>
           <w:b/>
@@ -30450,7 +30316,7 @@
         </w:rPr>
         <w:t xml:space="preserve"> Parametry metali</w:t>
       </w:r>
-      <w:bookmarkEnd w:id="25"/>
+      <w:bookmarkEnd w:id="26"/>
     </w:p>
     <w:tbl>
       <w:tblPr>
@@ -30717,23 +30583,7 @@
                 <w:rFonts w:ascii="Calibri" w:eastAsia="Calibri" w:hAnsi="Calibri" w:cs="Times New Roman"/>
                 <w:szCs w:val="24"/>
               </w:rPr>
-              <w:t xml:space="preserve"> [</w:t>
-            </w:r>
-            <w:proofErr w:type="spellStart"/>
-            <w:r>
-              <w:rPr>
-                <w:rFonts w:ascii="Calibri" w:eastAsia="Calibri" w:hAnsi="Calibri" w:cs="Times New Roman"/>
-                <w:szCs w:val="24"/>
-              </w:rPr>
-              <w:t>eV</w:t>
-            </w:r>
-            <w:proofErr w:type="spellEnd"/>
-            <w:r>
-              <w:rPr>
-                <w:rFonts w:ascii="Calibri" w:eastAsia="Calibri" w:hAnsi="Calibri" w:cs="Times New Roman"/>
-                <w:szCs w:val="24"/>
-              </w:rPr>
-              <w:t>]</w:t>
+              <w:t xml:space="preserve"> [eV]</w:t>
             </w:r>
           </w:p>
         </w:tc>
@@ -31366,14 +31216,14 @@
       <w:pPr>
         <w:pStyle w:val="Nagwek2"/>
       </w:pPr>
-      <w:bookmarkStart w:id="26" w:name="_Toc462158738"/>
+      <w:bookmarkStart w:id="27" w:name="_Toc462172967"/>
       <w:r>
         <w:t>Potencjał</w:t>
       </w:r>
       <w:r>
         <w:t xml:space="preserve"> chemiczny</w:t>
       </w:r>
-      <w:bookmarkEnd w:id="26"/>
+      <w:bookmarkEnd w:id="27"/>
     </w:p>
     <w:p>
       <w:pPr>
@@ -33324,6 +33174,62 @@
         </w:rPr>
         <w:t xml:space="preserve">. </w:t>
       </w:r>
+      <w:r>
+        <w:rPr>
+          <w:rFonts w:eastAsiaTheme="minorEastAsia"/>
+          <w:noProof/>
+          <w:szCs w:val="24"/>
+          <w:lang w:eastAsia="pl-PL"/>
+        </w:rPr>
+        <w:drawing>
+          <wp:inline distT="0" distB="0" distL="0" distR="0" wp14:anchorId="4AC55CD2" wp14:editId="1086BB36">
+            <wp:extent cx="5486400" cy="3657600"/>
+            <wp:effectExtent l="0" t="0" r="0" b="0"/>
+            <wp:docPr id="1" name="Obraz 1" descr="C:\Users\Rafal\Desktop\omegafinal\potencjal\wykresy\potencjal_od_L.png"/>
+            <wp:cNvGraphicFramePr>
+              <a:graphicFrameLocks xmlns:a="http://schemas.openxmlformats.org/drawingml/2006/main" noChangeAspect="1"/>
+            </wp:cNvGraphicFramePr>
+            <a:graphic xmlns:a="http://schemas.openxmlformats.org/drawingml/2006/main">
+              <a:graphicData uri="http://schemas.openxmlformats.org/drawingml/2006/picture">
+                <pic:pic xmlns:pic="http://schemas.openxmlformats.org/drawingml/2006/picture">
+                  <pic:nvPicPr>
+                    <pic:cNvPr id="0" name="Picture 1" descr="C:\Users\Rafal\Desktop\omegafinal\potencjal\wykresy\potencjal_od_L.png"/>
+                    <pic:cNvPicPr>
+                      <a:picLocks noChangeAspect="1" noChangeArrowheads="1"/>
+                    </pic:cNvPicPr>
+                  </pic:nvPicPr>
+                  <pic:blipFill>
+                    <a:blip r:embed="rId13">
+                      <a:extLst>
+                        <a:ext uri="{28A0092B-C50C-407E-A947-70E740481C1C}">
+                          <a14:useLocalDpi xmlns:a14="http://schemas.microsoft.com/office/drawing/2010/main"/>
+                        </a:ext>
+                      </a:extLst>
+                    </a:blip>
+                    <a:srcRect/>
+                    <a:stretch>
+                      <a:fillRect/>
+                    </a:stretch>
+                  </pic:blipFill>
+                  <pic:spPr bwMode="auto">
+                    <a:xfrm>
+                      <a:off x="0" y="0"/>
+                      <a:ext cx="5486400" cy="3657600"/>
+                    </a:xfrm>
+                    <a:prstGeom prst="rect">
+                      <a:avLst/>
+                    </a:prstGeom>
+                    <a:noFill/>
+                    <a:ln>
+                      <a:noFill/>
+                    </a:ln>
+                  </pic:spPr>
+                </pic:pic>
+              </a:graphicData>
+            </a:graphic>
+          </wp:inline>
+        </w:drawing>
+      </w:r>
     </w:p>
     <w:p>
       <w:pPr>
@@ -33338,8 +33244,9 @@
           <w:szCs w:val="24"/>
           <w:lang w:eastAsia="pl-PL"/>
         </w:rPr>
+        <w:lastRenderedPageBreak/>
         <w:drawing>
-          <wp:inline distT="0" distB="0" distL="0" distR="0">
+          <wp:inline distT="0" distB="0" distL="0" distR="0" wp14:anchorId="1BC8AEB5" wp14:editId="7CE3100B">
             <wp:extent cx="4406400" cy="3304800"/>
             <wp:effectExtent l="0" t="0" r="0" b="0"/>
             <wp:docPr id="13" name="Obraz 13" descr="C:\Users\Rafal\Desktop\omegafinal\potencjal\wykresy\potencjal_od_L.png"/>
@@ -33356,10 +33263,10 @@
                     </pic:cNvPicPr>
                   </pic:nvPicPr>
                   <pic:blipFill>
-                    <a:blip r:embed="rId13">
+                    <a:blip r:embed="rId14">
                       <a:extLst>
                         <a:ext uri="{28A0092B-C50C-407E-A947-70E740481C1C}">
-                          <a14:useLocalDpi xmlns:a14="http://schemas.microsoft.com/office/drawing/2010/main" val="0"/>
+                          <a14:useLocalDpi xmlns:a14="http://schemas.microsoft.com/office/drawing/2010/main"/>
                         </a:ext>
                       </a:extLst>
                     </a:blip>
@@ -33387,6 +33294,117 @@
           </wp:inline>
         </w:drawing>
       </w:r>
+      <w:r>
+        <w:rPr>
+          <w:noProof/>
+          <w:lang w:eastAsia="pl-PL"/>
+        </w:rPr>
+        <w:drawing>
+          <wp:inline distT="0" distB="0" distL="0" distR="0" wp14:anchorId="2DEB8257" wp14:editId="3EF3FF53">
+            <wp:extent cx="4572000" cy="3200400"/>
+            <wp:effectExtent l="0" t="0" r="0" b="0"/>
+            <wp:docPr id="18" name="Obraz 18" descr="C:\Users\Rafal\Desktop\omegafinal\potencjal\wykresy\potencjal_od_L.png"/>
+            <wp:cNvGraphicFramePr>
+              <a:graphicFrameLocks xmlns:a="http://schemas.openxmlformats.org/drawingml/2006/main" noChangeAspect="1"/>
+            </wp:cNvGraphicFramePr>
+            <a:graphic xmlns:a="http://schemas.openxmlformats.org/drawingml/2006/main">
+              <a:graphicData uri="http://schemas.openxmlformats.org/drawingml/2006/picture">
+                <pic:pic xmlns:pic="http://schemas.openxmlformats.org/drawingml/2006/picture">
+                  <pic:nvPicPr>
+                    <pic:cNvPr id="0" name="Picture 6" descr="C:\Users\Rafal\Desktop\omegafinal\potencjal\wykresy\potencjal_od_L.png"/>
+                    <pic:cNvPicPr>
+                      <a:picLocks noChangeAspect="1" noChangeArrowheads="1"/>
+                    </pic:cNvPicPr>
+                  </pic:nvPicPr>
+                  <pic:blipFill>
+                    <a:blip r:embed="rId15">
+                      <a:extLst>
+                        <a:ext uri="{28A0092B-C50C-407E-A947-70E740481C1C}">
+                          <a14:useLocalDpi xmlns:a14="http://schemas.microsoft.com/office/drawing/2010/main"/>
+                        </a:ext>
+                      </a:extLst>
+                    </a:blip>
+                    <a:srcRect/>
+                    <a:stretch>
+                      <a:fillRect/>
+                    </a:stretch>
+                  </pic:blipFill>
+                  <pic:spPr bwMode="auto">
+                    <a:xfrm>
+                      <a:off x="0" y="0"/>
+                      <a:ext cx="4572000" cy="3200400"/>
+                    </a:xfrm>
+                    <a:prstGeom prst="rect">
+                      <a:avLst/>
+                    </a:prstGeom>
+                    <a:noFill/>
+                    <a:ln>
+                      <a:noFill/>
+                    </a:ln>
+                  </pic:spPr>
+                </pic:pic>
+              </a:graphicData>
+            </a:graphic>
+          </wp:inline>
+        </w:drawing>
+      </w:r>
+      <w:bookmarkStart w:id="28" w:name="_GoBack"/>
+      <w:bookmarkEnd w:id="28"/>
+      <w:r>
+        <w:rPr>
+          <w:noProof/>
+          <w:lang w:eastAsia="pl-PL"/>
+        </w:rPr>
+        <w:lastRenderedPageBreak/>
+        <w:drawing>
+          <wp:inline distT="0" distB="0" distL="0" distR="0" wp14:anchorId="3196E413" wp14:editId="04B88D57">
+            <wp:extent cx="4572000" cy="3200400"/>
+            <wp:effectExtent l="0" t="0" r="0" b="0"/>
+            <wp:docPr id="16" name="Obraz 16" descr="C:\Users\Rafal\Desktop\omegafinal\potencjal\wykresy\potencjal_od_L.png"/>
+            <wp:cNvGraphicFramePr>
+              <a:graphicFrameLocks xmlns:a="http://schemas.openxmlformats.org/drawingml/2006/main" noChangeAspect="1"/>
+            </wp:cNvGraphicFramePr>
+            <a:graphic xmlns:a="http://schemas.openxmlformats.org/drawingml/2006/main">
+              <a:graphicData uri="http://schemas.openxmlformats.org/drawingml/2006/picture">
+                <pic:pic xmlns:pic="http://schemas.openxmlformats.org/drawingml/2006/picture">
+                  <pic:nvPicPr>
+                    <pic:cNvPr id="0" name="Picture 5" descr="C:\Users\Rafal\Desktop\omegafinal\potencjal\wykresy\potencjal_od_L.png"/>
+                    <pic:cNvPicPr>
+                      <a:picLocks noChangeAspect="1" noChangeArrowheads="1"/>
+                    </pic:cNvPicPr>
+                  </pic:nvPicPr>
+                  <pic:blipFill>
+                    <a:blip r:embed="rId16">
+                      <a:extLst>
+                        <a:ext uri="{28A0092B-C50C-407E-A947-70E740481C1C}">
+                          <a14:useLocalDpi xmlns:a14="http://schemas.microsoft.com/office/drawing/2010/main"/>
+                        </a:ext>
+                      </a:extLst>
+                    </a:blip>
+                    <a:srcRect/>
+                    <a:stretch>
+                      <a:fillRect/>
+                    </a:stretch>
+                  </pic:blipFill>
+                  <pic:spPr bwMode="auto">
+                    <a:xfrm>
+                      <a:off x="0" y="0"/>
+                      <a:ext cx="4572000" cy="3200400"/>
+                    </a:xfrm>
+                    <a:prstGeom prst="rect">
+                      <a:avLst/>
+                    </a:prstGeom>
+                    <a:noFill/>
+                    <a:ln>
+                      <a:noFill/>
+                    </a:ln>
+                  </pic:spPr>
+                </pic:pic>
+              </a:graphicData>
+            </a:graphic>
+          </wp:inline>
+        </w:drawing>
+      </w:r>
     </w:p>
     <w:p>
       <w:pPr>
@@ -33401,8 +33419,8 @@
           <w:szCs w:val="24"/>
         </w:rPr>
       </w:pPr>
-      <w:bookmarkStart w:id="27" w:name="_Ref461361376"/>
-      <w:bookmarkStart w:id="28" w:name="_Toc462158821"/>
+      <w:bookmarkStart w:id="29" w:name="_Ref461361376"/>
+      <w:bookmarkStart w:id="30" w:name="_Toc462158821"/>
       <w:r>
         <w:rPr>
           <w:b/>
@@ -33464,7 +33482,7 @@
         </w:rPr>
         <w:fldChar w:fldCharType="end"/>
       </w:r>
-      <w:bookmarkEnd w:id="27"/>
+      <w:bookmarkEnd w:id="29"/>
       <w:r>
         <w:rPr>
           <w:b/>
@@ -33631,7 +33649,7 @@
         </w:rPr>
         <w:t>aczono poziomą linią przerywaną. Wynik dla warstw Al.</w:t>
       </w:r>
-      <w:bookmarkEnd w:id="28"/>
+      <w:bookmarkEnd w:id="30"/>
     </w:p>
     <w:p>
       <w:pPr>
@@ -33650,7 +33668,7 @@
           <w:rFonts w:eastAsiaTheme="minorEastAsia"/>
         </w:rPr>
       </w:pPr>
-      <w:bookmarkStart w:id="29" w:name="_Toc462158739"/>
+      <w:bookmarkStart w:id="31" w:name="_Toc462172968"/>
       <w:r>
         <w:rPr>
           <w:rFonts w:eastAsiaTheme="minorEastAsia"/>
@@ -33660,7 +33678,7 @@
       <w:r>
         <w:t>nadprzewodząca</w:t>
       </w:r>
-      <w:bookmarkEnd w:id="29"/>
+      <w:bookmarkEnd w:id="31"/>
     </w:p>
     <w:p>
       <w:pPr>
@@ -33876,16 +33894,7 @@
           <w:iCs/>
           <w:szCs w:val="24"/>
         </w:rPr>
-        <w:t xml:space="preserve"> - </w:t>
-      </w:r>
-      <w:r>
-        <w:rPr>
-          <w:rFonts w:eastAsiaTheme="minorEastAsia"/>
-          <w:iCs/>
-          <w:szCs w:val="24"/>
-        </w:rPr>
-        <w:lastRenderedPageBreak/>
-        <w:t xml:space="preserve">otrzymanych przy założeniu stałej wartości </w:t>
+        <w:t xml:space="preserve"> - otrzymanych przy założeniu stałej wartości </w:t>
       </w:r>
       <m:oMath>
         <m:r>
@@ -34321,17 +34330,8 @@
           <w:rFonts w:eastAsiaTheme="minorEastAsia"/>
           <w:szCs w:val="24"/>
         </w:rPr>
-        <w:t xml:space="preserve"> </w:t>
-      </w:r>
-      <w:proofErr w:type="spellStart"/>
-      <w:r>
-        <w:rPr>
-          <w:rFonts w:eastAsiaTheme="minorEastAsia"/>
-          <w:szCs w:val="24"/>
-        </w:rPr>
-        <w:t>eV</w:t>
-      </w:r>
-      <w:proofErr w:type="spellEnd"/>
+        <w:t xml:space="preserve"> eV</w:t>
+      </w:r>
       <w:r>
         <w:rPr>
           <w:rFonts w:eastAsiaTheme="minorEastAsia"/>
@@ -34750,8 +34750,9 @@
           <w:noProof/>
           <w:lang w:eastAsia="pl-PL"/>
         </w:rPr>
+        <w:lastRenderedPageBreak/>
         <w:drawing>
-          <wp:inline distT="0" distB="0" distL="0" distR="0">
+          <wp:inline distT="0" distB="0" distL="0" distR="0" wp14:anchorId="3712ED51" wp14:editId="6C27046E">
             <wp:extent cx="4406400" cy="3304800"/>
             <wp:effectExtent l="0" t="0" r="0" b="0"/>
             <wp:docPr id="17" name="Obraz 17" descr="C:\Users\Rafal\Desktop\omegafinal\al2\delta_od_L.png"/>
@@ -34768,10 +34769,10 @@
                     </pic:cNvPicPr>
                   </pic:nvPicPr>
                   <pic:blipFill>
-                    <a:blip r:embed="rId14">
+                    <a:blip r:embed="rId17">
                       <a:extLst>
                         <a:ext uri="{28A0092B-C50C-407E-A947-70E740481C1C}">
-                          <a14:useLocalDpi xmlns:a14="http://schemas.microsoft.com/office/drawing/2010/main" val="0"/>
+                          <a14:useLocalDpi xmlns:a14="http://schemas.microsoft.com/office/drawing/2010/main"/>
                         </a:ext>
                       </a:extLst>
                     </a:blip>
@@ -34812,9 +34813,9 @@
           <w:sz w:val="24"/>
         </w:rPr>
       </w:pPr>
-      <w:bookmarkStart w:id="30" w:name="_Ref461349751"/>
-      <w:bookmarkStart w:id="31" w:name="_Ref461349746"/>
-      <w:bookmarkStart w:id="32" w:name="_Toc462158822"/>
+      <w:bookmarkStart w:id="32" w:name="_Ref461349751"/>
+      <w:bookmarkStart w:id="33" w:name="_Ref461349746"/>
+      <w:bookmarkStart w:id="34" w:name="_Toc462158822"/>
       <w:r>
         <w:rPr>
           <w:b/>
@@ -34870,7 +34871,7 @@
         </w:rPr>
         <w:fldChar w:fldCharType="end"/>
       </w:r>
-      <w:bookmarkEnd w:id="30"/>
+      <w:bookmarkEnd w:id="32"/>
       <w:r>
         <w:rPr>
           <w:b/>
@@ -34955,7 +34956,7 @@
           <m:t>L</m:t>
         </m:r>
       </m:oMath>
-      <w:bookmarkEnd w:id="31"/>
+      <w:bookmarkEnd w:id="33"/>
       <w:r>
         <w:rPr>
           <w:rFonts w:eastAsiaTheme="minorEastAsia"/>
@@ -34963,9 +34964,29 @@
           <w:color w:val="auto"/>
           <w:sz w:val="24"/>
         </w:rPr>
-        <w:t>. Poziomą linią przerywaną zaznaczono wartość przerwy nadprzewodzącej w litym materiale, zaś kropkami czerwonymi punkty wykresu wzięte do dalszej analizy.</w:t>
-      </w:r>
-      <w:bookmarkEnd w:id="32"/>
+        <w:t>. Poziomą linią przerywaną zaznaczono wartość przerwy nadprzewodzącej w litym materiale, zaś kropkami czerwonymi punkty wyk</w:t>
+      </w:r>
+      <w:proofErr w:type="spellStart"/>
+      <w:r>
+        <w:rPr>
+          <w:rFonts w:eastAsiaTheme="minorEastAsia"/>
+          <w:i w:val="0"/>
+          <w:color w:val="auto"/>
+          <w:sz w:val="24"/>
+        </w:rPr>
+        <w:t>resu</w:t>
+      </w:r>
+      <w:proofErr w:type="spellEnd"/>
+      <w:r>
+        <w:rPr>
+          <w:rFonts w:eastAsiaTheme="minorEastAsia"/>
+          <w:i w:val="0"/>
+          <w:color w:val="auto"/>
+          <w:sz w:val="24"/>
+        </w:rPr>
+        <w:t xml:space="preserve"> wzięte do dalszej analizy.</w:t>
+      </w:r>
+      <w:bookmarkEnd w:id="34"/>
     </w:p>
     <w:p/>
     <w:p>
@@ -35401,7 +35422,6 @@
         <w:rPr>
           <w:rFonts w:eastAsiaTheme="minorEastAsia"/>
         </w:rPr>
-        <w:lastRenderedPageBreak/>
         <w:tab/>
       </w:r>
       <w:r>
@@ -35674,7 +35694,14 @@
         <w:rPr>
           <w:rFonts w:eastAsiaTheme="minorEastAsia"/>
         </w:rPr>
-        <w:t xml:space="preserve">z podpasm przechodzi przez poziom energii Fermiego, następuje gwałtowny wzrost gęstości stanów na poziomie energii Fermiego (osobliwość van </w:t>
+        <w:t xml:space="preserve">z podpasm przechodzi przez poziom energii Fermiego, następuje gwałtowny wzrost </w:t>
+      </w:r>
+      <w:r>
+        <w:rPr>
+          <w:rFonts w:eastAsiaTheme="minorEastAsia"/>
+        </w:rPr>
+        <w:lastRenderedPageBreak/>
+        <w:t xml:space="preserve">gęstości stanów na poziomie energii Fermiego (osobliwość van </w:t>
       </w:r>
       <w:proofErr w:type="spellStart"/>
       <w:r>
@@ -36951,8 +36978,9 @@
           <w:noProof/>
           <w:lang w:eastAsia="pl-PL"/>
         </w:rPr>
+        <w:lastRenderedPageBreak/>
         <w:drawing>
-          <wp:inline distT="0" distB="0" distL="0" distR="0">
+          <wp:inline distT="0" distB="0" distL="0" distR="0" wp14:anchorId="2FE1DF28" wp14:editId="073ACA4A">
             <wp:extent cx="4465320" cy="3573780"/>
             <wp:effectExtent l="0" t="0" r="0" b="7620"/>
             <wp:docPr id="2" name="Obraz 2" descr="C:\Users\Rafal\Desktop\samewykresy\1.png"/>
@@ -36969,10 +36997,10 @@
                     </pic:cNvPicPr>
                   </pic:nvPicPr>
                   <pic:blipFill>
-                    <a:blip r:embed="rId15">
+                    <a:blip r:embed="rId18">
                       <a:extLst>
                         <a:ext uri="{28A0092B-C50C-407E-A947-70E740481C1C}">
-                          <a14:useLocalDpi xmlns:a14="http://schemas.microsoft.com/office/drawing/2010/main" val="0"/>
+                          <a14:useLocalDpi xmlns:a14="http://schemas.microsoft.com/office/drawing/2010/main"/>
                         </a:ext>
                       </a:extLst>
                     </a:blip>
@@ -37013,8 +37041,8 @@
           <w:sz w:val="24"/>
         </w:rPr>
       </w:pPr>
-      <w:bookmarkStart w:id="33" w:name="_Ref461361985"/>
-      <w:bookmarkStart w:id="34" w:name="_Toc462158823"/>
+      <w:bookmarkStart w:id="35" w:name="_Ref461361985"/>
+      <w:bookmarkStart w:id="36" w:name="_Toc462158823"/>
       <w:r>
         <w:rPr>
           <w:b/>
@@ -37070,7 +37098,7 @@
         </w:rPr>
         <w:fldChar w:fldCharType="end"/>
       </w:r>
-      <w:bookmarkEnd w:id="33"/>
+      <w:bookmarkEnd w:id="35"/>
       <w:r>
         <w:rPr>
           <w:b/>
@@ -37311,7 +37339,7 @@
         </w:rPr>
         <w:t>.</w:t>
       </w:r>
-      <w:bookmarkEnd w:id="34"/>
+      <w:bookmarkEnd w:id="36"/>
     </w:p>
     <w:p/>
     <w:p>
@@ -37674,7 +37702,7 @@
         </w:rPr>
         <w:lastRenderedPageBreak/>
         <w:drawing>
-          <wp:inline distT="0" distB="0" distL="0" distR="0">
+          <wp:inline distT="0" distB="0" distL="0" distR="0" wp14:anchorId="756F3AAB" wp14:editId="472A9E64">
             <wp:extent cx="3794400" cy="3034800"/>
             <wp:effectExtent l="0" t="0" r="0" b="0"/>
             <wp:docPr id="4" name="Obraz 4" descr="C:\Users\Rafal\Desktop\samewykresy\2.png"/>
@@ -37691,10 +37719,10 @@
                     </pic:cNvPicPr>
                   </pic:nvPicPr>
                   <pic:blipFill>
-                    <a:blip r:embed="rId16">
+                    <a:blip r:embed="rId19">
                       <a:extLst>
                         <a:ext uri="{28A0092B-C50C-407E-A947-70E740481C1C}">
-                          <a14:useLocalDpi xmlns:a14="http://schemas.microsoft.com/office/drawing/2010/main" val="0"/>
+                          <a14:useLocalDpi xmlns:a14="http://schemas.microsoft.com/office/drawing/2010/main"/>
                         </a:ext>
                       </a:extLst>
                     </a:blip>
@@ -37730,8 +37758,8 @@
           <w:rFonts w:eastAsiaTheme="minorEastAsia"/>
         </w:rPr>
       </w:pPr>
-      <w:bookmarkStart w:id="35" w:name="_Ref461362304"/>
-      <w:bookmarkStart w:id="36" w:name="_Toc462158824"/>
+      <w:bookmarkStart w:id="37" w:name="_Ref461362304"/>
+      <w:bookmarkStart w:id="38" w:name="_Toc462158824"/>
       <w:r>
         <w:rPr>
           <w:b/>
@@ -37769,7 +37797,7 @@
         </w:rPr>
         <w:fldChar w:fldCharType="end"/>
       </w:r>
-      <w:bookmarkEnd w:id="35"/>
+      <w:bookmarkEnd w:id="37"/>
       <w:r>
         <w:rPr>
           <w:b/>
@@ -37899,7 +37927,7 @@
         </w:rPr>
         <w:t>.</w:t>
       </w:r>
-      <w:bookmarkEnd w:id="36"/>
+      <w:bookmarkEnd w:id="38"/>
     </w:p>
     <w:p>
       <w:pPr>
@@ -37914,11 +37942,11 @@
       <w:pPr>
         <w:pStyle w:val="Nagwek2"/>
       </w:pPr>
-      <w:bookmarkStart w:id="37" w:name="_Toc462158740"/>
+      <w:bookmarkStart w:id="39" w:name="_Toc462172969"/>
       <w:r>
         <w:t>Temperatura krytyczna</w:t>
       </w:r>
-      <w:bookmarkEnd w:id="37"/>
+      <w:bookmarkEnd w:id="39"/>
     </w:p>
     <w:p>
       <w:pPr>
@@ -38196,7 +38224,7 @@
           <w:lang w:eastAsia="pl-PL"/>
         </w:rPr>
         <w:drawing>
-          <wp:inline distT="0" distB="0" distL="0" distR="0">
+          <wp:inline distT="0" distB="0" distL="0" distR="0" wp14:anchorId="490B4E4D" wp14:editId="51C7AFFF">
             <wp:extent cx="3794400" cy="3034800"/>
             <wp:effectExtent l="0" t="0" r="0" b="0"/>
             <wp:docPr id="6" name="Obraz 6" descr="C:\Users\Rafal\Desktop\samewykresy\3.png"/>
@@ -38213,10 +38241,10 @@
                     </pic:cNvPicPr>
                   </pic:nvPicPr>
                   <pic:blipFill>
-                    <a:blip r:embed="rId17">
+                    <a:blip r:embed="rId20">
                       <a:extLst>
                         <a:ext uri="{28A0092B-C50C-407E-A947-70E740481C1C}">
-                          <a14:useLocalDpi xmlns:a14="http://schemas.microsoft.com/office/drawing/2010/main" val="0"/>
+                          <a14:useLocalDpi xmlns:a14="http://schemas.microsoft.com/office/drawing/2010/main"/>
                         </a:ext>
                       </a:extLst>
                     </a:blip>
@@ -38253,8 +38281,8 @@
           <w:iCs/>
         </w:rPr>
       </w:pPr>
-      <w:bookmarkStart w:id="38" w:name="_Ref461362536"/>
-      <w:bookmarkStart w:id="39" w:name="_Toc462158825"/>
+      <w:bookmarkStart w:id="40" w:name="_Ref461362536"/>
+      <w:bookmarkStart w:id="41" w:name="_Toc462158825"/>
       <w:r>
         <w:rPr>
           <w:b/>
@@ -38292,7 +38320,7 @@
         </w:rPr>
         <w:fldChar w:fldCharType="end"/>
       </w:r>
-      <w:bookmarkEnd w:id="38"/>
+      <w:bookmarkEnd w:id="40"/>
       <w:r>
         <w:rPr>
           <w:b/>
@@ -38455,7 +38483,7 @@
         </w:rPr>
         <w:t>.</w:t>
       </w:r>
-      <w:bookmarkEnd w:id="39"/>
+      <w:bookmarkEnd w:id="41"/>
     </w:p>
     <w:p>
       <w:pPr>
@@ -38481,13 +38509,7 @@
           <w:rPr>
             <w:rFonts w:ascii="Cambria Math" w:hAnsi="Cambria Math"/>
           </w:rPr>
-          <m:t>∆</m:t>
-        </m:r>
-        <m:r>
-          <w:rPr>
-            <w:rFonts w:ascii="Cambria Math" w:hAnsi="Cambria Math"/>
-          </w:rPr>
-          <m:t xml:space="preserve"> </m:t>
+          <m:t xml:space="preserve">∆ </m:t>
         </m:r>
       </m:oMath>
       <w:r>
@@ -38719,7 +38741,7 @@
           <w:lang w:eastAsia="pl-PL"/>
         </w:rPr>
         <w:drawing>
-          <wp:inline distT="0" distB="0" distL="0" distR="0">
+          <wp:inline distT="0" distB="0" distL="0" distR="0" wp14:anchorId="74B7A32C" wp14:editId="43FBD182">
             <wp:extent cx="4406400" cy="3304800"/>
             <wp:effectExtent l="0" t="0" r="0" b="0"/>
             <wp:docPr id="20" name="Obraz 20" descr="C:\Users\Rafal\Desktop\omegafinal\al2\Tc_od_L3.png"/>
@@ -38736,10 +38758,10 @@
                     </pic:cNvPicPr>
                   </pic:nvPicPr>
                   <pic:blipFill>
-                    <a:blip r:embed="rId18">
+                    <a:blip r:embed="rId21">
                       <a:extLst>
                         <a:ext uri="{28A0092B-C50C-407E-A947-70E740481C1C}">
-                          <a14:useLocalDpi xmlns:a14="http://schemas.microsoft.com/office/drawing/2010/main" val="0"/>
+                          <a14:useLocalDpi xmlns:a14="http://schemas.microsoft.com/office/drawing/2010/main"/>
                         </a:ext>
                       </a:extLst>
                     </a:blip>
@@ -38776,8 +38798,8 @@
           <w:iCs/>
         </w:rPr>
       </w:pPr>
-      <w:bookmarkStart w:id="40" w:name="_Ref461362664"/>
-      <w:bookmarkStart w:id="41" w:name="_Toc462158826"/>
+      <w:bookmarkStart w:id="42" w:name="_Ref461362664"/>
+      <w:bookmarkStart w:id="43" w:name="_Toc462158826"/>
       <w:r>
         <w:rPr>
           <w:b/>
@@ -38815,7 +38837,7 @@
         </w:rPr>
         <w:fldChar w:fldCharType="end"/>
       </w:r>
-      <w:bookmarkEnd w:id="40"/>
+      <w:bookmarkEnd w:id="42"/>
       <w:r>
         <w:rPr>
           <w:b/>
@@ -38861,21 +38883,7 @@
         <w:rPr>
           <w:rFonts w:eastAsiaTheme="minorEastAsia"/>
         </w:rPr>
-        <w:t xml:space="preserve"> od grubości </w:t>
-      </w:r>
-      <w:proofErr w:type="spellStart"/>
-      <w:r>
-        <w:rPr>
-          <w:rFonts w:eastAsiaTheme="minorEastAsia"/>
-        </w:rPr>
-        <w:t>nanowarstwy</w:t>
-      </w:r>
-      <w:proofErr w:type="spellEnd"/>
-      <w:r>
-        <w:rPr>
-          <w:rFonts w:eastAsiaTheme="minorEastAsia"/>
-        </w:rPr>
-        <w:t xml:space="preserve"> </w:t>
+        <w:t xml:space="preserve"> od grubości nanowarstwy </w:t>
       </w:r>
       <m:oMath>
         <m:r>
@@ -38903,7 +38911,7 @@
         </w:rPr>
         <w:t xml:space="preserve"> temperatury krytycznej dla litego Al.</w:t>
       </w:r>
-      <w:bookmarkEnd w:id="41"/>
+      <w:bookmarkEnd w:id="43"/>
     </w:p>
     <w:p>
       <w:pPr>
@@ -39406,10 +39414,12 @@
       <w:pPr>
         <w:pStyle w:val="Nagwek2"/>
       </w:pPr>
+      <w:bookmarkStart w:id="44" w:name="_Toc462172970"/>
       <w:r>
         <w:lastRenderedPageBreak/>
         <w:t>Wyniki dla innych materiałów</w:t>
       </w:r>
+      <w:bookmarkEnd w:id="44"/>
     </w:p>
     <w:p>
       <w:pPr>
@@ -39963,7 +39973,7 @@
           <w:lang w:eastAsia="pl-PL"/>
         </w:rPr>
         <w:drawing>
-          <wp:inline distT="0" distB="0" distL="0" distR="0">
+          <wp:inline distT="0" distB="0" distL="0" distR="0" wp14:anchorId="2EA15240" wp14:editId="7DDD3BE9">
             <wp:extent cx="4465320" cy="3573780"/>
             <wp:effectExtent l="0" t="0" r="0" b="7620"/>
             <wp:docPr id="8" name="Obraz 8" descr="C:\Users\Rafal\Desktop\samewykresy\4.png"/>
@@ -39980,10 +39990,10 @@
                     </pic:cNvPicPr>
                   </pic:nvPicPr>
                   <pic:blipFill>
-                    <a:blip r:embed="rId19">
+                    <a:blip r:embed="rId22">
                       <a:extLst>
                         <a:ext uri="{28A0092B-C50C-407E-A947-70E740481C1C}">
-                          <a14:useLocalDpi xmlns:a14="http://schemas.microsoft.com/office/drawing/2010/main" val="0"/>
+                          <a14:useLocalDpi xmlns:a14="http://schemas.microsoft.com/office/drawing/2010/main"/>
                         </a:ext>
                       </a:extLst>
                     </a:blip>
@@ -40016,10 +40026,10 @@
       <w:pPr>
         <w:jc w:val="both"/>
       </w:pPr>
-      <w:bookmarkStart w:id="42" w:name="_Ref461446633"/>
-      <w:bookmarkStart w:id="43" w:name="_Ref461446630"/>
-      <w:bookmarkStart w:id="44" w:name="_Ref461459871"/>
-      <w:bookmarkStart w:id="45" w:name="_Toc462158827"/>
+      <w:bookmarkStart w:id="45" w:name="_Ref461446633"/>
+      <w:bookmarkStart w:id="46" w:name="_Ref461446630"/>
+      <w:bookmarkStart w:id="47" w:name="_Ref461459871"/>
+      <w:bookmarkStart w:id="48" w:name="_Toc462158827"/>
       <w:r>
         <w:rPr>
           <w:b/>
@@ -40057,7 +40067,7 @@
         </w:rPr>
         <w:fldChar w:fldCharType="end"/>
       </w:r>
-      <w:bookmarkEnd w:id="42"/>
+      <w:bookmarkEnd w:id="45"/>
       <w:r>
         <w:rPr>
           <w:b/>
@@ -40145,15 +40155,15 @@
       <w:r>
         <w:t xml:space="preserve"> oraz (d) </w:t>
       </w:r>
-      <w:bookmarkEnd w:id="43"/>
-      <w:bookmarkEnd w:id="44"/>
+      <w:bookmarkEnd w:id="46"/>
+      <w:bookmarkEnd w:id="47"/>
       <w:r>
         <w:t>Pb</w:t>
       </w:r>
       <w:r>
         <w:t>.</w:t>
       </w:r>
-      <w:bookmarkEnd w:id="45"/>
+      <w:bookmarkEnd w:id="48"/>
     </w:p>
     <w:p>
       <w:pPr>
@@ -40164,12 +40174,12 @@
       <w:pPr>
         <w:pStyle w:val="Nagwek2"/>
       </w:pPr>
-      <w:bookmarkStart w:id="46" w:name="_Toc462158742"/>
+      <w:bookmarkStart w:id="49" w:name="_Toc462172971"/>
       <w:r>
         <w:lastRenderedPageBreak/>
         <w:t>Własności nadprzewodzące w funkcji parametrów modelu</w:t>
       </w:r>
-      <w:bookmarkEnd w:id="46"/>
+      <w:bookmarkEnd w:id="49"/>
     </w:p>
     <w:p>
       <w:pPr>
@@ -41072,7 +41082,7 @@
           <w:lang w:eastAsia="pl-PL"/>
         </w:rPr>
         <w:drawing>
-          <wp:inline distT="0" distB="0" distL="0" distR="0">
+          <wp:inline distT="0" distB="0" distL="0" distR="0" wp14:anchorId="2B50519B" wp14:editId="435779CE">
             <wp:extent cx="5562600" cy="2438400"/>
             <wp:effectExtent l="0" t="0" r="0" b="0"/>
             <wp:docPr id="10" name="Obraz 10" descr="C:\Users\Rafal\Desktop\samewykresy\5v2.png"/>
@@ -41089,10 +41099,10 @@
                     </pic:cNvPicPr>
                   </pic:nvPicPr>
                   <pic:blipFill>
-                    <a:blip r:embed="rId20">
+                    <a:blip r:embed="rId23">
                       <a:extLst>
                         <a:ext uri="{28A0092B-C50C-407E-A947-70E740481C1C}">
-                          <a14:useLocalDpi xmlns:a14="http://schemas.microsoft.com/office/drawing/2010/main" val="0"/>
+                          <a14:useLocalDpi xmlns:a14="http://schemas.microsoft.com/office/drawing/2010/main"/>
                         </a:ext>
                       </a:extLst>
                     </a:blip>
@@ -41128,8 +41138,8 @@
           <w:szCs w:val="24"/>
         </w:rPr>
       </w:pPr>
-      <w:bookmarkStart w:id="47" w:name="_Ref461455634"/>
-      <w:bookmarkStart w:id="48" w:name="_Toc462158828"/>
+      <w:bookmarkStart w:id="50" w:name="_Ref461455634"/>
+      <w:bookmarkStart w:id="51" w:name="_Toc462158828"/>
       <w:r>
         <w:rPr>
           <w:b/>
@@ -41167,7 +41177,7 @@
         </w:rPr>
         <w:fldChar w:fldCharType="end"/>
       </w:r>
-      <w:bookmarkEnd w:id="47"/>
+      <w:bookmarkEnd w:id="50"/>
       <w:r>
         <w:rPr>
           <w:b/>
@@ -41291,7 +41301,7 @@
         </w:rPr>
         <w:t>.</w:t>
       </w:r>
-      <w:bookmarkEnd w:id="48"/>
+      <w:bookmarkEnd w:id="51"/>
     </w:p>
     <w:p>
       <w:pPr>
@@ -41622,7 +41632,7 @@
         </w:rPr>
         <w:lastRenderedPageBreak/>
         <w:drawing>
-          <wp:inline distT="0" distB="0" distL="0" distR="0" wp14:anchorId="7F9BC5EC" wp14:editId="1604DBC2">
+          <wp:inline distT="0" distB="0" distL="0" distR="0" wp14:anchorId="0DE8AD27" wp14:editId="3247786D">
             <wp:extent cx="4406400" cy="3304800"/>
             <wp:effectExtent l="0" t="0" r="0" b="0"/>
             <wp:docPr id="11" name="Obraz 11" descr="C:\Users\Rafal\Desktop\omegafinal\mi\delta_od_L.png"/>
@@ -41639,10 +41649,10 @@
                     </pic:cNvPicPr>
                   </pic:nvPicPr>
                   <pic:blipFill>
-                    <a:blip r:embed="rId21">
+                    <a:blip r:embed="rId24">
                       <a:extLst>
                         <a:ext uri="{28A0092B-C50C-407E-A947-70E740481C1C}">
-                          <a14:useLocalDpi xmlns:a14="http://schemas.microsoft.com/office/drawing/2010/main" val="0"/>
+                          <a14:useLocalDpi xmlns:a14="http://schemas.microsoft.com/office/drawing/2010/main"/>
                         </a:ext>
                       </a:extLst>
                     </a:blip>
@@ -41681,8 +41691,8 @@
           <w:szCs w:val="24"/>
         </w:rPr>
       </w:pPr>
-      <w:bookmarkStart w:id="49" w:name="_Ref461462518"/>
-      <w:bookmarkStart w:id="50" w:name="_Toc462158829"/>
+      <w:bookmarkStart w:id="52" w:name="_Ref461462518"/>
+      <w:bookmarkStart w:id="53" w:name="_Toc462158829"/>
       <w:r>
         <w:rPr>
           <w:b/>
@@ -41720,7 +41730,7 @@
         </w:rPr>
         <w:fldChar w:fldCharType="end"/>
       </w:r>
-      <w:bookmarkEnd w:id="49"/>
+      <w:bookmarkEnd w:id="52"/>
       <w:r>
         <w:rPr>
           <w:b/>
@@ -41822,7 +41832,7 @@
         </w:rPr>
         <w:t>.</w:t>
       </w:r>
-      <w:bookmarkEnd w:id="50"/>
+      <w:bookmarkEnd w:id="53"/>
     </w:p>
     <w:p>
       <w:pPr>
@@ -41836,14 +41846,14 @@
       <w:pPr>
         <w:pStyle w:val="Nagwek2"/>
       </w:pPr>
-      <w:bookmarkStart w:id="51" w:name="_Toc462158743"/>
+      <w:bookmarkStart w:id="54" w:name="_Toc462172972"/>
       <w:r>
         <w:t>Porównanie jakościowe z eksperymentem</w:t>
       </w:r>
       <w:r>
         <w:t xml:space="preserve"> dla warstw Pb</w:t>
       </w:r>
-      <w:bookmarkEnd w:id="51"/>
+      <w:bookmarkEnd w:id="54"/>
     </w:p>
     <w:p>
       <w:pPr>
@@ -42179,7 +42189,7 @@
         </w:rPr>
         <w:lastRenderedPageBreak/>
         <w:drawing>
-          <wp:inline distT="0" distB="0" distL="0" distR="0">
+          <wp:inline distT="0" distB="0" distL="0" distR="0" wp14:anchorId="7AE3BD78" wp14:editId="0DE89690">
             <wp:extent cx="4406400" cy="3304800"/>
             <wp:effectExtent l="0" t="0" r="0" b="0"/>
             <wp:docPr id="23" name="Obraz 23" descr="C:\Users\Rafal\Desktop\omegafinal\pb286mix\delta_od_L.png"/>
@@ -42196,10 +42206,10 @@
                     </pic:cNvPicPr>
                   </pic:nvPicPr>
                   <pic:blipFill>
-                    <a:blip r:embed="rId22">
+                    <a:blip r:embed="rId25">
                       <a:extLst>
                         <a:ext uri="{28A0092B-C50C-407E-A947-70E740481C1C}">
-                          <a14:useLocalDpi xmlns:a14="http://schemas.microsoft.com/office/drawing/2010/main" val="0"/>
+                          <a14:useLocalDpi xmlns:a14="http://schemas.microsoft.com/office/drawing/2010/main"/>
                         </a:ext>
                       </a:extLst>
                     </a:blip>
@@ -42235,8 +42245,8 @@
           <w:rFonts w:eastAsiaTheme="minorEastAsia"/>
         </w:rPr>
       </w:pPr>
-      <w:bookmarkStart w:id="52" w:name="_Ref461464299"/>
-      <w:bookmarkStart w:id="53" w:name="_Toc462158830"/>
+      <w:bookmarkStart w:id="55" w:name="_Ref461464299"/>
+      <w:bookmarkStart w:id="56" w:name="_Toc462158830"/>
       <w:r>
         <w:rPr>
           <w:b/>
@@ -42274,7 +42284,7 @@
         </w:rPr>
         <w:fldChar w:fldCharType="end"/>
       </w:r>
-      <w:bookmarkEnd w:id="52"/>
+      <w:bookmarkEnd w:id="55"/>
       <w:r>
         <w:rPr>
           <w:b/>
@@ -42344,7 +42354,7 @@
         </w:rPr>
         <w:t>, a kolorem czerwonym – nieparzystej.</w:t>
       </w:r>
-      <w:bookmarkEnd w:id="53"/>
+      <w:bookmarkEnd w:id="56"/>
     </w:p>
     <w:p>
       <w:pPr>
@@ -43119,7 +43129,7 @@
           <w:lang w:eastAsia="pl-PL"/>
         </w:rPr>
         <w:drawing>
-          <wp:inline distT="0" distB="0" distL="0" distR="0">
+          <wp:inline distT="0" distB="0" distL="0" distR="0" wp14:anchorId="2EE4D06E" wp14:editId="1B1CD5B1">
             <wp:extent cx="4406400" cy="3304800"/>
             <wp:effectExtent l="0" t="0" r="0" b="0"/>
             <wp:docPr id="24" name="Obraz 24" descr="C:\Users\Rafal\Desktop\omegafinal\pb286mix\energia_nsp.png"/>
@@ -43136,10 +43146,10 @@
                     </pic:cNvPicPr>
                   </pic:nvPicPr>
                   <pic:blipFill>
-                    <a:blip r:embed="rId23">
+                    <a:blip r:embed="rId26">
                       <a:extLst>
                         <a:ext uri="{28A0092B-C50C-407E-A947-70E740481C1C}">
-                          <a14:useLocalDpi xmlns:a14="http://schemas.microsoft.com/office/drawing/2010/main" val="0"/>
+                          <a14:useLocalDpi xmlns:a14="http://schemas.microsoft.com/office/drawing/2010/main"/>
                         </a:ext>
                       </a:extLst>
                     </a:blip>
@@ -43175,8 +43185,8 @@
           <w:rFonts w:eastAsiaTheme="minorEastAsia"/>
         </w:rPr>
       </w:pPr>
-      <w:bookmarkStart w:id="54" w:name="_Ref461467739"/>
-      <w:bookmarkStart w:id="55" w:name="_Toc462158831"/>
+      <w:bookmarkStart w:id="57" w:name="_Ref461467739"/>
+      <w:bookmarkStart w:id="58" w:name="_Toc462158831"/>
       <w:r>
         <w:rPr>
           <w:b/>
@@ -43214,7 +43224,7 @@
         </w:rPr>
         <w:fldChar w:fldCharType="end"/>
       </w:r>
-      <w:bookmarkEnd w:id="54"/>
+      <w:bookmarkEnd w:id="57"/>
       <w:r>
         <w:rPr>
           <w:b/>
@@ -43262,40 +43272,35 @@
         </m:sSub>
       </m:oMath>
       <w:r>
-        <w:t xml:space="preserve"> w funkcji liczby </w:t>
+        <w:t xml:space="preserve"> w funkcji liczby monowarstw</w:t>
+      </w:r>
+      <w:r>
+        <w:t>.</w:t>
+      </w:r>
+      <w:r>
+        <w:t xml:space="preserve"> </w:t>
+      </w:r>
+      <w:r>
+        <w:rPr>
+          <w:rFonts w:eastAsiaTheme="minorEastAsia"/>
+        </w:rPr>
+        <w:t xml:space="preserve">Kolorem niebieskim zaznaczono punkty odpowiadające parzystej liczbie </w:t>
       </w:r>
       <w:proofErr w:type="spellStart"/>
       <w:r>
+        <w:rPr>
+          <w:rFonts w:eastAsiaTheme="minorEastAsia"/>
+        </w:rPr>
         <w:t>monowarstw</w:t>
       </w:r>
       <w:proofErr w:type="spellEnd"/>
       <w:r>
-        <w:t>.</w:t>
-      </w:r>
-      <w:r>
-        <w:t xml:space="preserve"> </w:t>
-      </w:r>
-      <w:r>
-        <w:rPr>
-          <w:rFonts w:eastAsiaTheme="minorEastAsia"/>
-        </w:rPr>
-        <w:t xml:space="preserve">Kolorem niebieskim zaznaczono punkty odpowiadające parzystej liczbie </w:t>
-      </w:r>
-      <w:proofErr w:type="spellStart"/>
-      <w:r>
-        <w:rPr>
-          <w:rFonts w:eastAsiaTheme="minorEastAsia"/>
-        </w:rPr>
-        <w:t>monowarstw</w:t>
-      </w:r>
-      <w:proofErr w:type="spellEnd"/>
-      <w:r>
         <w:rPr>
           <w:rFonts w:eastAsiaTheme="minorEastAsia"/>
         </w:rPr>
         <w:t>, a kolorem czerwonym – nieparzystej.</w:t>
       </w:r>
-      <w:bookmarkEnd w:id="55"/>
+      <w:bookmarkEnd w:id="58"/>
     </w:p>
     <w:p>
       <w:pPr>
@@ -43310,7 +43315,7 @@
       <w:pPr>
         <w:pStyle w:val="Nagwek2"/>
       </w:pPr>
-      <w:bookmarkStart w:id="56" w:name="_Toc462158744"/>
+      <w:bookmarkStart w:id="59" w:name="_Toc462172973"/>
       <w:r>
         <w:t xml:space="preserve">Porównanie </w:t>
       </w:r>
@@ -43323,7 +43328,7 @@
       <w:r>
         <w:t>eksperymentem</w:t>
       </w:r>
-      <w:bookmarkEnd w:id="56"/>
+      <w:bookmarkEnd w:id="59"/>
     </w:p>
     <w:p>
       <w:pPr>
@@ -43618,7 +43623,7 @@
                 <w:szCs w:val="24"/>
               </w:rPr>
             </w:pPr>
-            <w:bookmarkStart w:id="57" w:name="_Ref462074891"/>
+            <w:bookmarkStart w:id="60" w:name="_Ref462074891"/>
             <w:r>
               <w:rPr>
                 <w:i/>
@@ -43662,7 +43667,7 @@
               </w:rPr>
               <w:t>)</w:t>
             </w:r>
-            <w:bookmarkEnd w:id="57"/>
+            <w:bookmarkEnd w:id="60"/>
           </w:p>
         </w:tc>
       </w:tr>
@@ -43690,21 +43695,7 @@
         <w:rPr>
           <w:rFonts w:eastAsiaTheme="minorEastAsia"/>
         </w:rPr>
-        <w:t xml:space="preserve"> – liczba losowa z rozkł</w:t>
-      </w:r>
-      <w:proofErr w:type="spellStart"/>
-      <w:r>
-        <w:rPr>
-          <w:rFonts w:eastAsiaTheme="minorEastAsia"/>
-        </w:rPr>
-        <w:t>adu</w:t>
-      </w:r>
-      <w:proofErr w:type="spellEnd"/>
-      <w:r>
-        <w:rPr>
-          <w:rFonts w:eastAsiaTheme="minorEastAsia"/>
-        </w:rPr>
-        <w:t xml:space="preserve"> jednorodnego z przedziału </w:t>
+        <w:t xml:space="preserve"> – liczba losowa z rozkładu jednorodnego z przedziału </w:t>
       </w:r>
       <m:oMath>
         <m:r>
@@ -43953,12 +43944,14 @@
         </w:rPr>
         <w:t xml:space="preserve"> nm. W</w:t>
       </w:r>
+      <w:proofErr w:type="spellStart"/>
       <w:r>
         <w:rPr>
           <w:rFonts w:eastAsiaTheme="minorEastAsia"/>
         </w:rPr>
         <w:t>yniki</w:t>
       </w:r>
+      <w:proofErr w:type="spellEnd"/>
       <w:r>
         <w:rPr>
           <w:rFonts w:eastAsiaTheme="minorEastAsia"/>
@@ -44060,7 +44053,7 @@
           <w:lang w:eastAsia="pl-PL"/>
         </w:rPr>
         <w:drawing>
-          <wp:inline distT="0" distB="0" distL="0" distR="0" wp14:anchorId="56E63875" wp14:editId="5910C2CF">
+          <wp:inline distT="0" distB="0" distL="0" distR="0" wp14:anchorId="3C3EB6F3" wp14:editId="4CFD6556">
             <wp:extent cx="4406400" cy="3304800"/>
             <wp:effectExtent l="0" t="0" r="0" b="0"/>
             <wp:docPr id="15" name="Obraz 15" descr="C:\Users\Rafal\Desktop\omegafinal\dopasowaniestarymix\porownanie.png"/>
@@ -44077,10 +44070,10 @@
                     </pic:cNvPicPr>
                   </pic:nvPicPr>
                   <pic:blipFill>
-                    <a:blip r:embed="rId24">
+                    <a:blip r:embed="rId27">
                       <a:extLst>
                         <a:ext uri="{28A0092B-C50C-407E-A947-70E740481C1C}">
-                          <a14:useLocalDpi xmlns:a14="http://schemas.microsoft.com/office/drawing/2010/main" val="0"/>
+                          <a14:useLocalDpi xmlns:a14="http://schemas.microsoft.com/office/drawing/2010/main"/>
                         </a:ext>
                       </a:extLst>
                     </a:blip>
@@ -44113,8 +44106,8 @@
       <w:pPr>
         <w:jc w:val="both"/>
       </w:pPr>
-      <w:bookmarkStart w:id="58" w:name="_Ref461470431"/>
-      <w:bookmarkStart w:id="59" w:name="_Toc462158832"/>
+      <w:bookmarkStart w:id="61" w:name="_Ref461470431"/>
+      <w:bookmarkStart w:id="62" w:name="_Toc462158832"/>
       <w:r>
         <w:rPr>
           <w:b/>
@@ -44152,7 +44145,7 @@
         </w:rPr>
         <w:fldChar w:fldCharType="end"/>
       </w:r>
-      <w:bookmarkEnd w:id="58"/>
+      <w:bookmarkEnd w:id="61"/>
       <w:r>
         <w:rPr>
           <w:b/>
@@ -44180,7 +44173,7 @@
       <w:r>
         <w:t>skie punkty to wyniki symulacji uzyskane po uwzględnieniu niejednorodności powierzchni.</w:t>
       </w:r>
-      <w:bookmarkEnd w:id="59"/>
+      <w:bookmarkEnd w:id="62"/>
     </w:p>
     <w:p>
       <w:pPr>
@@ -44292,12 +44285,12 @@
       <w:pPr>
         <w:pStyle w:val="Nagwek1"/>
       </w:pPr>
-      <w:bookmarkStart w:id="60" w:name="_Toc462158745"/>
+      <w:bookmarkStart w:id="63" w:name="_Toc462172974"/>
       <w:r>
         <w:lastRenderedPageBreak/>
         <w:t>Podsumowanie</w:t>
       </w:r>
-      <w:bookmarkEnd w:id="60"/>
+      <w:bookmarkEnd w:id="63"/>
     </w:p>
     <w:p>
       <w:pPr>
@@ -44660,7 +44653,23 @@
           <w:rFonts w:eastAsiaTheme="minorEastAsia"/>
           <w:szCs w:val="24"/>
         </w:rPr>
-        <w:t xml:space="preserve"> obliczono w jaki sposób będzie się on zachowywał dla nanowarstw metalicznych. </w:t>
+        <w:t xml:space="preserve"> obliczono w jaki sposób będzie się on zachowywał dla </w:t>
+      </w:r>
+      <w:proofErr w:type="spellStart"/>
+      <w:r>
+        <w:rPr>
+          <w:rFonts w:eastAsiaTheme="minorEastAsia"/>
+          <w:szCs w:val="24"/>
+        </w:rPr>
+        <w:t>nanowarstw</w:t>
+      </w:r>
+      <w:proofErr w:type="spellEnd"/>
+      <w:r>
+        <w:rPr>
+          <w:rFonts w:eastAsiaTheme="minorEastAsia"/>
+          <w:szCs w:val="24"/>
+        </w:rPr>
+        <w:t xml:space="preserve"> metalicznych. </w:t>
       </w:r>
       <w:r>
         <w:rPr>
@@ -44713,15 +44722,22 @@
         <w:fldChar w:fldCharType="separate"/>
       </w:r>
       <w:r>
+        <w:rPr>
+          <w:i/>
+        </w:rPr>
         <w:t>(</w:t>
       </w:r>
       <w:r>
         <w:rPr>
+          <w:i/>
           <w:noProof/>
         </w:rPr>
         <w:t>28</w:t>
       </w:r>
       <w:r>
+        <w:rPr>
+          <w:i/>
+        </w:rPr>
         <w:t>)</w:t>
       </w:r>
       <w:r>
@@ -45337,7 +45353,21 @@
         <w:rPr>
           <w:rFonts w:eastAsiaTheme="minorEastAsia"/>
         </w:rPr>
-        <w:t xml:space="preserve"> (blisko 9-krotne) dla kadmu. </w:t>
+        <w:t xml:space="preserve"> (blisko 9-krotne) dla ka</w:t>
+      </w:r>
+      <w:proofErr w:type="spellStart"/>
+      <w:r>
+        <w:rPr>
+          <w:rFonts w:eastAsiaTheme="minorEastAsia"/>
+        </w:rPr>
+        <w:t>dmu</w:t>
+      </w:r>
+      <w:proofErr w:type="spellEnd"/>
+      <w:r>
+        <w:rPr>
+          <w:rFonts w:eastAsiaTheme="minorEastAsia"/>
+        </w:rPr>
+        <w:t xml:space="preserve">. </w:t>
       </w:r>
       <w:r>
         <w:t xml:space="preserve">Sprawdzono też zachowanie przerwy nadprzewodzącej </w:t>
@@ -45788,8 +45818,6 @@
         </w:rPr>
         <w:t>.</w:t>
       </w:r>
-      <w:bookmarkStart w:id="61" w:name="_GoBack"/>
-      <w:bookmarkEnd w:id="61"/>
     </w:p>
     <w:p>
       <w:pPr>
@@ -48092,7 +48120,7 @@
             <w:noProof/>
             <w:webHidden/>
           </w:rPr>
-          <w:t>17</w:t>
+          <w:t>18</w:t>
         </w:r>
         <w:r>
           <w:rPr>
@@ -48209,7 +48237,7 @@
             <w:noProof/>
             <w:webHidden/>
           </w:rPr>
-          <w:t>18</w:t>
+          <w:t>19</w:t>
         </w:r>
         <w:r>
           <w:rPr>
@@ -48420,7 +48448,7 @@
             <w:noProof/>
             <w:webHidden/>
           </w:rPr>
-          <w:t>20</w:t>
+          <w:t>21</w:t>
         </w:r>
         <w:r>
           <w:rPr>
@@ -48600,7 +48628,7 @@
             <w:noProof/>
             <w:webHidden/>
           </w:rPr>
-          <w:t>21</w:t>
+          <w:t>22</w:t>
         </w:r>
         <w:r>
           <w:rPr>
@@ -48805,7 +48833,7 @@
             <w:noProof/>
             <w:webHidden/>
           </w:rPr>
-          <w:t>21</w:t>
+          <w:t>22</w:t>
         </w:r>
         <w:r>
           <w:rPr>
@@ -48919,7 +48947,7 @@
             <w:noProof/>
             <w:webHidden/>
           </w:rPr>
-          <w:t>22</w:t>
+          <w:t>23</w:t>
         </w:r>
         <w:r>
           <w:rPr>
@@ -49033,7 +49061,7 @@
             <w:noProof/>
             <w:webHidden/>
           </w:rPr>
-          <w:t>23</w:t>
+          <w:t>24</w:t>
         </w:r>
         <w:r>
           <w:rPr>
@@ -49189,7 +49217,7 @@
             <w:noProof/>
             <w:webHidden/>
           </w:rPr>
-          <w:t>24</w:t>
+          <w:t>25</w:t>
         </w:r>
         <w:r>
           <w:rPr>
@@ -49329,7 +49357,7 @@
             <w:noProof/>
             <w:webHidden/>
           </w:rPr>
-          <w:t>25</w:t>
+          <w:t>26</w:t>
         </w:r>
         <w:r>
           <w:rPr>
@@ -49434,7 +49462,7 @@
             <w:noProof/>
             <w:webHidden/>
           </w:rPr>
-          <w:t>26</w:t>
+          <w:t>27</w:t>
         </w:r>
         <w:r>
           <w:rPr>
@@ -49531,7 +49559,7 @@
             <w:noProof/>
             <w:webHidden/>
           </w:rPr>
-          <w:t>27</w:t>
+          <w:t>28</w:t>
         </w:r>
         <w:r>
           <w:rPr>
@@ -49611,7 +49639,7 @@
             <w:noProof/>
             <w:webHidden/>
           </w:rPr>
-          <w:t>28</w:t>
+          <w:t>29</w:t>
         </w:r>
         <w:r>
           <w:rPr>
@@ -49641,7 +49669,7 @@
 </file>
 
 <file path=word/endnotes.xml><?xml version="1.0" encoding="utf-8"?>
-<w:endnotes xmlns:wpc="http://schemas.microsoft.com/office/word/2010/wordprocessingCanvas" xmlns:mc="http://schemas.openxmlformats.org/markup-compatibility/2006" xmlns:o="urn:schemas-microsoft-com:office:office" xmlns:r="http://schemas.openxmlformats.org/officeDocument/2006/relationships" xmlns:m="http://schemas.openxmlformats.org/officeDocument/2006/math" xmlns:v="urn:schemas-microsoft-com:vml" xmlns:wp14="http://schemas.microsoft.com/office/word/2010/wordprocessingDrawing" xmlns:wp="http://schemas.openxmlformats.org/drawingml/2006/wordprocessingDrawing" xmlns:w10="urn:schemas-microsoft-com:office:word" xmlns:w="http://schemas.openxmlformats.org/wordprocessingml/2006/main" xmlns:w14="http://schemas.microsoft.com/office/word/2010/wordml" xmlns:w15="http://schemas.microsoft.com/office/word/2012/wordml" xmlns:wpg="http://schemas.microsoft.com/office/word/2010/wordprocessingGroup" xmlns:wpi="http://schemas.microsoft.com/office/word/2010/wordprocessingInk" xmlns:wne="http://schemas.microsoft.com/office/word/2006/wordml" xmlns:wps="http://schemas.microsoft.com/office/word/2010/wordprocessingShape" mc:Ignorable="w14 w15 wp14">
+<w:endnotes xmlns:wpc="http://schemas.microsoft.com/office/word/2010/wordprocessingCanvas" xmlns:cx="http://schemas.microsoft.com/office/drawing/2014/chartex" xmlns:mc="http://schemas.openxmlformats.org/markup-compatibility/2006" xmlns:o="urn:schemas-microsoft-com:office:office" xmlns:r="http://schemas.openxmlformats.org/officeDocument/2006/relationships" xmlns:m="http://schemas.openxmlformats.org/officeDocument/2006/math" xmlns:v="urn:schemas-microsoft-com:vml" xmlns:wp14="http://schemas.microsoft.com/office/word/2010/wordprocessingDrawing" xmlns:wp="http://schemas.openxmlformats.org/drawingml/2006/wordprocessingDrawing" xmlns:w10="urn:schemas-microsoft-com:office:word" xmlns:w="http://schemas.openxmlformats.org/wordprocessingml/2006/main" xmlns:w14="http://schemas.microsoft.com/office/word/2010/wordml" xmlns:w15="http://schemas.microsoft.com/office/word/2012/wordml" xmlns:w16se="http://schemas.microsoft.com/office/word/2015/wordml/symex" xmlns:wpg="http://schemas.microsoft.com/office/word/2010/wordprocessingGroup" xmlns:wpi="http://schemas.microsoft.com/office/word/2010/wordprocessingInk" xmlns:wne="http://schemas.microsoft.com/office/word/2006/wordml" xmlns:wps="http://schemas.microsoft.com/office/word/2010/wordprocessingShape" mc:Ignorable="w14 w15 w16se wp14">
   <w:endnote w:type="separator" w:id="-1">
     <w:p>
       <w:pPr>
@@ -49666,7 +49694,7 @@
 </file>
 
 <file path=word/footer1.xml><?xml version="1.0" encoding="utf-8"?>
-<w:ftr xmlns:wpc="http://schemas.microsoft.com/office/word/2010/wordprocessingCanvas" xmlns:mc="http://schemas.openxmlformats.org/markup-compatibility/2006" xmlns:o="urn:schemas-microsoft-com:office:office" xmlns:r="http://schemas.openxmlformats.org/officeDocument/2006/relationships" xmlns:m="http://schemas.openxmlformats.org/officeDocument/2006/math" xmlns:v="urn:schemas-microsoft-com:vml" xmlns:wp14="http://schemas.microsoft.com/office/word/2010/wordprocessingDrawing" xmlns:wp="http://schemas.openxmlformats.org/drawingml/2006/wordprocessingDrawing" xmlns:w10="urn:schemas-microsoft-com:office:word" xmlns:w="http://schemas.openxmlformats.org/wordprocessingml/2006/main" xmlns:w14="http://schemas.microsoft.com/office/word/2010/wordml" xmlns:w15="http://schemas.microsoft.com/office/word/2012/wordml" xmlns:wpg="http://schemas.microsoft.com/office/word/2010/wordprocessingGroup" xmlns:wpi="http://schemas.microsoft.com/office/word/2010/wordprocessingInk" xmlns:wne="http://schemas.microsoft.com/office/word/2006/wordml" xmlns:wps="http://schemas.microsoft.com/office/word/2010/wordprocessingShape" mc:Ignorable="w14 w15 wp14">
+<w:ftr xmlns:wpc="http://schemas.microsoft.com/office/word/2010/wordprocessingCanvas" xmlns:cx="http://schemas.microsoft.com/office/drawing/2014/chartex" xmlns:mc="http://schemas.openxmlformats.org/markup-compatibility/2006" xmlns:o="urn:schemas-microsoft-com:office:office" xmlns:r="http://schemas.openxmlformats.org/officeDocument/2006/relationships" xmlns:m="http://schemas.openxmlformats.org/officeDocument/2006/math" xmlns:v="urn:schemas-microsoft-com:vml" xmlns:wp14="http://schemas.microsoft.com/office/word/2010/wordprocessingDrawing" xmlns:wp="http://schemas.openxmlformats.org/drawingml/2006/wordprocessingDrawing" xmlns:w10="urn:schemas-microsoft-com:office:word" xmlns:w="http://schemas.openxmlformats.org/wordprocessingml/2006/main" xmlns:w14="http://schemas.microsoft.com/office/word/2010/wordml" xmlns:w15="http://schemas.microsoft.com/office/word/2012/wordml" xmlns:w16se="http://schemas.microsoft.com/office/word/2015/wordml/symex" xmlns:wpg="http://schemas.microsoft.com/office/word/2010/wordprocessingGroup" xmlns:wpi="http://schemas.microsoft.com/office/word/2010/wordprocessingInk" xmlns:wne="http://schemas.microsoft.com/office/word/2006/wordml" xmlns:wps="http://schemas.microsoft.com/office/word/2010/wordprocessingShape" mc:Ignorable="w14 w15 w16se wp14">
   <w:sdt>
     <w:sdtPr>
       <w:id w:val="1051203093"/>
@@ -49694,7 +49722,7 @@
           <w:rPr>
             <w:noProof/>
           </w:rPr>
-          <w:t>33</w:t>
+          <w:t>18</w:t>
         </w:r>
         <w:r>
           <w:fldChar w:fldCharType="end"/>
@@ -49711,7 +49739,7 @@
 </file>
 
 <file path=word/footer2.xml><?xml version="1.0" encoding="utf-8"?>
-<w:ftr xmlns:wpc="http://schemas.microsoft.com/office/word/2010/wordprocessingCanvas" xmlns:mc="http://schemas.openxmlformats.org/markup-compatibility/2006" xmlns:o="urn:schemas-microsoft-com:office:office" xmlns:r="http://schemas.openxmlformats.org/officeDocument/2006/relationships" xmlns:m="http://schemas.openxmlformats.org/officeDocument/2006/math" xmlns:v="urn:schemas-microsoft-com:vml" xmlns:wp14="http://schemas.microsoft.com/office/word/2010/wordprocessingDrawing" xmlns:wp="http://schemas.openxmlformats.org/drawingml/2006/wordprocessingDrawing" xmlns:w10="urn:schemas-microsoft-com:office:word" xmlns:w="http://schemas.openxmlformats.org/wordprocessingml/2006/main" xmlns:w14="http://schemas.microsoft.com/office/word/2010/wordml" xmlns:w15="http://schemas.microsoft.com/office/word/2012/wordml" xmlns:wpg="http://schemas.microsoft.com/office/word/2010/wordprocessingGroup" xmlns:wpi="http://schemas.microsoft.com/office/word/2010/wordprocessingInk" xmlns:wne="http://schemas.microsoft.com/office/word/2006/wordml" xmlns:wps="http://schemas.microsoft.com/office/word/2010/wordprocessingShape" mc:Ignorable="w14 w15 wp14">
+<w:ftr xmlns:wpc="http://schemas.microsoft.com/office/word/2010/wordprocessingCanvas" xmlns:cx="http://schemas.microsoft.com/office/drawing/2014/chartex" xmlns:mc="http://schemas.openxmlformats.org/markup-compatibility/2006" xmlns:o="urn:schemas-microsoft-com:office:office" xmlns:r="http://schemas.openxmlformats.org/officeDocument/2006/relationships" xmlns:m="http://schemas.openxmlformats.org/officeDocument/2006/math" xmlns:v="urn:schemas-microsoft-com:vml" xmlns:wp14="http://schemas.microsoft.com/office/word/2010/wordprocessingDrawing" xmlns:wp="http://schemas.openxmlformats.org/drawingml/2006/wordprocessingDrawing" xmlns:w10="urn:schemas-microsoft-com:office:word" xmlns:w="http://schemas.openxmlformats.org/wordprocessingml/2006/main" xmlns:w14="http://schemas.microsoft.com/office/word/2010/wordml" xmlns:w15="http://schemas.microsoft.com/office/word/2012/wordml" xmlns:w16se="http://schemas.microsoft.com/office/word/2015/wordml/symex" xmlns:wpg="http://schemas.microsoft.com/office/word/2010/wordprocessingGroup" xmlns:wpi="http://schemas.microsoft.com/office/word/2010/wordprocessingInk" xmlns:wne="http://schemas.microsoft.com/office/word/2006/wordml" xmlns:wps="http://schemas.microsoft.com/office/word/2010/wordprocessingShape" mc:Ignorable="w14 w15 w16se wp14">
   <w:p>
     <w:pPr>
       <w:pStyle w:val="Stopka"/>
@@ -49727,7 +49755,7 @@
 </file>
 
 <file path=word/footnotes.xml><?xml version="1.0" encoding="utf-8"?>
-<w:footnotes xmlns:wpc="http://schemas.microsoft.com/office/word/2010/wordprocessingCanvas" xmlns:mc="http://schemas.openxmlformats.org/markup-compatibility/2006" xmlns:o="urn:schemas-microsoft-com:office:office" xmlns:r="http://schemas.openxmlformats.org/officeDocument/2006/relationships" xmlns:m="http://schemas.openxmlformats.org/officeDocument/2006/math" xmlns:v="urn:schemas-microsoft-com:vml" xmlns:wp14="http://schemas.microsoft.com/office/word/2010/wordprocessingDrawing" xmlns:wp="http://schemas.openxmlformats.org/drawingml/2006/wordprocessingDrawing" xmlns:w10="urn:schemas-microsoft-com:office:word" xmlns:w="http://schemas.openxmlformats.org/wordprocessingml/2006/main" xmlns:w14="http://schemas.microsoft.com/office/word/2010/wordml" xmlns:w15="http://schemas.microsoft.com/office/word/2012/wordml" xmlns:wpg="http://schemas.microsoft.com/office/word/2010/wordprocessingGroup" xmlns:wpi="http://schemas.microsoft.com/office/word/2010/wordprocessingInk" xmlns:wne="http://schemas.microsoft.com/office/word/2006/wordml" xmlns:wps="http://schemas.microsoft.com/office/word/2010/wordprocessingShape" mc:Ignorable="w14 w15 wp14">
+<w:footnotes xmlns:wpc="http://schemas.microsoft.com/office/word/2010/wordprocessingCanvas" xmlns:cx="http://schemas.microsoft.com/office/drawing/2014/chartex" xmlns:mc="http://schemas.openxmlformats.org/markup-compatibility/2006" xmlns:o="urn:schemas-microsoft-com:office:office" xmlns:r="http://schemas.openxmlformats.org/officeDocument/2006/relationships" xmlns:m="http://schemas.openxmlformats.org/officeDocument/2006/math" xmlns:v="urn:schemas-microsoft-com:vml" xmlns:wp14="http://schemas.microsoft.com/office/word/2010/wordprocessingDrawing" xmlns:wp="http://schemas.openxmlformats.org/drawingml/2006/wordprocessingDrawing" xmlns:w10="urn:schemas-microsoft-com:office:word" xmlns:w="http://schemas.openxmlformats.org/wordprocessingml/2006/main" xmlns:w14="http://schemas.microsoft.com/office/word/2010/wordml" xmlns:w15="http://schemas.microsoft.com/office/word/2012/wordml" xmlns:w16se="http://schemas.microsoft.com/office/word/2015/wordml/symex" xmlns:wpg="http://schemas.microsoft.com/office/word/2010/wordprocessingGroup" xmlns:wpi="http://schemas.microsoft.com/office/word/2010/wordprocessingInk" xmlns:wne="http://schemas.microsoft.com/office/word/2006/wordml" xmlns:wps="http://schemas.microsoft.com/office/word/2010/wordprocessingShape" mc:Ignorable="w14 w15 w16se wp14">
   <w:footnote w:type="separator" w:id="-1">
     <w:p>
       <w:pPr>
@@ -49752,7 +49780,7 @@
 </file>
 
 <file path=word/numbering.xml><?xml version="1.0" encoding="utf-8"?>
-<w:numbering xmlns:wpc="http://schemas.microsoft.com/office/word/2010/wordprocessingCanvas" xmlns:mc="http://schemas.openxmlformats.org/markup-compatibility/2006" xmlns:o="urn:schemas-microsoft-com:office:office" xmlns:r="http://schemas.openxmlformats.org/officeDocument/2006/relationships" xmlns:m="http://schemas.openxmlformats.org/officeDocument/2006/math" xmlns:v="urn:schemas-microsoft-com:vml" xmlns:wp14="http://schemas.microsoft.com/office/word/2010/wordprocessingDrawing" xmlns:wp="http://schemas.openxmlformats.org/drawingml/2006/wordprocessingDrawing" xmlns:w10="urn:schemas-microsoft-com:office:word" xmlns:w="http://schemas.openxmlformats.org/wordprocessingml/2006/main" xmlns:w14="http://schemas.microsoft.com/office/word/2010/wordml" xmlns:w15="http://schemas.microsoft.com/office/word/2012/wordml" xmlns:wpg="http://schemas.microsoft.com/office/word/2010/wordprocessingGroup" xmlns:wpi="http://schemas.microsoft.com/office/word/2010/wordprocessingInk" xmlns:wne="http://schemas.microsoft.com/office/word/2006/wordml" xmlns:wps="http://schemas.microsoft.com/office/word/2010/wordprocessingShape" mc:Ignorable="w14 w15 wp14">
+<w:numbering xmlns:wpc="http://schemas.microsoft.com/office/word/2010/wordprocessingCanvas" xmlns:cx="http://schemas.microsoft.com/office/drawing/2014/chartex" xmlns:mc="http://schemas.openxmlformats.org/markup-compatibility/2006" xmlns:o="urn:schemas-microsoft-com:office:office" xmlns:r="http://schemas.openxmlformats.org/officeDocument/2006/relationships" xmlns:m="http://schemas.openxmlformats.org/officeDocument/2006/math" xmlns:v="urn:schemas-microsoft-com:vml" xmlns:wp14="http://schemas.microsoft.com/office/word/2010/wordprocessingDrawing" xmlns:wp="http://schemas.openxmlformats.org/drawingml/2006/wordprocessingDrawing" xmlns:w10="urn:schemas-microsoft-com:office:word" xmlns:w="http://schemas.openxmlformats.org/wordprocessingml/2006/main" xmlns:w14="http://schemas.microsoft.com/office/word/2010/wordml" xmlns:w15="http://schemas.microsoft.com/office/word/2012/wordml" xmlns:w16se="http://schemas.microsoft.com/office/word/2015/wordml/symex" xmlns:wpg="http://schemas.microsoft.com/office/word/2010/wordprocessingGroup" xmlns:wpi="http://schemas.microsoft.com/office/word/2010/wordprocessingInk" xmlns:wne="http://schemas.microsoft.com/office/word/2006/wordml" xmlns:wps="http://schemas.microsoft.com/office/word/2010/wordprocessingShape" mc:Ignorable="w14 w15 w16se wp14">
   <w:abstractNum w:abstractNumId="0" w15:restartNumberingAfterBreak="0">
     <w:nsid w:val="036735EB"/>
     <w:multiLevelType w:val="multilevel"/>
@@ -49933,7 +49961,7 @@
 </file>
 
 <file path=word/styles.xml><?xml version="1.0" encoding="utf-8"?>
-<w:styles xmlns:mc="http://schemas.openxmlformats.org/markup-compatibility/2006" xmlns:r="http://schemas.openxmlformats.org/officeDocument/2006/relationships" xmlns:w="http://schemas.openxmlformats.org/wordprocessingml/2006/main" xmlns:w14="http://schemas.microsoft.com/office/word/2010/wordml" xmlns:w15="http://schemas.microsoft.com/office/word/2012/wordml" mc:Ignorable="w14 w15">
+<w:styles xmlns:mc="http://schemas.openxmlformats.org/markup-compatibility/2006" xmlns:r="http://schemas.openxmlformats.org/officeDocument/2006/relationships" xmlns:w="http://schemas.openxmlformats.org/wordprocessingml/2006/main" xmlns:w14="http://schemas.microsoft.com/office/word/2010/wordml" xmlns:w15="http://schemas.microsoft.com/office/word/2012/wordml" xmlns:w16se="http://schemas.microsoft.com/office/word/2015/wordml/symex" mc:Ignorable="w14 w15 w16se">
   <w:docDefaults>
     <w:rPrDefault>
       <w:rPr>
@@ -50720,538 +50748,6 @@
 </w:styles>
 </file>
 
-<file path=word/glossary/document.xml><?xml version="1.0" encoding="utf-8"?>
-<w:glossaryDocument xmlns:wpc="http://schemas.microsoft.com/office/word/2010/wordprocessingCanvas" xmlns:mc="http://schemas.openxmlformats.org/markup-compatibility/2006" xmlns:o="urn:schemas-microsoft-com:office:office" xmlns:r="http://schemas.openxmlformats.org/officeDocument/2006/relationships" xmlns:m="http://schemas.openxmlformats.org/officeDocument/2006/math" xmlns:v="urn:schemas-microsoft-com:vml" xmlns:wp14="http://schemas.microsoft.com/office/word/2010/wordprocessingDrawing" xmlns:wp="http://schemas.openxmlformats.org/drawingml/2006/wordprocessingDrawing" xmlns:w10="urn:schemas-microsoft-com:office:word" xmlns:w="http://schemas.openxmlformats.org/wordprocessingml/2006/main" xmlns:w14="http://schemas.microsoft.com/office/word/2010/wordml" xmlns:w15="http://schemas.microsoft.com/office/word/2012/wordml" xmlns:wpg="http://schemas.microsoft.com/office/word/2010/wordprocessingGroup" xmlns:wpi="http://schemas.microsoft.com/office/word/2010/wordprocessingInk" xmlns:wne="http://schemas.microsoft.com/office/word/2006/wordml" xmlns:wps="http://schemas.microsoft.com/office/word/2010/wordprocessingShape" mc:Ignorable="w14 w15 wp14"/>
-</file>
-
-<file path=word/glossary/fontTable.xml><?xml version="1.0" encoding="utf-8"?>
-<w:fonts xmlns:mc="http://schemas.openxmlformats.org/markup-compatibility/2006" xmlns:r="http://schemas.openxmlformats.org/officeDocument/2006/relationships" xmlns:w="http://schemas.openxmlformats.org/wordprocessingml/2006/main" xmlns:w14="http://schemas.microsoft.com/office/word/2010/wordml" xmlns:w15="http://schemas.microsoft.com/office/word/2012/wordml" mc:Ignorable="w14 w15">
-  <w:font w:name="Times New Roman">
-    <w:panose1 w:val="02020603050405020304"/>
-    <w:charset w:val="EE"/>
-    <w:family w:val="roman"/>
-    <w:pitch w:val="variable"/>
-    <w:sig w:usb0="E0002AFF" w:usb1="C0007841" w:usb2="00000009" w:usb3="00000000" w:csb0="000001FF" w:csb1="00000000"/>
-  </w:font>
-  <w:font w:name="Calibri">
-    <w:panose1 w:val="020F0502020204030204"/>
-    <w:charset w:val="EE"/>
-    <w:family w:val="swiss"/>
-    <w:pitch w:val="variable"/>
-    <w:sig w:usb0="E00002FF" w:usb1="4000ACFF" w:usb2="00000001" w:usb3="00000000" w:csb0="0000019F" w:csb1="00000000"/>
-  </w:font>
-  <w:font w:name="Calibri Light">
-    <w:panose1 w:val="020F0302020204030204"/>
-    <w:charset w:val="EE"/>
-    <w:family w:val="swiss"/>
-    <w:pitch w:val="variable"/>
-    <w:sig w:usb0="A00002EF" w:usb1="4000207B" w:usb2="00000000" w:usb3="00000000" w:csb0="0000019F" w:csb1="00000000"/>
-  </w:font>
-  <w:font w:name="Segoe UI">
-    <w:panose1 w:val="020B0502040204020203"/>
-    <w:charset w:val="EE"/>
-    <w:family w:val="swiss"/>
-    <w:pitch w:val="variable"/>
-    <w:sig w:usb0="E10022FF" w:usb1="C000E47F" w:usb2="00000029" w:usb3="00000000" w:csb0="000001DF" w:csb1="00000000"/>
-  </w:font>
-  <w:font w:name="Cambria Math">
-    <w:panose1 w:val="02040503050406030204"/>
-    <w:charset w:val="EE"/>
-    <w:family w:val="roman"/>
-    <w:pitch w:val="variable"/>
-    <w:sig w:usb0="E00002FF" w:usb1="420024FF" w:usb2="00000000" w:usb3="00000000" w:csb0="0000019F" w:csb1="00000000"/>
-  </w:font>
-  <w:font w:name="Malgun Gothic">
-    <w:panose1 w:val="020B0503020000020004"/>
-    <w:charset w:val="81"/>
-    <w:family w:val="swiss"/>
-    <w:pitch w:val="variable"/>
-    <w:sig w:usb0="900002AF" w:usb1="09D77CFB" w:usb2="00000012" w:usb3="00000000" w:csb0="00080001" w:csb1="00000000"/>
-  </w:font>
-</w:fonts>
-</file>
-
-<file path=word/glossary/settings.xml><?xml version="1.0" encoding="utf-8"?>
-<w:settings xmlns:mc="http://schemas.openxmlformats.org/markup-compatibility/2006" xmlns:o="urn:schemas-microsoft-com:office:office" xmlns:r="http://schemas.openxmlformats.org/officeDocument/2006/relationships" xmlns:m="http://schemas.openxmlformats.org/officeDocument/2006/math" xmlns:v="urn:schemas-microsoft-com:vml" xmlns:w10="urn:schemas-microsoft-com:office:word" xmlns:w="http://schemas.openxmlformats.org/wordprocessingml/2006/main" xmlns:w14="http://schemas.microsoft.com/office/word/2010/wordml" xmlns:w15="http://schemas.microsoft.com/office/word/2012/wordml" xmlns:sl="http://schemas.openxmlformats.org/schemaLibrary/2006/main" mc:Ignorable="w14 w15">
-  <w:view w:val="normal"/>
-  <w:defaultTabStop w:val="708"/>
-  <w:hyphenationZone w:val="425"/>
-  <w:characterSpacingControl w:val="doNotCompress"/>
-  <w:compat>
-    <w:useFELayout/>
-    <w:compatSetting w:name="compatibilityMode" w:uri="http://schemas.microsoft.com/office/word" w:val="15"/>
-    <w:compatSetting w:name="overrideTableStyleFontSizeAndJustification" w:uri="http://schemas.microsoft.com/office/word" w:val="1"/>
-    <w:compatSetting w:name="enableOpenTypeFeatures" w:uri="http://schemas.microsoft.com/office/word" w:val="1"/>
-    <w:compatSetting w:name="doNotFlipMirrorIndents" w:uri="http://schemas.microsoft.com/office/word" w:val="1"/>
-    <w:compatSetting w:name="differentiateMultirowTableHeaders" w:uri="http://schemas.microsoft.com/office/word" w:val="1"/>
-  </w:compat>
-  <w:rsids>
-    <w:rsidRoot w:val="00F7513D"/>
-    <w:rsid w:val="00F7513D"/>
-    <w:rsid w:val="00FE55F8"/>
-  </w:rsids>
-  <m:mathPr>
-    <m:mathFont m:val="Cambria Math"/>
-    <m:brkBin m:val="before"/>
-    <m:brkBinSub m:val="--"/>
-    <m:smallFrac m:val="0"/>
-    <m:dispDef/>
-    <m:lMargin m:val="0"/>
-    <m:rMargin m:val="0"/>
-    <m:defJc m:val="centerGroup"/>
-    <m:wrapIndent m:val="1440"/>
-    <m:intLim m:val="subSup"/>
-    <m:naryLim m:val="undOvr"/>
-  </m:mathPr>
-  <w:themeFontLang w:val="pl-PL"/>
-  <w:clrSchemeMapping w:bg1="light1" w:t1="dark1" w:bg2="light2" w:t2="dark2" w:accent1="accent1" w:accent2="accent2" w:accent3="accent3" w:accent4="accent4" w:accent5="accent5" w:accent6="accent6" w:hyperlink="hyperlink" w:followedHyperlink="followedHyperlink"/>
-  <w:decimalSymbol w:val=","/>
-  <w:listSeparator w:val=";"/>
-  <w15:chartTrackingRefBased/>
-</w:settings>
-</file>
-
-<file path=word/glossary/styles.xml><?xml version="1.0" encoding="utf-8"?>
-<w:styles xmlns:mc="http://schemas.openxmlformats.org/markup-compatibility/2006" xmlns:r="http://schemas.openxmlformats.org/officeDocument/2006/relationships" xmlns:w="http://schemas.openxmlformats.org/wordprocessingml/2006/main" xmlns:w14="http://schemas.microsoft.com/office/word/2010/wordml" xmlns:w15="http://schemas.microsoft.com/office/word/2012/wordml" mc:Ignorable="w14 w15">
-  <w:docDefaults>
-    <w:rPrDefault>
-      <w:rPr>
-        <w:rFonts w:asciiTheme="minorHAnsi" w:eastAsiaTheme="minorEastAsia" w:hAnsiTheme="minorHAnsi" w:cstheme="minorBidi"/>
-        <w:sz w:val="22"/>
-        <w:szCs w:val="22"/>
-        <w:lang w:val="pl-PL" w:eastAsia="pl-PL" w:bidi="ar-SA"/>
-      </w:rPr>
-    </w:rPrDefault>
-    <w:pPrDefault>
-      <w:pPr>
-        <w:spacing w:after="160" w:line="259" w:lineRule="auto"/>
-      </w:pPr>
-    </w:pPrDefault>
-  </w:docDefaults>
-  <w:latentStyles w:defLockedState="0" w:defUIPriority="99" w:defSemiHidden="0" w:defUnhideWhenUsed="0" w:defQFormat="0" w:count="371">
-    <w:lsdException w:name="Normal" w:uiPriority="0" w:qFormat="1"/>
-    <w:lsdException w:name="heading 1" w:uiPriority="9" w:qFormat="1"/>
-    <w:lsdException w:name="heading 2" w:semiHidden="1" w:uiPriority="9" w:unhideWhenUsed="1" w:qFormat="1"/>
-    <w:lsdException w:name="heading 3" w:semiHidden="1" w:uiPriority="9" w:unhideWhenUsed="1" w:qFormat="1"/>
-    <w:lsdException w:name="heading 4" w:semiHidden="1" w:uiPriority="9" w:unhideWhenUsed="1" w:qFormat="1"/>
-    <w:lsdException w:name="heading 5" w:semiHidden="1" w:uiPriority="9" w:unhideWhenUsed="1" w:qFormat="1"/>
-    <w:lsdException w:name="heading 6" w:semiHidden="1" w:uiPriority="9" w:unhideWhenUsed="1" w:qFormat="1"/>
-    <w:lsdException w:name="heading 7" w:semiHidden="1" w:uiPriority="9" w:unhideWhenUsed="1" w:qFormat="1"/>
-    <w:lsdException w:name="heading 8" w:semiHidden="1" w:uiPriority="9" w:unhideWhenUsed="1" w:qFormat="1"/>
-    <w:lsdException w:name="heading 9" w:semiHidden="1" w:uiPriority="9" w:unhideWhenUsed="1" w:qFormat="1"/>
-    <w:lsdException w:name="index 1" w:semiHidden="1" w:unhideWhenUsed="1"/>
-    <w:lsdException w:name="index 2" w:semiHidden="1" w:unhideWhenUsed="1"/>
-    <w:lsdException w:name="index 3" w:semiHidden="1" w:unhideWhenUsed="1"/>
-    <w:lsdException w:name="index 4" w:semiHidden="1" w:unhideWhenUsed="1"/>
-    <w:lsdException w:name="index 5" w:semiHidden="1" w:unhideWhenUsed="1"/>
-    <w:lsdException w:name="index 6" w:semiHidden="1" w:unhideWhenUsed="1"/>
-    <w:lsdException w:name="index 7" w:semiHidden="1" w:unhideWhenUsed="1"/>
-    <w:lsdException w:name="index 8" w:semiHidden="1" w:unhideWhenUsed="1"/>
-    <w:lsdException w:name="index 9" w:semiHidden="1" w:unhideWhenUsed="1"/>
-    <w:lsdException w:name="toc 1" w:semiHidden="1" w:uiPriority="39" w:unhideWhenUsed="1"/>
-    <w:lsdException w:name="toc 2" w:semiHidden="1" w:uiPriority="39" w:unhideWhenUsed="1"/>
-    <w:lsdException w:name="toc 3" w:semiHidden="1" w:uiPriority="39" w:unhideWhenUsed="1"/>
-    <w:lsdException w:name="toc 4" w:semiHidden="1" w:uiPriority="39" w:unhideWhenUsed="1"/>
-    <w:lsdException w:name="toc 5" w:semiHidden="1" w:uiPriority="39" w:unhideWhenUsed="1"/>
-    <w:lsdException w:name="toc 6" w:semiHidden="1" w:uiPriority="39" w:unhideWhenUsed="1"/>
-    <w:lsdException w:name="toc 7" w:semiHidden="1" w:uiPriority="39" w:unhideWhenUsed="1"/>
-    <w:lsdException w:name="toc 8" w:semiHidden="1" w:uiPriority="39" w:unhideWhenUsed="1"/>
-    <w:lsdException w:name="toc 9" w:semiHidden="1" w:uiPriority="39" w:unhideWhenUsed="1"/>
-    <w:lsdException w:name="Normal Indent" w:semiHidden="1" w:unhideWhenUsed="1"/>
-    <w:lsdException w:name="footnote text" w:semiHidden="1" w:unhideWhenUsed="1"/>
-    <w:lsdException w:name="annotation text" w:semiHidden="1" w:unhideWhenUsed="1"/>
-    <w:lsdException w:name="header" w:semiHidden="1" w:unhideWhenUsed="1"/>
-    <w:lsdException w:name="footer" w:semiHidden="1" w:unhideWhenUsed="1"/>
-    <w:lsdException w:name="index heading" w:semiHidden="1" w:unhideWhenUsed="1"/>
-    <w:lsdException w:name="caption" w:semiHidden="1" w:uiPriority="35" w:unhideWhenUsed="1" w:qFormat="1"/>
-    <w:lsdException w:name="table of figures" w:semiHidden="1" w:unhideWhenUsed="1"/>
-    <w:lsdException w:name="envelope address" w:semiHidden="1" w:unhideWhenUsed="1"/>
-    <w:lsdException w:name="envelope return" w:semiHidden="1" w:unhideWhenUsed="1"/>
-    <w:lsdException w:name="footnote reference" w:semiHidden="1" w:unhideWhenUsed="1"/>
-    <w:lsdException w:name="annotation reference" w:semiHidden="1" w:unhideWhenUsed="1"/>
-    <w:lsdException w:name="line number" w:semiHidden="1" w:unhideWhenUsed="1"/>
-    <w:lsdException w:name="page number" w:semiHidden="1" w:unhideWhenUsed="1"/>
-    <w:lsdException w:name="endnote reference" w:semiHidden="1" w:unhideWhenUsed="1"/>
-    <w:lsdException w:name="endnote text" w:semiHidden="1" w:unhideWhenUsed="1"/>
-    <w:lsdException w:name="table of authorities" w:semiHidden="1" w:unhideWhenUsed="1"/>
-    <w:lsdException w:name="macro" w:semiHidden="1" w:unhideWhenUsed="1"/>
-    <w:lsdException w:name="toa heading" w:semiHidden="1" w:unhideWhenUsed="1"/>
-    <w:lsdException w:name="List" w:semiHidden="1" w:unhideWhenUsed="1"/>
-    <w:lsdException w:name="List Bullet" w:semiHidden="1" w:unhideWhenUsed="1"/>
-    <w:lsdException w:name="List Number" w:semiHidden="1" w:unhideWhenUsed="1"/>
-    <w:lsdException w:name="List 2" w:semiHidden="1" w:unhideWhenUsed="1"/>
-    <w:lsdException w:name="List 3" w:semiHidden="1" w:unhideWhenUsed="1"/>
-    <w:lsdException w:name="List 4" w:semiHidden="1" w:unhideWhenUsed="1"/>
-    <w:lsdException w:name="List 5" w:semiHidden="1" w:unhideWhenUsed="1"/>
-    <w:lsdException w:name="List Bullet 2" w:semiHidden="1" w:unhideWhenUsed="1"/>
-    <w:lsdException w:name="List Bullet 3" w:semiHidden="1" w:unhideWhenUsed="1"/>
-    <w:lsdException w:name="List Bullet 4" w:semiHidden="1" w:unhideWhenUsed="1"/>
-    <w:lsdException w:name="List Bullet 5" w:semiHidden="1" w:unhideWhenUsed="1"/>
-    <w:lsdException w:name="List Number 2" w:semiHidden="1" w:unhideWhenUsed="1"/>
-    <w:lsdException w:name="List Number 3" w:semiHidden="1" w:unhideWhenUsed="1"/>
-    <w:lsdException w:name="List Number 4" w:semiHidden="1" w:unhideWhenUsed="1"/>
-    <w:lsdException w:name="List Number 5" w:semiHidden="1" w:unhideWhenUsed="1"/>
-    <w:lsdException w:name="Title" w:uiPriority="10" w:qFormat="1"/>
-    <w:lsdException w:name="Closing" w:semiHidden="1" w:unhideWhenUsed="1"/>
-    <w:lsdException w:name="Signature" w:semiHidden="1" w:unhideWhenUsed="1"/>
-    <w:lsdException w:name="Default Paragraph Font" w:semiHidden="1" w:uiPriority="1" w:unhideWhenUsed="1"/>
-    <w:lsdException w:name="Body Text" w:semiHidden="1" w:unhideWhenUsed="1"/>
-    <w:lsdException w:name="Body Text Indent" w:semiHidden="1" w:unhideWhenUsed="1"/>
-    <w:lsdException w:name="List Continue" w:semiHidden="1" w:unhideWhenUsed="1"/>
-    <w:lsdException w:name="List Continue 2" w:semiHidden="1" w:unhideWhenUsed="1"/>
-    <w:lsdException w:name="List Continue 3" w:semiHidden="1" w:unhideWhenUsed="1"/>
-    <w:lsdException w:name="List Continue 4" w:semiHidden="1" w:unhideWhenUsed="1"/>
-    <w:lsdException w:name="List Continue 5" w:semiHidden="1" w:unhideWhenUsed="1"/>
-    <w:lsdException w:name="Message Header" w:semiHidden="1" w:unhideWhenUsed="1"/>
-    <w:lsdException w:name="Subtitle" w:uiPriority="11" w:qFormat="1"/>
-    <w:lsdException w:name="Salutation" w:semiHidden="1" w:unhideWhenUsed="1"/>
-    <w:lsdException w:name="Date" w:semiHidden="1" w:unhideWhenUsed="1"/>
-    <w:lsdException w:name="Body Text First Indent" w:semiHidden="1" w:unhideWhenUsed="1"/>
-    <w:lsdException w:name="Body Text First Indent 2" w:semiHidden="1" w:unhideWhenUsed="1"/>
-    <w:lsdException w:name="Note Heading" w:semiHidden="1" w:unhideWhenUsed="1"/>
-    <w:lsdException w:name="Body Text 2" w:semiHidden="1" w:unhideWhenUsed="1"/>
-    <w:lsdException w:name="Body Text 3" w:semiHidden="1" w:unhideWhenUsed="1"/>
-    <w:lsdException w:name="Body Text Indent 2" w:semiHidden="1" w:unhideWhenUsed="1"/>
-    <w:lsdException w:name="Body Text Indent 3" w:semiHidden="1" w:unhideWhenUsed="1"/>
-    <w:lsdException w:name="Block Text" w:semiHidden="1" w:unhideWhenUsed="1"/>
-    <w:lsdException w:name="Hyperlink" w:semiHidden="1" w:unhideWhenUsed="1"/>
-    <w:lsdException w:name="FollowedHyperlink" w:semiHidden="1" w:unhideWhenUsed="1"/>
-    <w:lsdException w:name="Strong" w:uiPriority="22" w:qFormat="1"/>
-    <w:lsdException w:name="Emphasis" w:uiPriority="20" w:qFormat="1"/>
-    <w:lsdException w:name="Document Map" w:semiHidden="1" w:unhideWhenUsed="1"/>
-    <w:lsdException w:name="Plain Text" w:semiHidden="1" w:unhideWhenUsed="1"/>
-    <w:lsdException w:name="E-mail Signature" w:semiHidden="1" w:unhideWhenUsed="1"/>
-    <w:lsdException w:name="HTML Top of Form" w:semiHidden="1" w:unhideWhenUsed="1"/>
-    <w:lsdException w:name="HTML Bottom of Form" w:semiHidden="1" w:unhideWhenUsed="1"/>
-    <w:lsdException w:name="Normal (Web)" w:semiHidden="1" w:unhideWhenUsed="1"/>
-    <w:lsdException w:name="HTML Acronym" w:semiHidden="1" w:unhideWhenUsed="1"/>
-    <w:lsdException w:name="HTML Address" w:semiHidden="1" w:unhideWhenUsed="1"/>
-    <w:lsdException w:name="HTML Cite" w:semiHidden="1" w:unhideWhenUsed="1"/>
-    <w:lsdException w:name="HTML Code" w:semiHidden="1" w:unhideWhenUsed="1"/>
-    <w:lsdException w:name="HTML Definition" w:semiHidden="1" w:unhideWhenUsed="1"/>
-    <w:lsdException w:name="HTML Keyboard" w:semiHidden="1" w:unhideWhenUsed="1"/>
-    <w:lsdException w:name="HTML Preformatted" w:semiHidden="1" w:unhideWhenUsed="1"/>
-    <w:lsdException w:name="HTML Sample" w:semiHidden="1" w:unhideWhenUsed="1"/>
-    <w:lsdException w:name="HTML Typewriter" w:semiHidden="1" w:unhideWhenUsed="1"/>
-    <w:lsdException w:name="HTML Variable" w:semiHidden="1" w:unhideWhenUsed="1"/>
-    <w:lsdException w:name="Normal Table" w:semiHidden="1" w:unhideWhenUsed="1"/>
-    <w:lsdException w:name="annotation subject" w:semiHidden="1" w:unhideWhenUsed="1"/>
-    <w:lsdException w:name="No List" w:semiHidden="1" w:unhideWhenUsed="1"/>
-    <w:lsdException w:name="Outline List 1" w:semiHidden="1" w:unhideWhenUsed="1"/>
-    <w:lsdException w:name="Outline List 2" w:semiHidden="1" w:unhideWhenUsed="1"/>
-    <w:lsdException w:name="Outline List 3" w:semiHidden="1" w:unhideWhenUsed="1"/>
-    <w:lsdException w:name="Table Simple 1" w:semiHidden="1" w:unhideWhenUsed="1"/>
-    <w:lsdException w:name="Table Simple 2" w:semiHidden="1" w:unhideWhenUsed="1"/>
-    <w:lsdException w:name="Table Simple 3" w:semiHidden="1" w:unhideWhenUsed="1"/>
-    <w:lsdException w:name="Table Classic 1" w:semiHidden="1" w:unhideWhenUsed="1"/>
-    <w:lsdException w:name="Table Classic 2" w:semiHidden="1" w:unhideWhenUsed="1"/>
-    <w:lsdException w:name="Table Classic 3" w:semiHidden="1" w:unhideWhenUsed="1"/>
-    <w:lsdException w:name="Table Classic 4" w:semiHidden="1" w:unhideWhenUsed="1"/>
-    <w:lsdException w:name="Table Colorful 1" w:semiHidden="1" w:unhideWhenUsed="1"/>
-    <w:lsdException w:name="Table Colorful 2" w:semiHidden="1" w:unhideWhenUsed="1"/>
-    <w:lsdException w:name="Table Colorful 3" w:semiHidden="1" w:unhideWhenUsed="1"/>
-    <w:lsdException w:name="Table Columns 1" w:semiHidden="1" w:unhideWhenUsed="1"/>
-    <w:lsdException w:name="Table Columns 2" w:semiHidden="1" w:unhideWhenUsed="1"/>
-    <w:lsdException w:name="Table Columns 3" w:semiHidden="1" w:unhideWhenUsed="1"/>
-    <w:lsdException w:name="Table Columns 4" w:semiHidden="1" w:unhideWhenUsed="1"/>
-    <w:lsdException w:name="Table Columns 5" w:semiHidden="1" w:unhideWhenUsed="1"/>
-    <w:lsdException w:name="Table Grid 1" w:semiHidden="1" w:unhideWhenUsed="1"/>
-    <w:lsdException w:name="Table Grid 2" w:semiHidden="1" w:unhideWhenUsed="1"/>
-    <w:lsdException w:name="Table Grid 3" w:semiHidden="1" w:unhideWhenUsed="1"/>
-    <w:lsdException w:name="Table Grid 4" w:semiHidden="1" w:unhideWhenUsed="1"/>
-    <w:lsdException w:name="Table Grid 5" w:semiHidden="1" w:unhideWhenUsed="1"/>
-    <w:lsdException w:name="Table Grid 6" w:semiHidden="1" w:unhideWhenUsed="1"/>
-    <w:lsdException w:name="Table Grid 7" w:semiHidden="1" w:unhideWhenUsed="1"/>
-    <w:lsdException w:name="Table Grid 8" w:semiHidden="1" w:unhideWhenUsed="1"/>
-    <w:lsdException w:name="Table List 1" w:semiHidden="1" w:unhideWhenUsed="1"/>
-    <w:lsdException w:name="Table List 2" w:semiHidden="1" w:unhideWhenUsed="1"/>
-    <w:lsdException w:name="Table List 3" w:semiHidden="1" w:unhideWhenUsed="1"/>
-    <w:lsdException w:name="Table List 4" w:semiHidden="1" w:unhideWhenUsed="1"/>
-    <w:lsdException w:name="Table List 5" w:semiHidden="1" w:unhideWhenUsed="1"/>
-    <w:lsdException w:name="Table List 6" w:semiHidden="1" w:unhideWhenUsed="1"/>
-    <w:lsdException w:name="Table List 7" w:semiHidden="1" w:unhideWhenUsed="1"/>
-    <w:lsdException w:name="Table List 8" w:semiHidden="1" w:unhideWhenUsed="1"/>
-    <w:lsdException w:name="Table 3D effects 1" w:semiHidden="1" w:unhideWhenUsed="1"/>
-    <w:lsdException w:name="Table 3D effects 2" w:semiHidden="1" w:unhideWhenUsed="1"/>
-    <w:lsdException w:name="Table 3D effects 3" w:semiHidden="1" w:unhideWhenUsed="1"/>
-    <w:lsdException w:name="Table Contemporary" w:semiHidden="1" w:unhideWhenUsed="1"/>
-    <w:lsdException w:name="Table Elegant" w:semiHidden="1" w:unhideWhenUsed="1"/>
-    <w:lsdException w:name="Table Professional" w:semiHidden="1" w:unhideWhenUsed="1"/>
-    <w:lsdException w:name="Table Subtle 1" w:semiHidden="1" w:unhideWhenUsed="1"/>
-    <w:lsdException w:name="Table Subtle 2" w:semiHidden="1" w:unhideWhenUsed="1"/>
-    <w:lsdException w:name="Table Web 1" w:semiHidden="1" w:unhideWhenUsed="1"/>
-    <w:lsdException w:name="Table Web 2" w:semiHidden="1" w:unhideWhenUsed="1"/>
-    <w:lsdException w:name="Table Web 3" w:semiHidden="1" w:unhideWhenUsed="1"/>
-    <w:lsdException w:name="Balloon Text" w:semiHidden="1" w:unhideWhenUsed="1"/>
-    <w:lsdException w:name="Table Grid" w:uiPriority="39"/>
-    <w:lsdException w:name="Table Theme" w:semiHidden="1" w:unhideWhenUsed="1"/>
-    <w:lsdException w:name="Placeholder Text" w:semiHidden="1"/>
-    <w:lsdException w:name="No Spacing" w:uiPriority="1" w:qFormat="1"/>
-    <w:lsdException w:name="Light Shading" w:uiPriority="60"/>
-    <w:lsdException w:name="Light List" w:uiPriority="61"/>
-    <w:lsdException w:name="Light Grid" w:uiPriority="62"/>
-    <w:lsdException w:name="Medium Shading 1" w:uiPriority="63"/>
-    <w:lsdException w:name="Medium Shading 2" w:uiPriority="64"/>
-    <w:lsdException w:name="Medium List 1" w:uiPriority="65"/>
-    <w:lsdException w:name="Medium List 2" w:uiPriority="66"/>
-    <w:lsdException w:name="Medium Grid 1" w:uiPriority="67"/>
-    <w:lsdException w:name="Medium Grid 2" w:uiPriority="68"/>
-    <w:lsdException w:name="Medium Grid 3" w:uiPriority="69"/>
-    <w:lsdException w:name="Dark List" w:uiPriority="70"/>
-    <w:lsdException w:name="Colorful Shading" w:uiPriority="71"/>
-    <w:lsdException w:name="Colorful List" w:uiPriority="72"/>
-    <w:lsdException w:name="Colorful Grid" w:uiPriority="73"/>
-    <w:lsdException w:name="Light Shading Accent 1" w:uiPriority="60"/>
-    <w:lsdException w:name="Light List Accent 1" w:uiPriority="61"/>
-    <w:lsdException w:name="Light Grid Accent 1" w:uiPriority="62"/>
-    <w:lsdException w:name="Medium Shading 1 Accent 1" w:uiPriority="63"/>
-    <w:lsdException w:name="Medium Shading 2 Accent 1" w:uiPriority="64"/>
-    <w:lsdException w:name="Medium List 1 Accent 1" w:uiPriority="65"/>
-    <w:lsdException w:name="Revision" w:semiHidden="1"/>
-    <w:lsdException w:name="List Paragraph" w:uiPriority="34" w:qFormat="1"/>
-    <w:lsdException w:name="Quote" w:uiPriority="29" w:qFormat="1"/>
-    <w:lsdException w:name="Intense Quote" w:uiPriority="30" w:qFormat="1"/>
-    <w:lsdException w:name="Medium List 2 Accent 1" w:uiPriority="66"/>
-    <w:lsdException w:name="Medium Grid 1 Accent 1" w:uiPriority="67"/>
-    <w:lsdException w:name="Medium Grid 2 Accent 1" w:uiPriority="68"/>
-    <w:lsdException w:name="Medium Grid 3 Accent 1" w:uiPriority="69"/>
-    <w:lsdException w:name="Dark List Accent 1" w:uiPriority="70"/>
-    <w:lsdException w:name="Colorful Shading Accent 1" w:uiPriority="71"/>
-    <w:lsdException w:name="Colorful List Accent 1" w:uiPriority="72"/>
-    <w:lsdException w:name="Colorful Grid Accent 1" w:uiPriority="73"/>
-    <w:lsdException w:name="Light Shading Accent 2" w:uiPriority="60"/>
-    <w:lsdException w:name="Light List Accent 2" w:uiPriority="61"/>
-    <w:lsdException w:name="Light Grid Accent 2" w:uiPriority="62"/>
-    <w:lsdException w:name="Medium Shading 1 Accent 2" w:uiPriority="63"/>
-    <w:lsdException w:name="Medium Shading 2 Accent 2" w:uiPriority="64"/>
-    <w:lsdException w:name="Medium List 1 Accent 2" w:uiPriority="65"/>
-    <w:lsdException w:name="Medium List 2 Accent 2" w:uiPriority="66"/>
-    <w:lsdException w:name="Medium Grid 1 Accent 2" w:uiPriority="67"/>
-    <w:lsdException w:name="Medium Grid 2 Accent 2" w:uiPriority="68"/>
-    <w:lsdException w:name="Medium Grid 3 Accent 2" w:uiPriority="69"/>
-    <w:lsdException w:name="Dark List Accent 2" w:uiPriority="70"/>
-    <w:lsdException w:name="Colorful Shading Accent 2" w:uiPriority="71"/>
-    <w:lsdException w:name="Colorful List Accent 2" w:uiPriority="72"/>
-    <w:lsdException w:name="Colorful Grid Accent 2" w:uiPriority="73"/>
-    <w:lsdException w:name="Light Shading Accent 3" w:uiPriority="60"/>
-    <w:lsdException w:name="Light List Accent 3" w:uiPriority="61"/>
-    <w:lsdException w:name="Light Grid Accent 3" w:uiPriority="62"/>
-    <w:lsdException w:name="Medium Shading 1 Accent 3" w:uiPriority="63"/>
-    <w:lsdException w:name="Medium Shading 2 Accent 3" w:uiPriority="64"/>
-    <w:lsdException w:name="Medium List 1 Accent 3" w:uiPriority="65"/>
-    <w:lsdException w:name="Medium List 2 Accent 3" w:uiPriority="66"/>
-    <w:lsdException w:name="Medium Grid 1 Accent 3" w:uiPriority="67"/>
-    <w:lsdException w:name="Medium Grid 2 Accent 3" w:uiPriority="68"/>
-    <w:lsdException w:name="Medium Grid 3 Accent 3" w:uiPriority="69"/>
-    <w:lsdException w:name="Dark List Accent 3" w:uiPriority="70"/>
-    <w:lsdException w:name="Colorful Shading Accent 3" w:uiPriority="71"/>
-    <w:lsdException w:name="Colorful List Accent 3" w:uiPriority="72"/>
-    <w:lsdException w:name="Colorful Grid Accent 3" w:uiPriority="73"/>
-    <w:lsdException w:name="Light Shading Accent 4" w:uiPriority="60"/>
-    <w:lsdException w:name="Light List Accent 4" w:uiPriority="61"/>
-    <w:lsdException w:name="Light Grid Accent 4" w:uiPriority="62"/>
-    <w:lsdException w:name="Medium Shading 1 Accent 4" w:uiPriority="63"/>
-    <w:lsdException w:name="Medium Shading 2 Accent 4" w:uiPriority="64"/>
-    <w:lsdException w:name="Medium List 1 Accent 4" w:uiPriority="65"/>
-    <w:lsdException w:name="Medium List 2 Accent 4" w:uiPriority="66"/>
-    <w:lsdException w:name="Medium Grid 1 Accent 4" w:uiPriority="67"/>
-    <w:lsdException w:name="Medium Grid 2 Accent 4" w:uiPriority="68"/>
-    <w:lsdException w:name="Medium Grid 3 Accent 4" w:uiPriority="69"/>
-    <w:lsdException w:name="Dark List Accent 4" w:uiPriority="70"/>
-    <w:lsdException w:name="Colorful Shading Accent 4" w:uiPriority="71"/>
-    <w:lsdException w:name="Colorful List Accent 4" w:uiPriority="72"/>
-    <w:lsdException w:name="Colorful Grid Accent 4" w:uiPriority="73"/>
-    <w:lsdException w:name="Light Shading Accent 5" w:uiPriority="60"/>
-    <w:lsdException w:name="Light List Accent 5" w:uiPriority="61"/>
-    <w:lsdException w:name="Light Grid Accent 5" w:uiPriority="62"/>
-    <w:lsdException w:name="Medium Shading 1 Accent 5" w:uiPriority="63"/>
-    <w:lsdException w:name="Medium Shading 2 Accent 5" w:uiPriority="64"/>
-    <w:lsdException w:name="Medium List 1 Accent 5" w:uiPriority="65"/>
-    <w:lsdException w:name="Medium List 2 Accent 5" w:uiPriority="66"/>
-    <w:lsdException w:name="Medium Grid 1 Accent 5" w:uiPriority="67"/>
-    <w:lsdException w:name="Medium Grid 2 Accent 5" w:uiPriority="68"/>
-    <w:lsdException w:name="Medium Grid 3 Accent 5" w:uiPriority="69"/>
-    <w:lsdException w:name="Dark List Accent 5" w:uiPriority="70"/>
-    <w:lsdException w:name="Colorful Shading Accent 5" w:uiPriority="71"/>
-    <w:lsdException w:name="Colorful List Accent 5" w:uiPriority="72"/>
-    <w:lsdException w:name="Colorful Grid Accent 5" w:uiPriority="73"/>
-    <w:lsdException w:name="Light Shading Accent 6" w:uiPriority="60"/>
-    <w:lsdException w:name="Light List Accent 6" w:uiPriority="61"/>
-    <w:lsdException w:name="Light Grid Accent 6" w:uiPriority="62"/>
-    <w:lsdException w:name="Medium Shading 1 Accent 6" w:uiPriority="63"/>
-    <w:lsdException w:name="Medium Shading 2 Accent 6" w:uiPriority="64"/>
-    <w:lsdException w:name="Medium List 1 Accent 6" w:uiPriority="65"/>
-    <w:lsdException w:name="Medium List 2 Accent 6" w:uiPriority="66"/>
-    <w:lsdException w:name="Medium Grid 1 Accent 6" w:uiPriority="67"/>
-    <w:lsdException w:name="Medium Grid 2 Accent 6" w:uiPriority="68"/>
-    <w:lsdException w:name="Medium Grid 3 Accent 6" w:uiPriority="69"/>
-    <w:lsdException w:name="Dark List Accent 6" w:uiPriority="70"/>
-    <w:lsdException w:name="Colorful Shading Accent 6" w:uiPriority="71"/>
-    <w:lsdException w:name="Colorful List Accent 6" w:uiPriority="72"/>
-    <w:lsdException w:name="Colorful Grid Accent 6" w:uiPriority="73"/>
-    <w:lsdException w:name="Subtle Emphasis" w:uiPriority="19" w:qFormat="1"/>
-    <w:lsdException w:name="Intense Emphasis" w:uiPriority="21" w:qFormat="1"/>
-    <w:lsdException w:name="Subtle Reference" w:uiPriority="31" w:qFormat="1"/>
-    <w:lsdException w:name="Intense Reference" w:uiPriority="32" w:qFormat="1"/>
-    <w:lsdException w:name="Book Title" w:uiPriority="33" w:qFormat="1"/>
-    <w:lsdException w:name="Bibliography" w:semiHidden="1" w:uiPriority="37" w:unhideWhenUsed="1"/>
-    <w:lsdException w:name="TOC Heading" w:semiHidden="1" w:uiPriority="39" w:unhideWhenUsed="1" w:qFormat="1"/>
-    <w:lsdException w:name="Plain Table 1" w:uiPriority="41"/>
-    <w:lsdException w:name="Plain Table 2" w:uiPriority="42"/>
-    <w:lsdException w:name="Plain Table 3" w:uiPriority="43"/>
-    <w:lsdException w:name="Plain Table 4" w:uiPriority="44"/>
-    <w:lsdException w:name="Plain Table 5" w:uiPriority="45"/>
-    <w:lsdException w:name="Grid Table Light" w:uiPriority="40"/>
-    <w:lsdException w:name="Grid Table 1 Light" w:uiPriority="46"/>
-    <w:lsdException w:name="Grid Table 2" w:uiPriority="47"/>
-    <w:lsdException w:name="Grid Table 3" w:uiPriority="48"/>
-    <w:lsdException w:name="Grid Table 4" w:uiPriority="49"/>
-    <w:lsdException w:name="Grid Table 5 Dark" w:uiPriority="50"/>
-    <w:lsdException w:name="Grid Table 6 Colorful" w:uiPriority="51"/>
-    <w:lsdException w:name="Grid Table 7 Colorful" w:uiPriority="52"/>
-    <w:lsdException w:name="Grid Table 1 Light Accent 1" w:uiPriority="46"/>
-    <w:lsdException w:name="Grid Table 2 Accent 1" w:uiPriority="47"/>
-    <w:lsdException w:name="Grid Table 3 Accent 1" w:uiPriority="48"/>
-    <w:lsdException w:name="Grid Table 4 Accent 1" w:uiPriority="49"/>
-    <w:lsdException w:name="Grid Table 5 Dark Accent 1" w:uiPriority="50"/>
-    <w:lsdException w:name="Grid Table 6 Colorful Accent 1" w:uiPriority="51"/>
-    <w:lsdException w:name="Grid Table 7 Colorful Accent 1" w:uiPriority="52"/>
-    <w:lsdException w:name="Grid Table 1 Light Accent 2" w:uiPriority="46"/>
-    <w:lsdException w:name="Grid Table 2 Accent 2" w:uiPriority="47"/>
-    <w:lsdException w:name="Grid Table 3 Accent 2" w:uiPriority="48"/>
-    <w:lsdException w:name="Grid Table 4 Accent 2" w:uiPriority="49"/>
-    <w:lsdException w:name="Grid Table 5 Dark Accent 2" w:uiPriority="50"/>
-    <w:lsdException w:name="Grid Table 6 Colorful Accent 2" w:uiPriority="51"/>
-    <w:lsdException w:name="Grid Table 7 Colorful Accent 2" w:uiPriority="52"/>
-    <w:lsdException w:name="Grid Table 1 Light Accent 3" w:uiPriority="46"/>
-    <w:lsdException w:name="Grid Table 2 Accent 3" w:uiPriority="47"/>
-    <w:lsdException w:name="Grid Table 3 Accent 3" w:uiPriority="48"/>
-    <w:lsdException w:name="Grid Table 4 Accent 3" w:uiPriority="49"/>
-    <w:lsdException w:name="Grid Table 5 Dark Accent 3" w:uiPriority="50"/>
-    <w:lsdException w:name="Grid Table 6 Colorful Accent 3" w:uiPriority="51"/>
-    <w:lsdException w:name="Grid Table 7 Colorful Accent 3" w:uiPriority="52"/>
-    <w:lsdException w:name="Grid Table 1 Light Accent 4" w:uiPriority="46"/>
-    <w:lsdException w:name="Grid Table 2 Accent 4" w:uiPriority="47"/>
-    <w:lsdException w:name="Grid Table 3 Accent 4" w:uiPriority="48"/>
-    <w:lsdException w:name="Grid Table 4 Accent 4" w:uiPriority="49"/>
-    <w:lsdException w:name="Grid Table 5 Dark Accent 4" w:uiPriority="50"/>
-    <w:lsdException w:name="Grid Table 6 Colorful Accent 4" w:uiPriority="51"/>
-    <w:lsdException w:name="Grid Table 7 Colorful Accent 4" w:uiPriority="52"/>
-    <w:lsdException w:name="Grid Table 1 Light Accent 5" w:uiPriority="46"/>
-    <w:lsdException w:name="Grid Table 2 Accent 5" w:uiPriority="47"/>
-    <w:lsdException w:name="Grid Table 3 Accent 5" w:uiPriority="48"/>
-    <w:lsdException w:name="Grid Table 4 Accent 5" w:uiPriority="49"/>
-    <w:lsdException w:name="Grid Table 5 Dark Accent 5" w:uiPriority="50"/>
-    <w:lsdException w:name="Grid Table 6 Colorful Accent 5" w:uiPriority="51"/>
-    <w:lsdException w:name="Grid Table 7 Colorful Accent 5" w:uiPriority="52"/>
-    <w:lsdException w:name="Grid Table 1 Light Accent 6" w:uiPriority="46"/>
-    <w:lsdException w:name="Grid Table 2 Accent 6" w:uiPriority="47"/>
-    <w:lsdException w:name="Grid Table 3 Accent 6" w:uiPriority="48"/>
-    <w:lsdException w:name="Grid Table 4 Accent 6" w:uiPriority="49"/>
-    <w:lsdException w:name="Grid Table 5 Dark Accent 6" w:uiPriority="50"/>
-    <w:lsdException w:name="Grid Table 6 Colorful Accent 6" w:uiPriority="51"/>
-    <w:lsdException w:name="Grid Table 7 Colorful Accent 6" w:uiPriority="52"/>
-    <w:lsdException w:name="List Table 1 Light" w:uiPriority="46"/>
-    <w:lsdException w:name="List Table 2" w:uiPriority="47"/>
-    <w:lsdException w:name="List Table 3" w:uiPriority="48"/>
-    <w:lsdException w:name="List Table 4" w:uiPriority="49"/>
-    <w:lsdException w:name="List Table 5 Dark" w:uiPriority="50"/>
-    <w:lsdException w:name="List Table 6 Colorful" w:uiPriority="51"/>
-    <w:lsdException w:name="List Table 7 Colorful" w:uiPriority="52"/>
-    <w:lsdException w:name="List Table 1 Light Accent 1" w:uiPriority="46"/>
-    <w:lsdException w:name="List Table 2 Accent 1" w:uiPriority="47"/>
-    <w:lsdException w:name="List Table 3 Accent 1" w:uiPriority="48"/>
-    <w:lsdException w:name="List Table 4 Accent 1" w:uiPriority="49"/>
-    <w:lsdException w:name="List Table 5 Dark Accent 1" w:uiPriority="50"/>
-    <w:lsdException w:name="List Table 6 Colorful Accent 1" w:uiPriority="51"/>
-    <w:lsdException w:name="List Table 7 Colorful Accent 1" w:uiPriority="52"/>
-    <w:lsdException w:name="List Table 1 Light Accent 2" w:uiPriority="46"/>
-    <w:lsdException w:name="List Table 2 Accent 2" w:uiPriority="47"/>
-    <w:lsdException w:name="List Table 3 Accent 2" w:uiPriority="48"/>
-    <w:lsdException w:name="List Table 4 Accent 2" w:uiPriority="49"/>
-    <w:lsdException w:name="List Table 5 Dark Accent 2" w:uiPriority="50"/>
-    <w:lsdException w:name="List Table 6 Colorful Accent 2" w:uiPriority="51"/>
-    <w:lsdException w:name="List Table 7 Colorful Accent 2" w:uiPriority="52"/>
-    <w:lsdException w:name="List Table 1 Light Accent 3" w:uiPriority="46"/>
-    <w:lsdException w:name="List Table 2 Accent 3" w:uiPriority="47"/>
-    <w:lsdException w:name="List Table 3 Accent 3" w:uiPriority="48"/>
-    <w:lsdException w:name="List Table 4 Accent 3" w:uiPriority="49"/>
-    <w:lsdException w:name="List Table 5 Dark Accent 3" w:uiPriority="50"/>
-    <w:lsdException w:name="List Table 6 Colorful Accent 3" w:uiPriority="51"/>
-    <w:lsdException w:name="List Table 7 Colorful Accent 3" w:uiPriority="52"/>
-    <w:lsdException w:name="List Table 1 Light Accent 4" w:uiPriority="46"/>
-    <w:lsdException w:name="List Table 2 Accent 4" w:uiPriority="47"/>
-    <w:lsdException w:name="List Table 3 Accent 4" w:uiPriority="48"/>
-    <w:lsdException w:name="List Table 4 Accent 4" w:uiPriority="49"/>
-    <w:lsdException w:name="List Table 5 Dark Accent 4" w:uiPriority="50"/>
-    <w:lsdException w:name="List Table 6 Colorful Accent 4" w:uiPriority="51"/>
-    <w:lsdException w:name="List Table 7 Colorful Accent 4" w:uiPriority="52"/>
-    <w:lsdException w:name="List Table 1 Light Accent 5" w:uiPriority="46"/>
-    <w:lsdException w:name="List Table 2 Accent 5" w:uiPriority="47"/>
-    <w:lsdException w:name="List Table 3 Accent 5" w:uiPriority="48"/>
-    <w:lsdException w:name="List Table 4 Accent 5" w:uiPriority="49"/>
-    <w:lsdException w:name="List Table 5 Dark Accent 5" w:uiPriority="50"/>
-    <w:lsdException w:name="List Table 6 Colorful Accent 5" w:uiPriority="51"/>
-    <w:lsdException w:name="List Table 7 Colorful Accent 5" w:uiPriority="52"/>
-    <w:lsdException w:name="List Table 1 Light Accent 6" w:uiPriority="46"/>
-    <w:lsdException w:name="List Table 2 Accent 6" w:uiPriority="47"/>
-    <w:lsdException w:name="List Table 3 Accent 6" w:uiPriority="48"/>
-    <w:lsdException w:name="List Table 4 Accent 6" w:uiPriority="49"/>
-    <w:lsdException w:name="List Table 5 Dark Accent 6" w:uiPriority="50"/>
-    <w:lsdException w:name="List Table 6 Colorful Accent 6" w:uiPriority="51"/>
-    <w:lsdException w:name="List Table 7 Colorful Accent 6" w:uiPriority="52"/>
-  </w:latentStyles>
-  <w:style w:type="paragraph" w:default="1" w:styleId="Normalny">
-    <w:name w:val="Normal"/>
-    <w:qFormat/>
-  </w:style>
-  <w:style w:type="character" w:default="1" w:styleId="Domylnaczcionkaakapitu">
-    <w:name w:val="Default Paragraph Font"/>
-    <w:uiPriority w:val="1"/>
-    <w:semiHidden/>
-    <w:unhideWhenUsed/>
-  </w:style>
-  <w:style w:type="table" w:default="1" w:styleId="Standardowy">
-    <w:name w:val="Normal Table"/>
-    <w:uiPriority w:val="99"/>
-    <w:semiHidden/>
-    <w:unhideWhenUsed/>
-    <w:tblPr>
-      <w:tblInd w:w="0" w:type="dxa"/>
-      <w:tblCellMar>
-        <w:top w:w="0" w:type="dxa"/>
-        <w:left w:w="108" w:type="dxa"/>
-        <w:bottom w:w="0" w:type="dxa"/>
-        <w:right w:w="108" w:type="dxa"/>
-      </w:tblCellMar>
-    </w:tblPr>
-  </w:style>
-  <w:style w:type="numbering" w:default="1" w:styleId="Bezlisty">
-    <w:name w:val="No List"/>
-    <w:uiPriority w:val="99"/>
-    <w:semiHidden/>
-    <w:unhideWhenUsed/>
-  </w:style>
-  <w:style w:type="character" w:styleId="Tekstzastpczy">
-    <w:name w:val="Placeholder Text"/>
-    <w:basedOn w:val="Domylnaczcionkaakapitu"/>
-    <w:uiPriority w:val="99"/>
-    <w:semiHidden/>
-    <w:rsid w:val="00F7513D"/>
-    <w:rPr>
-      <w:color w:val="808080"/>
-    </w:rPr>
-  </w:style>
-</w:styles>
-</file>
-
-<file path=word/glossary/webSettings.xml><?xml version="1.0" encoding="utf-8"?>
-<w:webSettings xmlns:mc="http://schemas.openxmlformats.org/markup-compatibility/2006" xmlns:r="http://schemas.openxmlformats.org/officeDocument/2006/relationships" xmlns:w="http://schemas.openxmlformats.org/wordprocessingml/2006/main" xmlns:w14="http://schemas.microsoft.com/office/word/2010/wordml" xmlns:w15="http://schemas.microsoft.com/office/word/2012/wordml" mc:Ignorable="w14 w15">
-  <w:optimizeForBrowser/>
-  <w:allowPNG/>
-</w:webSettings>
-</file>
-
 <file path=word/theme/theme1.xml><?xml version="1.0" encoding="utf-8"?>
 <a:theme xmlns:a="http://schemas.openxmlformats.org/drawingml/2006/main" name="Motyw pakietu Office">
   <a:themeElements>
@@ -51844,7 +51340,7 @@
 </file>
 
 <file path=customXml/itemProps1.xml><?xml version="1.0" encoding="utf-8"?>
-<ds:datastoreItem xmlns:ds="http://schemas.openxmlformats.org/officeDocument/2006/customXml" ds:itemID="{4437CF5B-BE78-4AA1-91F5-A27897425FC0}">
+<ds:datastoreItem xmlns:ds="http://schemas.openxmlformats.org/officeDocument/2006/customXml" ds:itemID="{4B21B7B1-9473-4C5A-87A2-93E58CDB2D30}">
   <ds:schemaRefs>
     <ds:schemaRef ds:uri="http://schemas.openxmlformats.org/officeDocument/2006/bibliography"/>
   </ds:schemaRefs>
